--- a/Elaboración/Especificaciones CU/Especificacion Caso de Uso Generar Programa PDF.docx
+++ b/Elaboración/Especificaciones CU/Especificacion Caso de Uso Generar Programa PDF.docx
@@ -1,6 +1,6 @@
 
 <file path=word/document.xml><?xml version="1.0" encoding="utf-8"?>
-<w:document xmlns:ve="http://schemas.openxmlformats.org/markup-compatibility/2006" xmlns:o="urn:schemas-microsoft-com:office:office" xmlns:r="http://schemas.openxmlformats.org/officeDocument/2006/relationships" xmlns:m="http://schemas.openxmlformats.org/officeDocument/2006/math" xmlns:v="urn:schemas-microsoft-com:vml" xmlns:wp="http://schemas.openxmlformats.org/drawingml/2006/wordprocessingDrawing" xmlns:w10="urn:schemas-microsoft-com:office:word" xmlns:w="http://schemas.openxmlformats.org/wordprocessingml/2006/main" xmlns:wne="http://schemas.microsoft.com/office/word/2006/wordml">
+<w:document xmlns:wpc="http://schemas.microsoft.com/office/word/2010/wordprocessingCanvas" xmlns:cx="http://schemas.microsoft.com/office/drawing/2014/chartex" xmlns:mc="http://schemas.openxmlformats.org/markup-compatibility/2006" xmlns:o="urn:schemas-microsoft-com:office:office" xmlns:r="http://schemas.openxmlformats.org/officeDocument/2006/relationships" xmlns:m="http://schemas.openxmlformats.org/officeDocument/2006/math" xmlns:v="urn:schemas-microsoft-com:vml" xmlns:wp14="http://schemas.microsoft.com/office/word/2010/wordprocessingDrawing" xmlns:wp="http://schemas.openxmlformats.org/drawingml/2006/wordprocessingDrawing" xmlns:w10="urn:schemas-microsoft-com:office:word" xmlns:w="http://schemas.openxmlformats.org/wordprocessingml/2006/main" xmlns:w14="http://schemas.microsoft.com/office/word/2010/wordml" xmlns:w15="http://schemas.microsoft.com/office/word/2012/wordml" xmlns:w16se="http://schemas.microsoft.com/office/word/2015/wordml/symex" xmlns:wpg="http://schemas.microsoft.com/office/word/2010/wordprocessingGroup" xmlns:wpi="http://schemas.microsoft.com/office/word/2010/wordprocessingInk" xmlns:wne="http://schemas.microsoft.com/office/word/2006/wordml" xmlns:wps="http://schemas.microsoft.com/office/word/2010/wordprocessingShape" mc:Ignorable="w14 w15 w16se wp14">
   <w:body>
     <w:sdt>
       <w:sdtPr>
@@ -109,6 +109,7 @@
             <w:dataBinding w:prefixMappings="xmlns:ns0='http://schemas.openxmlformats.org/package/2006/metadata/core-properties' xmlns:ns1='http://purl.org/dc/elements/1.1/'" w:xpath="/ns0:coreProperties[1]/ns1:title[1]" w:storeItemID="{6C3C8BC8-F283-45AE-878A-BAB7291924A1}"/>
             <w:text/>
           </w:sdtPr>
+          <w:sdtEndPr/>
           <w:sdtContent>
             <w:p>
               <w:pPr>
@@ -158,6 +159,7 @@
             <w:dataBinding w:prefixMappings="xmlns:ns0='http://schemas.openxmlformats.org/package/2006/metadata/core-properties' xmlns:ns1='http://purl.org/dc/elements/1.1/'" w:xpath="/ns0:coreProperties[1]/ns1:subject[1]" w:storeItemID="{6C3C8BC8-F283-45AE-878A-BAB7291924A1}"/>
             <w:text/>
           </w:sdtPr>
+          <w:sdtEndPr/>
           <w:sdtContent>
             <w:p>
               <w:pPr>
@@ -209,6 +211,7 @@
             <w:dataBinding w:prefixMappings="xmlns:ns0='http://schemas.openxmlformats.org/officeDocument/2006/extended-properties' " w:xpath="/ns0:Properties[1]/ns0:Company[1]" w:storeItemID="{6668398D-A668-4E3E-A5EB-62B293D839F1}"/>
             <w:text/>
           </w:sdtPr>
+          <w:sdtEndPr/>
           <w:sdtContent>
             <w:p>
               <w:pPr>
@@ -234,6 +237,7 @@
             <w:dataBinding w:prefixMappings="xmlns:ns0='http://schemas.openxmlformats.org/package/2006/metadata/core-properties' xmlns:ns1='http://purl.org/dc/elements/1.1/'" w:xpath="/ns0:coreProperties[1]/ns1:creator[1]" w:storeItemID="{6C3C8BC8-F283-45AE-878A-BAB7291924A1}"/>
             <w:text/>
           </w:sdtPr>
+          <w:sdtEndPr/>
           <w:sdtContent>
             <w:p>
               <w:pPr>
@@ -412,15 +416,7 @@
                         <w:pStyle w:val="PSI-DescripcindelDocumentos"/>
                       </w:pPr>
                       <w:r>
-                        <w:t xml:space="preserve">Estos ilustran los requerimientos del sistema al mostrar </w:t>
-                      </w:r>
-                      <w:proofErr w:type="spellStart"/>
-                      <w:r>
-                        <w:t>como</w:t>
-                      </w:r>
-                      <w:proofErr w:type="spellEnd"/>
-                      <w:r>
-                        <w:t xml:space="preserve"> reacciona una respuesta a eventos que se producen en el mismo</w:t>
+                        <w:t>Estos ilustran los requerimientos del sistema al mostrar como reacciona una respuesta a eventos que se producen en el mismo</w:t>
                       </w:r>
                     </w:p>
                     <w:p>
@@ -550,10 +546,11 @@
           <w:docPartUnique/>
         </w:docPartObj>
       </w:sdtPr>
+      <w:sdtEndPr/>
       <w:sdtContent>
         <w:p>
           <w:pPr>
-            <w:pStyle w:val="TtulodeTDC"/>
+            <w:pStyle w:val="TtuloTDC"/>
             <w:tabs>
               <w:tab w:val="left" w:pos="5954"/>
             </w:tabs>
@@ -572,7 +569,7 @@
               <w:noProof/>
               <w:sz w:val="22"/>
               <w:szCs w:val="22"/>
-              <w:lang w:val="es-AR" w:eastAsia="es-AR"/>
+              <w:lang w:eastAsia="es-ES"/>
             </w:rPr>
           </w:pPr>
           <w:r>
@@ -584,7 +581,7 @@
           <w:r>
             <w:fldChar w:fldCharType="separate"/>
           </w:r>
-          <w:hyperlink w:anchor="_Toc528589367" w:history="1">
+          <w:hyperlink w:anchor="_Toc257615429" w:history="1">
             <w:r>
               <w:rPr>
                 <w:rStyle w:val="Hipervnculo"/>
@@ -611,7 +608,7 @@
                 <w:noProof/>
                 <w:webHidden/>
               </w:rPr>
-              <w:instrText xml:space="preserve"> PAGEREF _Toc528589367 \h </w:instrText>
+              <w:instrText xml:space="preserve"> PAGEREF _Toc257615429 \h </w:instrText>
             </w:r>
             <w:r>
               <w:rPr>
@@ -631,7 +628,7 @@
                 <w:noProof/>
                 <w:webHidden/>
               </w:rPr>
-              <w:t>4</w:t>
+              <w:t>3</w:t>
             </w:r>
             <w:r>
               <w:rPr>
@@ -652,10 +649,10 @@
               <w:noProof/>
               <w:sz w:val="22"/>
               <w:szCs w:val="22"/>
-              <w:lang w:val="es-AR" w:eastAsia="es-AR"/>
+              <w:lang w:eastAsia="es-ES"/>
             </w:rPr>
           </w:pPr>
-          <w:hyperlink w:anchor="_Toc528589368" w:history="1">
+          <w:hyperlink w:anchor="_Toc257615430" w:history="1">
             <w:r>
               <w:rPr>
                 <w:rStyle w:val="Hipervnculo"/>
@@ -682,7 +679,7 @@
                 <w:noProof/>
                 <w:webHidden/>
               </w:rPr>
-              <w:instrText xml:space="preserve"> PAGEREF _Toc528589368 \h </w:instrText>
+              <w:instrText xml:space="preserve"> PAGEREF _Toc257615430 \h </w:instrText>
             </w:r>
             <w:r>
               <w:rPr>
@@ -702,7 +699,7 @@
                 <w:noProof/>
                 <w:webHidden/>
               </w:rPr>
-              <w:t>4</w:t>
+              <w:t>3</w:t>
             </w:r>
             <w:r>
               <w:rPr>
@@ -723,10 +720,10 @@
               <w:noProof/>
               <w:sz w:val="22"/>
               <w:szCs w:val="22"/>
-              <w:lang w:val="es-AR" w:eastAsia="es-AR"/>
+              <w:lang w:eastAsia="es-ES"/>
             </w:rPr>
           </w:pPr>
-          <w:hyperlink w:anchor="_Toc528589369" w:history="1">
+          <w:hyperlink w:anchor="_Toc257615431" w:history="1">
             <w:r>
               <w:rPr>
                 <w:rStyle w:val="Hipervnculo"/>
@@ -753,7 +750,7 @@
                 <w:noProof/>
                 <w:webHidden/>
               </w:rPr>
-              <w:instrText xml:space="preserve"> PAGEREF _Toc528589369 \h </w:instrText>
+              <w:instrText xml:space="preserve"> PAGEREF _Toc257615431 \h </w:instrText>
             </w:r>
             <w:r>
               <w:rPr>
@@ -773,7 +770,7 @@
                 <w:noProof/>
                 <w:webHidden/>
               </w:rPr>
-              <w:t>4</w:t>
+              <w:t>3</w:t>
             </w:r>
             <w:r>
               <w:rPr>
@@ -794,10 +791,10 @@
               <w:noProof/>
               <w:sz w:val="22"/>
               <w:szCs w:val="22"/>
-              <w:lang w:val="es-AR" w:eastAsia="es-AR"/>
+              <w:lang w:eastAsia="es-ES"/>
             </w:rPr>
           </w:pPr>
-          <w:hyperlink w:anchor="_Toc528589370" w:history="1">
+          <w:hyperlink w:anchor="_Toc257615432" w:history="1">
             <w:r>
               <w:rPr>
                 <w:rStyle w:val="Hipervnculo"/>
@@ -824,7 +821,7 @@
                 <w:noProof/>
                 <w:webHidden/>
               </w:rPr>
-              <w:instrText xml:space="preserve"> PAGEREF _Toc528589370 \h </w:instrText>
+              <w:instrText xml:space="preserve"> PAGEREF _Toc257615432 \h </w:instrText>
             </w:r>
             <w:r>
               <w:rPr>
@@ -844,7 +841,7 @@
                 <w:noProof/>
                 <w:webHidden/>
               </w:rPr>
-              <w:t>4</w:t>
+              <w:t>3</w:t>
             </w:r>
             <w:r>
               <w:rPr>
@@ -865,10 +862,10 @@
               <w:noProof/>
               <w:sz w:val="22"/>
               <w:szCs w:val="22"/>
-              <w:lang w:val="es-AR" w:eastAsia="es-AR"/>
+              <w:lang w:eastAsia="es-ES"/>
             </w:rPr>
           </w:pPr>
-          <w:hyperlink w:anchor="_Toc528589371" w:history="1">
+          <w:hyperlink w:anchor="_Toc257615433" w:history="1">
             <w:r>
               <w:rPr>
                 <w:rStyle w:val="Hipervnculo"/>
@@ -895,7 +892,7 @@
                 <w:noProof/>
                 <w:webHidden/>
               </w:rPr>
-              <w:instrText xml:space="preserve"> PAGEREF _Toc528589371 \h </w:instrText>
+              <w:instrText xml:space="preserve"> PAGEREF _Toc257615433 \h </w:instrText>
             </w:r>
             <w:r>
               <w:rPr>
@@ -915,7 +912,7 @@
                 <w:noProof/>
                 <w:webHidden/>
               </w:rPr>
-              <w:t>4</w:t>
+              <w:t>3</w:t>
             </w:r>
             <w:r>
               <w:rPr>
@@ -936,10 +933,10 @@
               <w:noProof/>
               <w:sz w:val="22"/>
               <w:szCs w:val="22"/>
-              <w:lang w:val="es-AR" w:eastAsia="es-AR"/>
+              <w:lang w:eastAsia="es-ES"/>
             </w:rPr>
           </w:pPr>
-          <w:hyperlink w:anchor="_Toc528589372" w:history="1">
+          <w:hyperlink w:anchor="_Toc257615434" w:history="1">
             <w:r>
               <w:rPr>
                 <w:rStyle w:val="Hipervnculo"/>
@@ -966,7 +963,7 @@
                 <w:noProof/>
                 <w:webHidden/>
               </w:rPr>
-              <w:instrText xml:space="preserve"> PAGEREF _Toc528589372 \h </w:instrText>
+              <w:instrText xml:space="preserve"> PAGEREF _Toc257615434 \h </w:instrText>
             </w:r>
             <w:r>
               <w:rPr>
@@ -986,7 +983,7 @@
                 <w:noProof/>
                 <w:webHidden/>
               </w:rPr>
-              <w:t>4</w:t>
+              <w:t>3</w:t>
             </w:r>
             <w:r>
               <w:rPr>
@@ -1007,10 +1004,10 @@
               <w:noProof/>
               <w:sz w:val="22"/>
               <w:szCs w:val="22"/>
-              <w:lang w:val="es-AR" w:eastAsia="es-AR"/>
+              <w:lang w:eastAsia="es-ES"/>
             </w:rPr>
           </w:pPr>
-          <w:hyperlink w:anchor="_Toc528589373" w:history="1">
+          <w:hyperlink w:anchor="_Toc257615435" w:history="1">
             <w:r>
               <w:rPr>
                 <w:rStyle w:val="Hipervnculo"/>
@@ -1037,7 +1034,7 @@
                 <w:noProof/>
                 <w:webHidden/>
               </w:rPr>
-              <w:instrText xml:space="preserve"> PAGEREF _Toc528589373 \h </w:instrText>
+              <w:instrText xml:space="preserve"> PAGEREF _Toc257615435 \h </w:instrText>
             </w:r>
             <w:r>
               <w:rPr>
@@ -1057,7 +1054,7 @@
                 <w:noProof/>
                 <w:webHidden/>
               </w:rPr>
-              <w:t>5</w:t>
+              <w:t>3</w:t>
             </w:r>
             <w:r>
               <w:rPr>
@@ -1078,10 +1075,10 @@
               <w:noProof/>
               <w:sz w:val="22"/>
               <w:szCs w:val="22"/>
-              <w:lang w:val="es-AR" w:eastAsia="es-AR"/>
+              <w:lang w:eastAsia="es-ES"/>
             </w:rPr>
           </w:pPr>
-          <w:hyperlink w:anchor="_Toc528589374" w:history="1">
+          <w:hyperlink w:anchor="_Toc257615436" w:history="1">
             <w:r>
               <w:rPr>
                 <w:rStyle w:val="Hipervnculo"/>
@@ -1108,7 +1105,7 @@
                 <w:noProof/>
                 <w:webHidden/>
               </w:rPr>
-              <w:instrText xml:space="preserve"> PAGEREF _Toc528589374 \h </w:instrText>
+              <w:instrText xml:space="preserve"> PAGEREF _Toc257615436 \h </w:instrText>
             </w:r>
             <w:r>
               <w:rPr>
@@ -1128,7 +1125,7 @@
                 <w:noProof/>
                 <w:webHidden/>
               </w:rPr>
-              <w:t>5</w:t>
+              <w:t>3</w:t>
             </w:r>
             <w:r>
               <w:rPr>
@@ -1149,10 +1146,10 @@
               <w:noProof/>
               <w:sz w:val="22"/>
               <w:szCs w:val="22"/>
-              <w:lang w:val="es-AR" w:eastAsia="es-AR"/>
+              <w:lang w:eastAsia="es-ES"/>
             </w:rPr>
           </w:pPr>
-          <w:hyperlink w:anchor="_Toc528589375" w:history="1">
+          <w:hyperlink w:anchor="_Toc257615437" w:history="1">
             <w:r>
               <w:rPr>
                 <w:rStyle w:val="Hipervnculo"/>
@@ -1179,7 +1176,7 @@
                 <w:noProof/>
                 <w:webHidden/>
               </w:rPr>
-              <w:instrText xml:space="preserve"> PAGEREF _Toc528589375 \h </w:instrText>
+              <w:instrText xml:space="preserve"> PAGEREF _Toc257615437 \h </w:instrText>
             </w:r>
             <w:r>
               <w:rPr>
@@ -1199,7 +1196,7 @@
                 <w:noProof/>
                 <w:webHidden/>
               </w:rPr>
-              <w:t>6</w:t>
+              <w:t>3</w:t>
             </w:r>
             <w:r>
               <w:rPr>
@@ -1220,10 +1217,10 @@
               <w:noProof/>
               <w:sz w:val="22"/>
               <w:szCs w:val="22"/>
-              <w:lang w:val="es-AR" w:eastAsia="es-AR"/>
+              <w:lang w:eastAsia="es-ES"/>
             </w:rPr>
           </w:pPr>
-          <w:hyperlink w:anchor="_Toc528589376" w:history="1">
+          <w:hyperlink w:anchor="_Toc257615438" w:history="1">
             <w:r>
               <w:rPr>
                 <w:rStyle w:val="Hipervnculo"/>
@@ -1250,7 +1247,7 @@
                 <w:noProof/>
                 <w:webHidden/>
               </w:rPr>
-              <w:instrText xml:space="preserve"> PAGEREF _Toc528589376 \h </w:instrText>
+              <w:instrText xml:space="preserve"> PAGEREF _Toc257615438 \h </w:instrText>
             </w:r>
             <w:r>
               <w:rPr>
@@ -1270,7 +1267,7 @@
                 <w:noProof/>
                 <w:webHidden/>
               </w:rPr>
-              <w:t>7</w:t>
+              <w:t>3</w:t>
             </w:r>
             <w:r>
               <w:rPr>
@@ -1291,10 +1288,10 @@
               <w:noProof/>
               <w:sz w:val="22"/>
               <w:szCs w:val="22"/>
-              <w:lang w:val="es-AR" w:eastAsia="es-AR"/>
+              <w:lang w:eastAsia="es-ES"/>
             </w:rPr>
           </w:pPr>
-          <w:hyperlink w:anchor="_Toc528589377" w:history="1">
+          <w:hyperlink w:anchor="_Toc257615439" w:history="1">
             <w:r>
               <w:rPr>
                 <w:rStyle w:val="Hipervnculo"/>
@@ -1321,7 +1318,7 @@
                 <w:noProof/>
                 <w:webHidden/>
               </w:rPr>
-              <w:instrText xml:space="preserve"> PAGEREF _Toc528589377 \h </w:instrText>
+              <w:instrText xml:space="preserve"> PAGEREF _Toc257615439 \h </w:instrText>
             </w:r>
             <w:r>
               <w:rPr>
@@ -1341,7 +1338,7 @@
                 <w:noProof/>
                 <w:webHidden/>
               </w:rPr>
-              <w:t>7</w:t>
+              <w:t>3</w:t>
             </w:r>
             <w:r>
               <w:rPr>
@@ -1381,6 +1378,7 @@
         <w:dataBinding w:prefixMappings="xmlns:ns0='http://purl.org/dc/elements/1.1/' xmlns:ns1='http://schemas.openxmlformats.org/package/2006/metadata/core-properties' " w:xpath="/ns1:coreProperties[1]/ns0:title[1]" w:storeItemID="{6C3C8BC8-F283-45AE-878A-BAB7291924A1}"/>
         <w:text/>
       </w:sdtPr>
+      <w:sdtEndPr/>
       <w:sdtContent>
         <w:p>
           <w:pPr>
@@ -1401,7 +1399,7 @@
       </w:pPr>
       <w:bookmarkStart w:id="0" w:name="_Toc228206475"/>
       <w:bookmarkStart w:id="1" w:name="_Toc234686580"/>
-      <w:bookmarkStart w:id="2" w:name="_Toc528589367"/>
+      <w:bookmarkStart w:id="2" w:name="_Toc257615429"/>
       <w:r>
         <w:t>Descripción</w:t>
       </w:r>
@@ -1429,7 +1427,7 @@
       </w:pPr>
       <w:bookmarkStart w:id="3" w:name="_Toc228206476"/>
       <w:bookmarkStart w:id="4" w:name="_Toc234686581"/>
-      <w:bookmarkStart w:id="5" w:name="_Toc528589368"/>
+      <w:bookmarkStart w:id="5" w:name="_Toc257615430"/>
       <w:r>
         <w:t>Actores del CU</w:t>
       </w:r>
@@ -1464,7 +1462,7 @@
       </w:pPr>
       <w:bookmarkStart w:id="6" w:name="_Toc228206477"/>
       <w:bookmarkStart w:id="7" w:name="_Toc234686582"/>
-      <w:bookmarkStart w:id="8" w:name="_Toc528589369"/>
+      <w:bookmarkStart w:id="8" w:name="_Toc257615431"/>
       <w:r>
         <w:t>Precondiciones</w:t>
       </w:r>
@@ -1480,8 +1478,24 @@
         <w:pStyle w:val="PSI-Normal"/>
       </w:pPr>
       <w:r>
-        <w:t xml:space="preserve">Haber pasado correctamente la revisión por parte de Secretaría Académica y Departamento.  </w:t>
-      </w:r>
+        <w:t>Haber ingresado al sistema con el rol de "profesor" o “Empleado Secretaría Académica”</w:t>
+      </w:r>
+    </w:p>
+    <w:p>
+      <w:pPr>
+        <w:pStyle w:val="PSI-Normal"/>
+      </w:pPr>
+      <w:r>
+        <w:t>Haber pasado correctamente la revisión por parte de Secre</w:t>
+      </w:r>
+      <w:r>
+        <w:t>taría Académica y Departamento.</w:t>
+      </w:r>
+    </w:p>
+    <w:p>
+      <w:pPr>
+        <w:pStyle w:val="PSI-Normal"/>
+      </w:pPr>
     </w:p>
     <w:p>
       <w:pPr>
@@ -1489,7 +1503,7 @@
       </w:pPr>
       <w:bookmarkStart w:id="9" w:name="_Toc228206478"/>
       <w:bookmarkStart w:id="10" w:name="_Toc234686583"/>
-      <w:bookmarkStart w:id="11" w:name="_Toc528589370"/>
+      <w:bookmarkStart w:id="11" w:name="_Toc257615432"/>
       <w:r>
         <w:t>Flujo de Eventos Normal</w:t>
       </w:r>
@@ -1507,13 +1521,7 @@
         <w:spacing w:before="0" w:line="240" w:lineRule="auto"/>
       </w:pPr>
       <w:r>
-        <w:t xml:space="preserve">El profesor o el empleado Secretaría Académica </w:t>
-      </w:r>
-      <w:r>
-        <w:t>selecciona la</w:t>
-      </w:r>
-      <w:r>
-        <w:t xml:space="preserve"> carrera correspondiente.</w:t>
+        <w:t>El sistema despliega la pantalla “Programas de asignaturas” en la cual se muestra un listado de las asignaturas cuyos programas fueron cargados en el sistema por los profesores a través de los formularios de alta de programa. Así mismo se muestra el código de la asignatura y un botón para generar en PDF el programa de la asignatura.</w:t>
       </w:r>
     </w:p>
     <w:p>
@@ -1526,7 +1534,31 @@
         <w:spacing w:before="0" w:line="240" w:lineRule="auto"/>
       </w:pPr>
       <w:r>
-        <w:t>El profesor o el empleado Secretaría Académica selecciona el plan correspondiente.</w:t>
+        <w:t>El</w:t>
+      </w:r>
+      <w:r>
+        <w:t xml:space="preserve"> empleado</w:t>
+      </w:r>
+      <w:r>
+        <w:t xml:space="preserve"> de</w:t>
+      </w:r>
+      <w:r>
+        <w:t xml:space="preserve"> Secretaría Académica selecciona </w:t>
+      </w:r>
+      <w:r>
+        <w:t>el botón “Generar Programa</w:t>
+      </w:r>
+      <w:r>
+        <w:t xml:space="preserve"> PDF</w:t>
+      </w:r>
+      <w:r>
+        <w:t>”</w:t>
+      </w:r>
+      <w:r>
+        <w:t xml:space="preserve"> de una asignatura</w:t>
+      </w:r>
+      <w:r>
+        <w:t>.</w:t>
       </w:r>
     </w:p>
     <w:p>
@@ -1539,10 +1571,19 @@
         <w:spacing w:before="0" w:line="240" w:lineRule="auto"/>
       </w:pPr>
       <w:r>
-        <w:t>El profesor o el empleado Secretaría Académica selecciona la</w:t>
-      </w:r>
-      <w:r>
-        <w:t xml:space="preserve"> asignatura y presiona el botón “Generar Programa”.</w:t>
+        <w:t>El sistema procede a la creación del programa obteniendo los datos necesarios de la B</w:t>
+      </w:r>
+      <w:r>
+        <w:t xml:space="preserve">ase de </w:t>
+      </w:r>
+      <w:r>
+        <w:t>D</w:t>
+      </w:r>
+      <w:r>
+        <w:t>atos</w:t>
+      </w:r>
+      <w:r>
+        <w:t>.</w:t>
       </w:r>
     </w:p>
     <w:p>
@@ -1555,7 +1596,10 @@
         <w:spacing w:before="0" w:line="240" w:lineRule="auto"/>
       </w:pPr>
       <w:r>
-        <w:t>El sistema procede a la creación del programa obteniendo los datos necesarios de la BD.</w:t>
+        <w:t>El sistema</w:t>
+      </w:r>
+      <w:r>
+        <w:t xml:space="preserve"> visualiza dependiendo el navegador el programa creado en PDF.</w:t>
       </w:r>
     </w:p>
     <w:p>
@@ -1572,15 +1616,13 @@
       </w:pPr>
       <w:bookmarkStart w:id="12" w:name="_Toc228206479"/>
       <w:bookmarkStart w:id="13" w:name="_Toc234686584"/>
-      <w:bookmarkStart w:id="14" w:name="_Toc528589371"/>
-      <w:proofErr w:type="spellStart"/>
+      <w:bookmarkStart w:id="14" w:name="_Toc257615433"/>
       <w:r>
         <w:t>Poscondiciones</w:t>
       </w:r>
       <w:bookmarkEnd w:id="12"/>
       <w:bookmarkEnd w:id="13"/>
       <w:bookmarkEnd w:id="14"/>
-      <w:proofErr w:type="spellEnd"/>
       <w:r>
         <w:t xml:space="preserve"> </w:t>
       </w:r>
@@ -1590,27 +1632,12 @@
         <w:pStyle w:val="PSI-Normal"/>
       </w:pPr>
       <w:r>
-        <w:t>El sistema muestra el progra</w:t>
-      </w:r>
-      <w:r>
-        <w:t>ma PDF</w:t>
-      </w:r>
-      <w:r>
-        <w:t xml:space="preserve"> generado, con sus opciones correspondientes (imprimir, descargar, etc.</w:t>
-      </w:r>
-      <w:r>
-        <w:t>)</w:t>
-      </w:r>
-      <w:r>
-        <w:t xml:space="preserve"> y queda a la espera de una acción.</w:t>
-      </w:r>
-      <w:r>
-        <w:t xml:space="preserve"> </w:t>
-      </w:r>
-    </w:p>
-    <w:p>
-      <w:pPr>
-        <w:pStyle w:val="PSI-Normal"/>
+        <w:t>Programa de asignatura en PDF generado de manera exitosa.</w:t>
+      </w:r>
+    </w:p>
+    <w:p>
+      <w:pPr>
+        <w:pStyle w:val="PSI-Comentario"/>
       </w:pPr>
     </w:p>
     <w:p>
@@ -1619,7 +1646,7 @@
       </w:pPr>
       <w:bookmarkStart w:id="15" w:name="_Toc228206480"/>
       <w:bookmarkStart w:id="16" w:name="_Toc234686585"/>
-      <w:bookmarkStart w:id="17" w:name="_Toc528589372"/>
+      <w:bookmarkStart w:id="17" w:name="_Toc257615434"/>
       <w:r>
         <w:t>Flujo de Eventos Alternativo</w:t>
       </w:r>
@@ -1638,13 +1665,15 @@
         <w:rPr>
           <w:u w:val="single"/>
         </w:rPr>
-        <w:t>Flujo Alternativo</w:t>
-      </w:r>
+        <w:t>Flujo alternativo 1:</w:t>
+      </w:r>
+      <w:bookmarkStart w:id="18" w:name="_GoBack"/>
+      <w:bookmarkEnd w:id="18"/>
       <w:r>
         <w:rPr>
           <w:u w:val="single"/>
         </w:rPr>
-        <w:t xml:space="preserve"> 1: </w:t>
+        <w:t xml:space="preserve"> </w:t>
       </w:r>
     </w:p>
     <w:p>
@@ -1666,40 +1695,36 @@
     </w:p>
     <w:p>
       <w:pPr>
-        <w:pStyle w:val="PSI-Comentario"/>
-      </w:pPr>
-      <w:r>
-        <w:br/>
-      </w:r>
+        <w:pStyle w:val="PSI-Normal"/>
+      </w:pPr>
+    </w:p>
+    <w:p>
+      <w:pPr>
+        <w:pStyle w:val="PSI-Normal"/>
+      </w:pPr>
     </w:p>
     <w:p>
       <w:pPr>
         <w:pStyle w:val="PSI-Ttulo1"/>
       </w:pPr>
-      <w:bookmarkStart w:id="18" w:name="_Toc228206481"/>
-      <w:bookmarkStart w:id="19" w:name="_Toc234686586"/>
-    </w:p>
-    <w:p>
-      <w:pPr>
-        <w:pStyle w:val="PSI-Ttulo1"/>
-      </w:pPr>
-    </w:p>
-    <w:p>
-      <w:pPr>
-        <w:pStyle w:val="PSI-Ttulo1"/>
-      </w:pPr>
-    </w:p>
-    <w:p>
-      <w:pPr>
-        <w:pStyle w:val="PSI-Ttulo1"/>
-      </w:pPr>
-      <w:bookmarkStart w:id="20" w:name="_Toc528589373"/>
-      <w:r>
+      <w:bookmarkStart w:id="19" w:name="_Toc228206481"/>
+      <w:bookmarkStart w:id="20" w:name="_Toc234686586"/>
+      <w:bookmarkStart w:id="21" w:name="_Toc257615435"/>
+      <w:r>
+        <w:lastRenderedPageBreak/>
         <w:t>Diagramas Asociados</w:t>
       </w:r>
-      <w:bookmarkEnd w:id="18"/>
       <w:bookmarkEnd w:id="19"/>
       <w:bookmarkEnd w:id="20"/>
+      <w:bookmarkEnd w:id="21"/>
+    </w:p>
+    <w:p>
+      <w:pPr>
+        <w:pStyle w:val="PSI-Comentario"/>
+      </w:pPr>
+      <w:r>
+        <w:t>[Incluir aquí todos los diagramas UML asociados a este documento.]</w:t>
+      </w:r>
     </w:p>
     <w:p>
       <w:pPr>
@@ -1711,11 +1736,34 @@
       <w:pPr>
         <w:pStyle w:val="PSI-Ttulo2"/>
       </w:pPr>
-      <w:bookmarkStart w:id="21" w:name="_Toc528589374"/>
+      <w:bookmarkStart w:id="22" w:name="_Toc257615436"/>
       <w:r>
         <w:t>Diagrama de Casos de Uso</w:t>
       </w:r>
-      <w:bookmarkEnd w:id="21"/>
+      <w:bookmarkEnd w:id="22"/>
+    </w:p>
+    <w:p>
+      <w:pPr>
+        <w:pStyle w:val="PSI-Comentario"/>
+      </w:pPr>
+      <w:r>
+        <w:t>[El diagrama de casos de usos representa gráficamente los casos de uso que tiene un sistema. Se define un caso de uso como cada interacción supuesta con el sistema a desarrollar, d</w:t>
+      </w:r>
+      <w:r>
+        <w:t>onde se representan los requisi</w:t>
+      </w:r>
+      <w:r>
+        <w:t>tos funcionales. Es decir, se está diciendo lo que tiene que hacer u</w:t>
+      </w:r>
+      <w:r>
+        <w:t>n sistema y cómo. En la figura</w:t>
+      </w:r>
+      <w:r>
+        <w:t xml:space="preserve"> se muestra un ejemplo de casos de uso, donde se muestran tres actores (los clientes, los taquilleros y los jefes de taquilla) y las operaciones que pueden realizar (sus roles).</w:t>
+      </w:r>
+      <w:r>
+        <w:t>]</w:t>
+      </w:r>
     </w:p>
     <w:p>
       <w:pPr>
@@ -1730,14 +1778,15 @@
       </w:pPr>
       <w:r>
         <w:rPr>
+          <w:i w:val="0"/>
           <w:noProof/>
           <w:lang w:eastAsia="es-AR"/>
         </w:rPr>
         <w:drawing>
           <wp:inline distT="0" distB="0" distL="0" distR="0">
-            <wp:extent cx="5400040" cy="1271099"/>
+            <wp:extent cx="3486389" cy="2509072"/>
             <wp:effectExtent l="19050" t="0" r="0" b="0"/>
-            <wp:docPr id="8" name="Imagen 1" descr="C:\Users\Usuario\Dropbox\Proyecto VASPA\En proceso\Diagramas de caso de uso\CUs Individuales\Diagrama de Casos de Uso - Generar PDF.jpg"/>
+            <wp:docPr id="1" name="Imagen 1"/>
             <wp:cNvGraphicFramePr>
               <a:graphicFrameLocks xmlns:a="http://schemas.openxmlformats.org/drawingml/2006/main" noChangeAspect="1"/>
             </wp:cNvGraphicFramePr>
@@ -1745,13 +1794,15 @@
               <a:graphicData uri="http://schemas.openxmlformats.org/drawingml/2006/picture">
                 <pic:pic xmlns:pic="http://schemas.openxmlformats.org/drawingml/2006/picture">
                   <pic:nvPicPr>
-                    <pic:cNvPr id="0" name="Picture 1" descr="C:\Users\Usuario\Dropbox\Proyecto VASPA\En proceso\Diagramas de caso de uso\CUs Individuales\Diagrama de Casos de Uso - Generar PDF.jpg"/>
+                    <pic:cNvPr id="0" name="Picture 1"/>
                     <pic:cNvPicPr>
                       <a:picLocks noChangeAspect="1" noChangeArrowheads="1"/>
                     </pic:cNvPicPr>
                   </pic:nvPicPr>
                   <pic:blipFill>
-                    <a:blip r:embed="rId11" cstate="print"/>
+                    <a:blip r:embed="rId11" cstate="print">
+                      <a:grayscl/>
+                    </a:blip>
                     <a:srcRect/>
                     <a:stretch>
                       <a:fillRect/>
@@ -1760,7 +1811,7 @@
                   <pic:spPr bwMode="auto">
                     <a:xfrm>
                       <a:off x="0" y="0"/>
-                      <a:ext cx="5400040" cy="1271099"/>
+                      <a:ext cx="3486389" cy="2509072"/>
                     </a:xfrm>
                     <a:prstGeom prst="rect">
                       <a:avLst/>
@@ -1788,37 +1839,45 @@
     </w:p>
     <w:p>
       <w:pPr>
-        <w:pStyle w:val="PSI-Normal"/>
-      </w:pPr>
+        <w:pStyle w:val="PSI-Ttulo2"/>
+      </w:pPr>
+      <w:bookmarkStart w:id="23" w:name="_Toc257615437"/>
+      <w:r>
+        <w:t>Diagrama de Secuencia</w:t>
+      </w:r>
+      <w:bookmarkEnd w:id="23"/>
+    </w:p>
+    <w:p>
+      <w:pPr>
+        <w:pStyle w:val="PSI-Comentario"/>
+      </w:pPr>
+      <w:r>
+        <w:t>[</w:t>
+      </w:r>
+      <w:r>
+        <w:t xml:space="preserve">En el </w:t>
+      </w:r>
       <w:r>
         <w:rPr>
-          <w:b/>
-          <w:u w:val="single"/>
+          <w:rFonts w:ascii="Garamond-Italic" w:hAnsi="Garamond-Italic" w:cs="Garamond-Italic"/>
+          <w:iCs/>
         </w:rPr>
-        <w:t>Nota:</w:t>
-      </w:r>
-      <w:r>
-        <w:t xml:space="preserve"> Una vez que el actor "Invitado" ingresa al sistema con su correo electrónico (se </w:t>
-      </w:r>
-      <w:proofErr w:type="spellStart"/>
-      <w:r>
-        <w:t>loguea</w:t>
-      </w:r>
-      <w:proofErr w:type="spellEnd"/>
-      <w:r>
-        <w:t xml:space="preserve">), procede a asumir su rol ("Empleado S.A" o "Profesor"), con sus permisos correspondientes.  </w:t>
-      </w:r>
-    </w:p>
-    <w:p>
-      <w:pPr>
-        <w:pStyle w:val="PSI-Ttulo2"/>
-      </w:pPr>
-      <w:bookmarkStart w:id="22" w:name="_Toc528589375"/>
-      <w:r>
-        <w:lastRenderedPageBreak/>
-        <w:t>Diagrama de Secuencia</w:t>
-      </w:r>
-      <w:bookmarkEnd w:id="22"/>
+        <w:t xml:space="preserve">diagrama de secuencia </w:t>
+      </w:r>
+      <w:r>
+        <w:t xml:space="preserve">se muestra la interacción de los objetos que componen un sistema de forma temporal. </w:t>
+      </w:r>
+    </w:p>
+    <w:p>
+      <w:pPr>
+        <w:pStyle w:val="PSI-Comentario"/>
+      </w:pPr>
+      <w:r>
+        <w:t>Un diagrama de secuencia muestra la interacción de un conjunto de objetos en una aplicación a través del tiempo y se modela para cada método de la clase</w:t>
+      </w:r>
+      <w:r>
+        <w:t>]</w:t>
+      </w:r>
     </w:p>
     <w:p>
       <w:pPr>
@@ -1830,11 +1889,12 @@
           <w:noProof/>
           <w:lang w:eastAsia="es-AR"/>
         </w:rPr>
+        <w:lastRenderedPageBreak/>
         <w:drawing>
           <wp:inline distT="0" distB="0" distL="0" distR="0">
-            <wp:extent cx="5400040" cy="6964397"/>
-            <wp:effectExtent l="19050" t="0" r="0" b="0"/>
-            <wp:docPr id="9" name="Imagen 2" descr="C:\Users\Usuario\Dropbox\Proyecto VASPA\En proceso\Diagramas de Secuencia\Diagrama de Secuencia opcion 2.jpg"/>
+            <wp:extent cx="5137741" cy="2946377"/>
+            <wp:effectExtent l="19050" t="0" r="5759" b="0"/>
+            <wp:docPr id="2" name="Imagen 4"/>
             <wp:cNvGraphicFramePr>
               <a:graphicFrameLocks xmlns:a="http://schemas.openxmlformats.org/drawingml/2006/main" noChangeAspect="1"/>
             </wp:cNvGraphicFramePr>
@@ -1842,7 +1902,7 @@
               <a:graphicData uri="http://schemas.openxmlformats.org/drawingml/2006/picture">
                 <pic:pic xmlns:pic="http://schemas.openxmlformats.org/drawingml/2006/picture">
                   <pic:nvPicPr>
-                    <pic:cNvPr id="0" name="Picture 2" descr="C:\Users\Usuario\Dropbox\Proyecto VASPA\En proceso\Diagramas de Secuencia\Diagrama de Secuencia opcion 2.jpg"/>
+                    <pic:cNvPr id="0" name="Picture 4"/>
                     <pic:cNvPicPr>
                       <a:picLocks noChangeAspect="1" noChangeArrowheads="1"/>
                     </pic:cNvPicPr>
@@ -1857,7 +1917,7 @@
                   <pic:spPr bwMode="auto">
                     <a:xfrm>
                       <a:off x="0" y="0"/>
-                      <a:ext cx="5400040" cy="6964397"/>
+                      <a:ext cx="5148179" cy="2952363"/>
                     </a:xfrm>
                     <a:prstGeom prst="rect">
                       <a:avLst/>
@@ -1887,16 +1947,11 @@
       <w:pPr>
         <w:pStyle w:val="PSI-Ttulo2"/>
       </w:pPr>
-    </w:p>
-    <w:p>
-      <w:pPr>
-        <w:pStyle w:val="PSI-Ttulo2"/>
-      </w:pPr>
-      <w:bookmarkStart w:id="23" w:name="_Toc528589376"/>
+      <w:bookmarkStart w:id="24" w:name="_Toc257615438"/>
       <w:r>
         <w:t>Diagrama de Colaboración</w:t>
       </w:r>
-      <w:bookmarkEnd w:id="23"/>
+      <w:bookmarkEnd w:id="24"/>
     </w:p>
     <w:p>
       <w:pPr>
@@ -2001,6 +2056,7 @@
           <w:noProof/>
           <w:lang w:eastAsia="es-AR"/>
         </w:rPr>
+        <w:lastRenderedPageBreak/>
         <w:drawing>
           <wp:inline distT="0" distB="0" distL="0" distR="0">
             <wp:extent cx="2613728" cy="3019647"/>
@@ -2054,11 +2110,11 @@
       <w:pPr>
         <w:pStyle w:val="PSI-Ttulo2"/>
       </w:pPr>
-      <w:bookmarkStart w:id="24" w:name="_Toc528589377"/>
+      <w:bookmarkStart w:id="25" w:name="_Toc257615439"/>
       <w:r>
         <w:t>Diagrama de Estados</w:t>
       </w:r>
-      <w:bookmarkEnd w:id="24"/>
+      <w:bookmarkEnd w:id="25"/>
     </w:p>
     <w:p>
       <w:pPr>
@@ -2126,7 +2182,6 @@
         <w:pStyle w:val="PSI-Comentario"/>
       </w:pPr>
       <w:r>
-        <w:lastRenderedPageBreak/>
         <w:t>Como característica de estos diagramas siempre cuentan con dos estados</w:t>
       </w:r>
       <w:r>
@@ -2169,15 +2224,7 @@
         <w:t xml:space="preserve"> </w:t>
       </w:r>
       <w:r>
-        <w:t xml:space="preserve">ocurre de forma rápida e </w:t>
-      </w:r>
-      <w:proofErr w:type="spellStart"/>
-      <w:r>
-        <w:t>ininterrumpible</w:t>
-      </w:r>
-      <w:proofErr w:type="spellEnd"/>
-      <w:r>
-        <w:t>.</w:t>
+        <w:t>ocurre de forma rápida e ininterrumpible.</w:t>
       </w:r>
       <w:r>
         <w:t>]</w:t>
@@ -2197,6 +2244,7 @@
           <w:noProof/>
           <w:lang w:eastAsia="es-AR"/>
         </w:rPr>
+        <w:lastRenderedPageBreak/>
         <w:drawing>
           <wp:inline distT="0" distB="0" distL="0" distR="0">
             <wp:extent cx="5185691" cy="2301342"/>
@@ -2248,7 +2296,7 @@
 </file>
 
 <file path=word/endnotes.xml><?xml version="1.0" encoding="utf-8"?>
-<w:endnotes xmlns:ve="http://schemas.openxmlformats.org/markup-compatibility/2006" xmlns:o="urn:schemas-microsoft-com:office:office" xmlns:r="http://schemas.openxmlformats.org/officeDocument/2006/relationships" xmlns:m="http://schemas.openxmlformats.org/officeDocument/2006/math" xmlns:v="urn:schemas-microsoft-com:vml" xmlns:wp="http://schemas.openxmlformats.org/drawingml/2006/wordprocessingDrawing" xmlns:w10="urn:schemas-microsoft-com:office:word" xmlns:w="http://schemas.openxmlformats.org/wordprocessingml/2006/main" xmlns:wne="http://schemas.microsoft.com/office/word/2006/wordml">
+<w:endnotes xmlns:wpc="http://schemas.microsoft.com/office/word/2010/wordprocessingCanvas" xmlns:cx="http://schemas.microsoft.com/office/drawing/2014/chartex" xmlns:mc="http://schemas.openxmlformats.org/markup-compatibility/2006" xmlns:o="urn:schemas-microsoft-com:office:office" xmlns:r="http://schemas.openxmlformats.org/officeDocument/2006/relationships" xmlns:m="http://schemas.openxmlformats.org/officeDocument/2006/math" xmlns:v="urn:schemas-microsoft-com:vml" xmlns:wp14="http://schemas.microsoft.com/office/word/2010/wordprocessingDrawing" xmlns:wp="http://schemas.openxmlformats.org/drawingml/2006/wordprocessingDrawing" xmlns:w10="urn:schemas-microsoft-com:office:word" xmlns:w="http://schemas.openxmlformats.org/wordprocessingml/2006/main" xmlns:w14="http://schemas.microsoft.com/office/word/2010/wordml" xmlns:w15="http://schemas.microsoft.com/office/word/2012/wordml" xmlns:w16se="http://schemas.microsoft.com/office/word/2015/wordml/symex" xmlns:wpg="http://schemas.microsoft.com/office/word/2010/wordprocessingGroup" xmlns:wpi="http://schemas.microsoft.com/office/word/2010/wordprocessingInk" xmlns:wne="http://schemas.microsoft.com/office/word/2006/wordml" xmlns:wps="http://schemas.microsoft.com/office/word/2010/wordprocessingShape" mc:Ignorable="w14 w15 w16se wp14">
   <w:endnote w:type="separator" w:id="-1">
     <w:p>
       <w:pPr>
@@ -2275,7 +2323,7 @@
 </file>
 
 <file path=word/footer1.xml><?xml version="1.0" encoding="utf-8"?>
-<w:ftr xmlns:ve="http://schemas.openxmlformats.org/markup-compatibility/2006" xmlns:o="urn:schemas-microsoft-com:office:office" xmlns:r="http://schemas.openxmlformats.org/officeDocument/2006/relationships" xmlns:m="http://schemas.openxmlformats.org/officeDocument/2006/math" xmlns:v="urn:schemas-microsoft-com:vml" xmlns:wp="http://schemas.openxmlformats.org/drawingml/2006/wordprocessingDrawing" xmlns:w10="urn:schemas-microsoft-com:office:word" xmlns:w="http://schemas.openxmlformats.org/wordprocessingml/2006/main" xmlns:wne="http://schemas.microsoft.com/office/word/2006/wordml">
+<w:ftr xmlns:wpc="http://schemas.microsoft.com/office/word/2010/wordprocessingCanvas" xmlns:cx="http://schemas.microsoft.com/office/drawing/2014/chartex" xmlns:mc="http://schemas.openxmlformats.org/markup-compatibility/2006" xmlns:o="urn:schemas-microsoft-com:office:office" xmlns:r="http://schemas.openxmlformats.org/officeDocument/2006/relationships" xmlns:m="http://schemas.openxmlformats.org/officeDocument/2006/math" xmlns:v="urn:schemas-microsoft-com:vml" xmlns:wp14="http://schemas.microsoft.com/office/word/2010/wordprocessingDrawing" xmlns:wp="http://schemas.openxmlformats.org/drawingml/2006/wordprocessingDrawing" xmlns:w10="urn:schemas-microsoft-com:office:word" xmlns:w="http://schemas.openxmlformats.org/wordprocessingml/2006/main" xmlns:w14="http://schemas.microsoft.com/office/word/2010/wordml" xmlns:w15="http://schemas.microsoft.com/office/word/2012/wordml" xmlns:w16se="http://schemas.microsoft.com/office/word/2015/wordml/symex" xmlns:wpg="http://schemas.microsoft.com/office/word/2010/wordprocessingGroup" xmlns:wpi="http://schemas.microsoft.com/office/word/2010/wordprocessingInk" xmlns:wne="http://schemas.microsoft.com/office/word/2006/wordml" xmlns:wps="http://schemas.microsoft.com/office/word/2010/wordprocessingShape" mc:Ignorable="w14 w15 w16se wp14">
   <w:p>
     <w:pPr>
       <w:tabs>
@@ -2289,6 +2337,7 @@
         <w:dataBinding w:prefixMappings="xmlns:ns0='http://schemas.openxmlformats.org/officeDocument/2006/extended-properties' " w:xpath="/ns0:Properties[1]/ns0:Company[1]" w:storeItemID="{6668398D-A668-4E3E-A5EB-62B293D839F1}"/>
         <w:text/>
       </w:sdtPr>
+      <w:sdtEndPr/>
       <w:sdtContent>
         <w:r>
           <w:rPr>
@@ -2334,6 +2383,7 @@
           <w:docPartUnique/>
         </w:docPartObj>
       </w:sdtPr>
+      <w:sdtEndPr/>
       <w:sdtContent>
         <w:r>
           <w:tab/>
@@ -2379,7 +2429,7 @@
             <w:rFonts w:asciiTheme="majorHAnsi" w:hAnsiTheme="majorHAnsi" w:cstheme="majorHAnsi"/>
             <w:noProof/>
           </w:rPr>
-          <w:t>2</w:t>
+          <w:t>4</w:t>
         </w:r>
         <w:r>
           <w:rPr>
@@ -2445,6 +2495,7 @@
       <w:dataBinding w:prefixMappings="xmlns:ns0='http://purl.org/dc/elements/1.1/' xmlns:ns1='http://schemas.openxmlformats.org/package/2006/metadata/core-properties' " w:xpath="/ns1:coreProperties[1]/ns0:creator[1]" w:storeItemID="{6C3C8BC8-F283-45AE-878A-BAB7291924A1}"/>
       <w:text/>
     </w:sdtPr>
+    <w:sdtEndPr/>
     <w:sdtContent>
       <w:p>
         <w:pPr>
@@ -2466,7 +2517,7 @@
 </file>
 
 <file path=word/footnotes.xml><?xml version="1.0" encoding="utf-8"?>
-<w:footnotes xmlns:ve="http://schemas.openxmlformats.org/markup-compatibility/2006" xmlns:o="urn:schemas-microsoft-com:office:office" xmlns:r="http://schemas.openxmlformats.org/officeDocument/2006/relationships" xmlns:m="http://schemas.openxmlformats.org/officeDocument/2006/math" xmlns:v="urn:schemas-microsoft-com:vml" xmlns:wp="http://schemas.openxmlformats.org/drawingml/2006/wordprocessingDrawing" xmlns:w10="urn:schemas-microsoft-com:office:word" xmlns:w="http://schemas.openxmlformats.org/wordprocessingml/2006/main" xmlns:wne="http://schemas.microsoft.com/office/word/2006/wordml">
+<w:footnotes xmlns:wpc="http://schemas.microsoft.com/office/word/2010/wordprocessingCanvas" xmlns:cx="http://schemas.microsoft.com/office/drawing/2014/chartex" xmlns:mc="http://schemas.openxmlformats.org/markup-compatibility/2006" xmlns:o="urn:schemas-microsoft-com:office:office" xmlns:r="http://schemas.openxmlformats.org/officeDocument/2006/relationships" xmlns:m="http://schemas.openxmlformats.org/officeDocument/2006/math" xmlns:v="urn:schemas-microsoft-com:vml" xmlns:wp14="http://schemas.microsoft.com/office/word/2010/wordprocessingDrawing" xmlns:wp="http://schemas.openxmlformats.org/drawingml/2006/wordprocessingDrawing" xmlns:w10="urn:schemas-microsoft-com:office:word" xmlns:w="http://schemas.openxmlformats.org/wordprocessingml/2006/main" xmlns:w14="http://schemas.microsoft.com/office/word/2010/wordml" xmlns:w15="http://schemas.microsoft.com/office/word/2012/wordml" xmlns:w16se="http://schemas.microsoft.com/office/word/2015/wordml/symex" xmlns:wpg="http://schemas.microsoft.com/office/word/2010/wordprocessingGroup" xmlns:wpi="http://schemas.microsoft.com/office/word/2010/wordprocessingInk" xmlns:wne="http://schemas.microsoft.com/office/word/2006/wordml" xmlns:wps="http://schemas.microsoft.com/office/word/2010/wordprocessingShape" mc:Ignorable="w14 w15 w16se wp14">
   <w:footnote w:type="separator" w:id="-1">
     <w:p>
       <w:pPr>
@@ -2493,7 +2544,7 @@
 </file>
 
 <file path=word/header1.xml><?xml version="1.0" encoding="utf-8"?>
-<w:hdr xmlns:ve="http://schemas.openxmlformats.org/markup-compatibility/2006" xmlns:o="urn:schemas-microsoft-com:office:office" xmlns:r="http://schemas.openxmlformats.org/officeDocument/2006/relationships" xmlns:m="http://schemas.openxmlformats.org/officeDocument/2006/math" xmlns:v="urn:schemas-microsoft-com:vml" xmlns:wp="http://schemas.openxmlformats.org/drawingml/2006/wordprocessingDrawing" xmlns:w10="urn:schemas-microsoft-com:office:word" xmlns:w="http://schemas.openxmlformats.org/wordprocessingml/2006/main" xmlns:wne="http://schemas.microsoft.com/office/word/2006/wordml">
+<w:hdr xmlns:wpc="http://schemas.microsoft.com/office/word/2010/wordprocessingCanvas" xmlns:cx="http://schemas.microsoft.com/office/drawing/2014/chartex" xmlns:mc="http://schemas.openxmlformats.org/markup-compatibility/2006" xmlns:o="urn:schemas-microsoft-com:office:office" xmlns:r="http://schemas.openxmlformats.org/officeDocument/2006/relationships" xmlns:m="http://schemas.openxmlformats.org/officeDocument/2006/math" xmlns:v="urn:schemas-microsoft-com:vml" xmlns:wp14="http://schemas.microsoft.com/office/word/2010/wordprocessingDrawing" xmlns:wp="http://schemas.openxmlformats.org/drawingml/2006/wordprocessingDrawing" xmlns:w10="urn:schemas-microsoft-com:office:word" xmlns:w="http://schemas.openxmlformats.org/wordprocessingml/2006/main" xmlns:w14="http://schemas.microsoft.com/office/word/2010/wordml" xmlns:w15="http://schemas.microsoft.com/office/word/2012/wordml" xmlns:w16se="http://schemas.microsoft.com/office/word/2015/wordml/symex" xmlns:wpg="http://schemas.microsoft.com/office/word/2010/wordprocessingGroup" xmlns:wpi="http://schemas.microsoft.com/office/word/2010/wordprocessingInk" xmlns:wne="http://schemas.microsoft.com/office/word/2006/wordml" xmlns:wps="http://schemas.microsoft.com/office/word/2010/wordprocessingShape" mc:Ignorable="w14 w15 w16se wp14">
   <w:sdt>
     <w:sdtPr>
       <w:rPr>
@@ -2504,6 +2555,7 @@
       <w:dataBinding w:prefixMappings="xmlns:ns0='http://schemas.openxmlformats.org/package/2006/metadata/core-properties' xmlns:ns1='http://purl.org/dc/elements/1.1/'" w:xpath="/ns0:coreProperties[1]/ns1:title[1]" w:storeItemID="{6C3C8BC8-F283-45AE-878A-BAB7291924A1}"/>
       <w:text/>
     </w:sdtPr>
+    <w:sdtEndPr/>
     <w:sdtContent>
       <w:p>
         <w:pPr>
@@ -2694,6 +2746,7 @@
         <w:dataBinding w:prefixMappings="xmlns:ns0='http://schemas.openxmlformats.org/package/2006/metadata/core-properties' xmlns:ns1='http://purl.org/dc/elements/1.1/'" w:xpath="/ns0:coreProperties[1]/ns1:subject[1]" w:storeItemID="{6C3C8BC8-F283-45AE-878A-BAB7291924A1}"/>
         <w:text/>
       </w:sdtPr>
+      <w:sdtEndPr/>
       <w:sdtContent>
         <w:r>
           <w:rPr>
@@ -2717,8 +2770,8 @@
 </file>
 
 <file path=word/numbering.xml><?xml version="1.0" encoding="utf-8"?>
-<w:numbering xmlns:ve="http://schemas.openxmlformats.org/markup-compatibility/2006" xmlns:o="urn:schemas-microsoft-com:office:office" xmlns:r="http://schemas.openxmlformats.org/officeDocument/2006/relationships" xmlns:m="http://schemas.openxmlformats.org/officeDocument/2006/math" xmlns:v="urn:schemas-microsoft-com:vml" xmlns:wp="http://schemas.openxmlformats.org/drawingml/2006/wordprocessingDrawing" xmlns:w10="urn:schemas-microsoft-com:office:word" xmlns:w="http://schemas.openxmlformats.org/wordprocessingml/2006/main" xmlns:wne="http://schemas.microsoft.com/office/word/2006/wordml">
-  <w:abstractNum w:abstractNumId="0">
+<w:numbering xmlns:wpc="http://schemas.microsoft.com/office/word/2010/wordprocessingCanvas" xmlns:cx="http://schemas.microsoft.com/office/drawing/2014/chartex" xmlns:mc="http://schemas.openxmlformats.org/markup-compatibility/2006" xmlns:o="urn:schemas-microsoft-com:office:office" xmlns:r="http://schemas.openxmlformats.org/officeDocument/2006/relationships" xmlns:m="http://schemas.openxmlformats.org/officeDocument/2006/math" xmlns:v="urn:schemas-microsoft-com:vml" xmlns:wp14="http://schemas.microsoft.com/office/word/2010/wordprocessingDrawing" xmlns:wp="http://schemas.openxmlformats.org/drawingml/2006/wordprocessingDrawing" xmlns:w10="urn:schemas-microsoft-com:office:word" xmlns:w="http://schemas.openxmlformats.org/wordprocessingml/2006/main" xmlns:w14="http://schemas.microsoft.com/office/word/2010/wordml" xmlns:w15="http://schemas.microsoft.com/office/word/2012/wordml" xmlns:w16se="http://schemas.microsoft.com/office/word/2015/wordml/symex" xmlns:wpg="http://schemas.microsoft.com/office/word/2010/wordprocessingGroup" xmlns:wpi="http://schemas.microsoft.com/office/word/2010/wordprocessingInk" xmlns:wne="http://schemas.microsoft.com/office/word/2006/wordml" xmlns:wps="http://schemas.microsoft.com/office/word/2010/wordprocessingShape" mc:Ignorable="w14 w15 w16se wp14">
+  <w:abstractNum w:abstractNumId="0" w15:restartNumberingAfterBreak="0">
     <w:nsid w:val="00000003"/>
     <w:multiLevelType w:val="multilevel"/>
     <w:tmpl w:val="00000003"/>
@@ -2876,7 +2929,7 @@
       </w:rPr>
     </w:lvl>
   </w:abstractNum>
-  <w:abstractNum w:abstractNumId="1">
+  <w:abstractNum w:abstractNumId="1" w15:restartNumberingAfterBreak="0">
     <w:nsid w:val="00000004"/>
     <w:multiLevelType w:val="multilevel"/>
     <w:tmpl w:val="796A7516"/>
@@ -3034,7 +3087,7 @@
       </w:rPr>
     </w:lvl>
   </w:abstractNum>
-  <w:abstractNum w:abstractNumId="2">
+  <w:abstractNum w:abstractNumId="2" w15:restartNumberingAfterBreak="0">
     <w:nsid w:val="00000005"/>
     <w:multiLevelType w:val="multilevel"/>
     <w:tmpl w:val="00000005"/>
@@ -3192,7 +3245,7 @@
       </w:rPr>
     </w:lvl>
   </w:abstractNum>
-  <w:abstractNum w:abstractNumId="3">
+  <w:abstractNum w:abstractNumId="3" w15:restartNumberingAfterBreak="0">
     <w:nsid w:val="00000006"/>
     <w:multiLevelType w:val="multilevel"/>
     <w:tmpl w:val="00000006"/>
@@ -3350,7 +3403,7 @@
       </w:rPr>
     </w:lvl>
   </w:abstractNum>
-  <w:abstractNum w:abstractNumId="4">
+  <w:abstractNum w:abstractNumId="4" w15:restartNumberingAfterBreak="0">
     <w:nsid w:val="11EC450D"/>
     <w:multiLevelType w:val="hybridMultilevel"/>
     <w:tmpl w:val="8D1847A2"/>
@@ -3463,7 +3516,7 @@
       </w:rPr>
     </w:lvl>
   </w:abstractNum>
-  <w:abstractNum w:abstractNumId="5">
+  <w:abstractNum w:abstractNumId="5" w15:restartNumberingAfterBreak="0">
     <w:nsid w:val="255F5799"/>
     <w:multiLevelType w:val="hybridMultilevel"/>
     <w:tmpl w:val="B8F40458"/>
@@ -3549,7 +3602,7 @@
       </w:pPr>
     </w:lvl>
   </w:abstractNum>
-  <w:abstractNum w:abstractNumId="6">
+  <w:abstractNum w:abstractNumId="6" w15:restartNumberingAfterBreak="0">
     <w:nsid w:val="313D36F8"/>
     <w:multiLevelType w:val="hybridMultilevel"/>
     <w:tmpl w:val="25C2CA7C"/>
@@ -3635,7 +3688,7 @@
       </w:pPr>
     </w:lvl>
   </w:abstractNum>
-  <w:abstractNum w:abstractNumId="7">
+  <w:abstractNum w:abstractNumId="7" w15:restartNumberingAfterBreak="0">
     <w:nsid w:val="487036EC"/>
     <w:multiLevelType w:val="hybridMultilevel"/>
     <w:tmpl w:val="BDFE724A"/>
@@ -3721,7 +3774,7 @@
       </w:pPr>
     </w:lvl>
   </w:abstractNum>
-  <w:abstractNum w:abstractNumId="8">
+  <w:abstractNum w:abstractNumId="8" w15:restartNumberingAfterBreak="0">
     <w:nsid w:val="52D90BB8"/>
     <w:multiLevelType w:val="hybridMultilevel"/>
     <w:tmpl w:val="1D2461DE"/>
@@ -3835,7 +3888,7 @@
       </w:rPr>
     </w:lvl>
   </w:abstractNum>
-  <w:abstractNum w:abstractNumId="9">
+  <w:abstractNum w:abstractNumId="9" w15:restartNumberingAfterBreak="0">
     <w:nsid w:val="708E589C"/>
     <w:multiLevelType w:val="multilevel"/>
     <w:tmpl w:val="381042DE"/>
@@ -3975,7 +4028,7 @@
       </w:rPr>
     </w:lvl>
   </w:abstractNum>
-  <w:abstractNum w:abstractNumId="10">
+  <w:abstractNum w:abstractNumId="10" w15:restartNumberingAfterBreak="0">
     <w:nsid w:val="7DD64906"/>
     <w:multiLevelType w:val="hybridMultilevel"/>
     <w:tmpl w:val="795E7434"/>
@@ -4132,7 +4185,7 @@
 </file>
 
 <file path=word/styles.xml><?xml version="1.0" encoding="utf-8"?>
-<w:styles xmlns:r="http://schemas.openxmlformats.org/officeDocument/2006/relationships" xmlns:w="http://schemas.openxmlformats.org/wordprocessingml/2006/main">
+<w:styles xmlns:mc="http://schemas.openxmlformats.org/markup-compatibility/2006" xmlns:r="http://schemas.openxmlformats.org/officeDocument/2006/relationships" xmlns:w="http://schemas.openxmlformats.org/wordprocessingml/2006/main" xmlns:w14="http://schemas.microsoft.com/office/word/2010/wordml" xmlns:w15="http://schemas.microsoft.com/office/word/2012/wordml" xmlns:w16se="http://schemas.microsoft.com/office/word/2015/wordml/symex" mc:Ignorable="w14 w15 w16se">
   <w:docDefaults>
     <w:rPrDefault>
       <w:rPr>
@@ -4149,145 +4202,378 @@
       </w:pPr>
     </w:pPrDefault>
   </w:docDefaults>
-  <w:latentStyles w:defLockedState="0" w:defUIPriority="99" w:defSemiHidden="1" w:defUnhideWhenUsed="1" w:defQFormat="0" w:count="267">
-    <w:lsdException w:name="Normal" w:semiHidden="0" w:uiPriority="0" w:unhideWhenUsed="0" w:qFormat="1"/>
-    <w:lsdException w:name="heading 1" w:semiHidden="0" w:uiPriority="0" w:unhideWhenUsed="0" w:qFormat="1"/>
-    <w:lsdException w:name="heading 2" w:uiPriority="0" w:qFormat="1"/>
-    <w:lsdException w:name="heading 3" w:uiPriority="9" w:qFormat="1"/>
-    <w:lsdException w:name="heading 4" w:uiPriority="9" w:qFormat="1"/>
-    <w:lsdException w:name="heading 5" w:uiPriority="9" w:qFormat="1"/>
-    <w:lsdException w:name="heading 6" w:uiPriority="9" w:qFormat="1"/>
-    <w:lsdException w:name="heading 7" w:uiPriority="9" w:qFormat="1"/>
-    <w:lsdException w:name="heading 8" w:uiPriority="9" w:qFormat="1"/>
-    <w:lsdException w:name="heading 9" w:uiPriority="9" w:qFormat="1"/>
-    <w:lsdException w:name="toc 1" w:uiPriority="39" w:qFormat="1"/>
-    <w:lsdException w:name="toc 2" w:uiPriority="39" w:qFormat="1"/>
-    <w:lsdException w:name="toc 3" w:uiPriority="39" w:qFormat="1"/>
-    <w:lsdException w:name="toc 4" w:uiPriority="39"/>
-    <w:lsdException w:name="toc 5" w:uiPriority="39"/>
-    <w:lsdException w:name="toc 6" w:uiPriority="39"/>
-    <w:lsdException w:name="toc 7" w:uiPriority="39"/>
-    <w:lsdException w:name="toc 8" w:uiPriority="39"/>
-    <w:lsdException w:name="toc 9" w:uiPriority="39"/>
-    <w:lsdException w:name="caption" w:uiPriority="35" w:qFormat="1"/>
-    <w:lsdException w:name="Title" w:semiHidden="0" w:uiPriority="10" w:unhideWhenUsed="0" w:qFormat="1"/>
-    <w:lsdException w:name="Default Paragraph Font" w:uiPriority="1"/>
-    <w:lsdException w:name="Body Text" w:uiPriority="0"/>
-    <w:lsdException w:name="Subtitle" w:semiHidden="0" w:uiPriority="11" w:unhideWhenUsed="0" w:qFormat="1"/>
-    <w:lsdException w:name="Strong" w:semiHidden="0" w:uiPriority="22" w:unhideWhenUsed="0" w:qFormat="1"/>
-    <w:lsdException w:name="Emphasis" w:semiHidden="0" w:uiPriority="20" w:unhideWhenUsed="0" w:qFormat="1"/>
+  <w:latentStyles w:defLockedState="0" w:defUIPriority="99" w:defSemiHidden="0" w:defUnhideWhenUsed="0" w:defQFormat="0" w:count="371">
+    <w:lsdException w:name="Normal" w:uiPriority="0" w:qFormat="1"/>
+    <w:lsdException w:name="heading 1" w:uiPriority="0" w:qFormat="1"/>
+    <w:lsdException w:name="heading 2" w:semiHidden="1" w:uiPriority="0" w:unhideWhenUsed="1" w:qFormat="1"/>
+    <w:lsdException w:name="heading 3" w:semiHidden="1" w:uiPriority="9" w:unhideWhenUsed="1" w:qFormat="1"/>
+    <w:lsdException w:name="heading 4" w:semiHidden="1" w:uiPriority="9" w:unhideWhenUsed="1" w:qFormat="1"/>
+    <w:lsdException w:name="heading 5" w:semiHidden="1" w:uiPriority="9" w:unhideWhenUsed="1" w:qFormat="1"/>
+    <w:lsdException w:name="heading 6" w:semiHidden="1" w:uiPriority="9" w:unhideWhenUsed="1" w:qFormat="1"/>
+    <w:lsdException w:name="heading 7" w:semiHidden="1" w:uiPriority="9" w:unhideWhenUsed="1" w:qFormat="1"/>
+    <w:lsdException w:name="heading 8" w:semiHidden="1" w:uiPriority="9" w:unhideWhenUsed="1" w:qFormat="1"/>
+    <w:lsdException w:name="heading 9" w:semiHidden="1" w:uiPriority="9" w:unhideWhenUsed="1" w:qFormat="1"/>
+    <w:lsdException w:name="index 1" w:semiHidden="1" w:unhideWhenUsed="1"/>
+    <w:lsdException w:name="index 2" w:semiHidden="1" w:unhideWhenUsed="1"/>
+    <w:lsdException w:name="index 3" w:semiHidden="1" w:unhideWhenUsed="1"/>
+    <w:lsdException w:name="index 4" w:semiHidden="1" w:unhideWhenUsed="1"/>
+    <w:lsdException w:name="index 5" w:semiHidden="1" w:unhideWhenUsed="1"/>
+    <w:lsdException w:name="index 6" w:semiHidden="1" w:unhideWhenUsed="1"/>
+    <w:lsdException w:name="index 7" w:semiHidden="1" w:unhideWhenUsed="1"/>
+    <w:lsdException w:name="index 8" w:semiHidden="1" w:unhideWhenUsed="1"/>
+    <w:lsdException w:name="index 9" w:semiHidden="1" w:unhideWhenUsed="1"/>
+    <w:lsdException w:name="toc 1" w:semiHidden="1" w:uiPriority="39" w:unhideWhenUsed="1" w:qFormat="1"/>
+    <w:lsdException w:name="toc 2" w:semiHidden="1" w:uiPriority="39" w:unhideWhenUsed="1" w:qFormat="1"/>
+    <w:lsdException w:name="toc 3" w:semiHidden="1" w:uiPriority="39" w:unhideWhenUsed="1" w:qFormat="1"/>
+    <w:lsdException w:name="toc 4" w:semiHidden="1" w:uiPriority="39" w:unhideWhenUsed="1"/>
+    <w:lsdException w:name="toc 5" w:semiHidden="1" w:uiPriority="39" w:unhideWhenUsed="1"/>
+    <w:lsdException w:name="toc 6" w:semiHidden="1" w:uiPriority="39" w:unhideWhenUsed="1"/>
+    <w:lsdException w:name="toc 7" w:semiHidden="1" w:uiPriority="39" w:unhideWhenUsed="1"/>
+    <w:lsdException w:name="toc 8" w:semiHidden="1" w:uiPriority="39" w:unhideWhenUsed="1"/>
+    <w:lsdException w:name="toc 9" w:semiHidden="1" w:uiPriority="39" w:unhideWhenUsed="1"/>
+    <w:lsdException w:name="Normal Indent" w:semiHidden="1" w:unhideWhenUsed="1"/>
+    <w:lsdException w:name="footnote text" w:semiHidden="1" w:unhideWhenUsed="1"/>
+    <w:lsdException w:name="annotation text" w:semiHidden="1" w:unhideWhenUsed="1"/>
+    <w:lsdException w:name="header" w:semiHidden="1" w:unhideWhenUsed="1"/>
+    <w:lsdException w:name="footer" w:semiHidden="1" w:unhideWhenUsed="1"/>
+    <w:lsdException w:name="index heading" w:semiHidden="1" w:unhideWhenUsed="1"/>
+    <w:lsdException w:name="caption" w:semiHidden="1" w:uiPriority="35" w:unhideWhenUsed="1" w:qFormat="1"/>
+    <w:lsdException w:name="table of figures" w:semiHidden="1" w:unhideWhenUsed="1"/>
+    <w:lsdException w:name="envelope address" w:semiHidden="1" w:unhideWhenUsed="1"/>
+    <w:lsdException w:name="envelope return" w:semiHidden="1" w:unhideWhenUsed="1"/>
+    <w:lsdException w:name="footnote reference" w:semiHidden="1" w:unhideWhenUsed="1"/>
+    <w:lsdException w:name="annotation reference" w:semiHidden="1" w:unhideWhenUsed="1"/>
+    <w:lsdException w:name="line number" w:semiHidden="1" w:unhideWhenUsed="1"/>
+    <w:lsdException w:name="page number" w:semiHidden="1" w:unhideWhenUsed="1"/>
+    <w:lsdException w:name="endnote reference" w:semiHidden="1" w:unhideWhenUsed="1"/>
+    <w:lsdException w:name="endnote text" w:semiHidden="1" w:unhideWhenUsed="1"/>
+    <w:lsdException w:name="table of authorities" w:semiHidden="1" w:unhideWhenUsed="1"/>
+    <w:lsdException w:name="macro" w:semiHidden="1" w:unhideWhenUsed="1"/>
+    <w:lsdException w:name="toa heading" w:semiHidden="1" w:unhideWhenUsed="1"/>
+    <w:lsdException w:name="List" w:semiHidden="1" w:unhideWhenUsed="1"/>
+    <w:lsdException w:name="List Bullet" w:semiHidden="1" w:unhideWhenUsed="1"/>
+    <w:lsdException w:name="List Number" w:semiHidden="1" w:unhideWhenUsed="1"/>
+    <w:lsdException w:name="List 2" w:semiHidden="1" w:unhideWhenUsed="1"/>
+    <w:lsdException w:name="List 3" w:semiHidden="1" w:unhideWhenUsed="1"/>
+    <w:lsdException w:name="List 4" w:semiHidden="1" w:unhideWhenUsed="1"/>
+    <w:lsdException w:name="List 5" w:semiHidden="1" w:unhideWhenUsed="1"/>
+    <w:lsdException w:name="List Bullet 2" w:semiHidden="1" w:unhideWhenUsed="1"/>
+    <w:lsdException w:name="List Bullet 3" w:semiHidden="1" w:unhideWhenUsed="1"/>
+    <w:lsdException w:name="List Bullet 4" w:semiHidden="1" w:unhideWhenUsed="1"/>
+    <w:lsdException w:name="List Bullet 5" w:semiHidden="1" w:unhideWhenUsed="1"/>
+    <w:lsdException w:name="List Number 2" w:semiHidden="1" w:unhideWhenUsed="1"/>
+    <w:lsdException w:name="List Number 3" w:semiHidden="1" w:unhideWhenUsed="1"/>
+    <w:lsdException w:name="List Number 4" w:semiHidden="1" w:unhideWhenUsed="1"/>
+    <w:lsdException w:name="List Number 5" w:semiHidden="1" w:unhideWhenUsed="1"/>
+    <w:lsdException w:name="Title" w:uiPriority="10" w:qFormat="1"/>
+    <w:lsdException w:name="Closing" w:semiHidden="1" w:unhideWhenUsed="1"/>
+    <w:lsdException w:name="Signature" w:semiHidden="1" w:unhideWhenUsed="1"/>
+    <w:lsdException w:name="Default Paragraph Font" w:semiHidden="1" w:uiPriority="1" w:unhideWhenUsed="1"/>
+    <w:lsdException w:name="Body Text" w:semiHidden="1" w:uiPriority="0" w:unhideWhenUsed="1"/>
+    <w:lsdException w:name="Body Text Indent" w:semiHidden="1" w:unhideWhenUsed="1"/>
+    <w:lsdException w:name="List Continue" w:semiHidden="1" w:unhideWhenUsed="1"/>
+    <w:lsdException w:name="List Continue 2" w:semiHidden="1" w:unhideWhenUsed="1"/>
+    <w:lsdException w:name="List Continue 3" w:semiHidden="1" w:unhideWhenUsed="1"/>
+    <w:lsdException w:name="List Continue 4" w:semiHidden="1" w:unhideWhenUsed="1"/>
+    <w:lsdException w:name="List Continue 5" w:semiHidden="1" w:unhideWhenUsed="1"/>
+    <w:lsdException w:name="Message Header" w:semiHidden="1" w:unhideWhenUsed="1"/>
+    <w:lsdException w:name="Subtitle" w:uiPriority="11" w:qFormat="1"/>
+    <w:lsdException w:name="Salutation" w:semiHidden="1" w:unhideWhenUsed="1"/>
+    <w:lsdException w:name="Date" w:semiHidden="1" w:unhideWhenUsed="1"/>
+    <w:lsdException w:name="Body Text First Indent" w:semiHidden="1" w:unhideWhenUsed="1"/>
+    <w:lsdException w:name="Body Text First Indent 2" w:semiHidden="1" w:unhideWhenUsed="1"/>
+    <w:lsdException w:name="Note Heading" w:semiHidden="1" w:unhideWhenUsed="1"/>
+    <w:lsdException w:name="Body Text 2" w:semiHidden="1" w:unhideWhenUsed="1"/>
+    <w:lsdException w:name="Body Text 3" w:semiHidden="1" w:unhideWhenUsed="1"/>
+    <w:lsdException w:name="Body Text Indent 2" w:semiHidden="1" w:unhideWhenUsed="1"/>
+    <w:lsdException w:name="Body Text Indent 3" w:semiHidden="1" w:unhideWhenUsed="1"/>
+    <w:lsdException w:name="Block Text" w:semiHidden="1" w:unhideWhenUsed="1"/>
+    <w:lsdException w:name="Hyperlink" w:semiHidden="1" w:unhideWhenUsed="1"/>
+    <w:lsdException w:name="FollowedHyperlink" w:semiHidden="1" w:unhideWhenUsed="1"/>
+    <w:lsdException w:name="Strong" w:uiPriority="22" w:qFormat="1"/>
+    <w:lsdException w:name="Emphasis" w:uiPriority="20" w:qFormat="1"/>
+    <w:lsdException w:name="Document Map" w:semiHidden="1" w:unhideWhenUsed="1"/>
+    <w:lsdException w:name="Plain Text" w:semiHidden="1" w:unhideWhenUsed="1"/>
+    <w:lsdException w:name="E-mail Signature" w:semiHidden="1" w:unhideWhenUsed="1"/>
+    <w:lsdException w:name="HTML Top of Form" w:semiHidden="1" w:unhideWhenUsed="1"/>
+    <w:lsdException w:name="HTML Bottom of Form" w:semiHidden="1" w:unhideWhenUsed="1"/>
+    <w:lsdException w:name="Normal (Web)" w:semiHidden="1" w:unhideWhenUsed="1"/>
+    <w:lsdException w:name="HTML Acronym" w:semiHidden="1" w:unhideWhenUsed="1"/>
+    <w:lsdException w:name="HTML Address" w:semiHidden="1" w:unhideWhenUsed="1"/>
+    <w:lsdException w:name="HTML Cite" w:semiHidden="1" w:unhideWhenUsed="1"/>
+    <w:lsdException w:name="HTML Code" w:semiHidden="1" w:unhideWhenUsed="1"/>
+    <w:lsdException w:name="HTML Definition" w:semiHidden="1" w:unhideWhenUsed="1"/>
+    <w:lsdException w:name="HTML Keyboard" w:semiHidden="1" w:unhideWhenUsed="1"/>
+    <w:lsdException w:name="HTML Preformatted" w:semiHidden="1" w:unhideWhenUsed="1"/>
+    <w:lsdException w:name="HTML Sample" w:semiHidden="1" w:unhideWhenUsed="1"/>
+    <w:lsdException w:name="HTML Typewriter" w:semiHidden="1" w:unhideWhenUsed="1"/>
+    <w:lsdException w:name="HTML Variable" w:semiHidden="1" w:unhideWhenUsed="1"/>
+    <w:lsdException w:name="Normal Table" w:semiHidden="1" w:unhideWhenUsed="1"/>
+    <w:lsdException w:name="annotation subject" w:semiHidden="1" w:unhideWhenUsed="1"/>
+    <w:lsdException w:name="No List" w:semiHidden="1" w:unhideWhenUsed="1"/>
+    <w:lsdException w:name="Outline List 1" w:semiHidden="1" w:unhideWhenUsed="1"/>
+    <w:lsdException w:name="Outline List 2" w:semiHidden="1" w:unhideWhenUsed="1"/>
+    <w:lsdException w:name="Outline List 3" w:semiHidden="1" w:unhideWhenUsed="1"/>
+    <w:lsdException w:name="Table Simple 1" w:semiHidden="1" w:unhideWhenUsed="1"/>
+    <w:lsdException w:name="Table Simple 2" w:semiHidden="1" w:unhideWhenUsed="1"/>
+    <w:lsdException w:name="Table Simple 3" w:semiHidden="1" w:unhideWhenUsed="1"/>
+    <w:lsdException w:name="Table Classic 1" w:semiHidden="1" w:unhideWhenUsed="1"/>
+    <w:lsdException w:name="Table Classic 2" w:semiHidden="1" w:unhideWhenUsed="1"/>
+    <w:lsdException w:name="Table Classic 3" w:semiHidden="1" w:unhideWhenUsed="1"/>
+    <w:lsdException w:name="Table Classic 4" w:semiHidden="1" w:unhideWhenUsed="1"/>
+    <w:lsdException w:name="Table Colorful 1" w:semiHidden="1" w:unhideWhenUsed="1"/>
+    <w:lsdException w:name="Table Colorful 2" w:semiHidden="1" w:unhideWhenUsed="1"/>
+    <w:lsdException w:name="Table Colorful 3" w:semiHidden="1" w:unhideWhenUsed="1"/>
+    <w:lsdException w:name="Table Columns 1" w:semiHidden="1" w:unhideWhenUsed="1"/>
+    <w:lsdException w:name="Table Columns 2" w:semiHidden="1" w:unhideWhenUsed="1"/>
+    <w:lsdException w:name="Table Columns 3" w:semiHidden="1" w:unhideWhenUsed="1"/>
+    <w:lsdException w:name="Table Columns 4" w:semiHidden="1" w:unhideWhenUsed="1"/>
+    <w:lsdException w:name="Table Columns 5" w:semiHidden="1" w:unhideWhenUsed="1"/>
+    <w:lsdException w:name="Table Grid 1" w:semiHidden="1" w:unhideWhenUsed="1"/>
+    <w:lsdException w:name="Table Grid 2" w:semiHidden="1" w:unhideWhenUsed="1"/>
+    <w:lsdException w:name="Table Grid 3" w:semiHidden="1" w:unhideWhenUsed="1"/>
+    <w:lsdException w:name="Table Grid 4" w:semiHidden="1" w:unhideWhenUsed="1"/>
+    <w:lsdException w:name="Table Grid 5" w:semiHidden="1" w:unhideWhenUsed="1"/>
+    <w:lsdException w:name="Table Grid 6" w:semiHidden="1" w:unhideWhenUsed="1"/>
+    <w:lsdException w:name="Table Grid 7" w:semiHidden="1" w:unhideWhenUsed="1"/>
+    <w:lsdException w:name="Table Grid 8" w:semiHidden="1" w:unhideWhenUsed="1"/>
+    <w:lsdException w:name="Table List 1" w:semiHidden="1" w:unhideWhenUsed="1"/>
+    <w:lsdException w:name="Table List 2" w:semiHidden="1" w:unhideWhenUsed="1"/>
+    <w:lsdException w:name="Table List 3" w:semiHidden="1" w:unhideWhenUsed="1"/>
+    <w:lsdException w:name="Table List 4" w:semiHidden="1" w:unhideWhenUsed="1"/>
+    <w:lsdException w:name="Table List 5" w:semiHidden="1" w:unhideWhenUsed="1"/>
+    <w:lsdException w:name="Table List 6" w:semiHidden="1" w:unhideWhenUsed="1"/>
+    <w:lsdException w:name="Table List 7" w:semiHidden="1" w:unhideWhenUsed="1"/>
+    <w:lsdException w:name="Table List 8" w:semiHidden="1" w:unhideWhenUsed="1"/>
+    <w:lsdException w:name="Table 3D effects 1" w:semiHidden="1" w:unhideWhenUsed="1"/>
+    <w:lsdException w:name="Table 3D effects 2" w:semiHidden="1" w:unhideWhenUsed="1"/>
+    <w:lsdException w:name="Table 3D effects 3" w:semiHidden="1" w:unhideWhenUsed="1"/>
+    <w:lsdException w:name="Table Contemporary" w:semiHidden="1" w:unhideWhenUsed="1"/>
+    <w:lsdException w:name="Table Elegant" w:semiHidden="1" w:unhideWhenUsed="1"/>
+    <w:lsdException w:name="Table Professional" w:semiHidden="1" w:unhideWhenUsed="1"/>
+    <w:lsdException w:name="Table Subtle 1" w:semiHidden="1" w:unhideWhenUsed="1"/>
+    <w:lsdException w:name="Table Subtle 2" w:semiHidden="1" w:unhideWhenUsed="1"/>
+    <w:lsdException w:name="Table Web 1" w:semiHidden="1" w:unhideWhenUsed="1"/>
+    <w:lsdException w:name="Table Web 2" w:semiHidden="1" w:unhideWhenUsed="1"/>
+    <w:lsdException w:name="Table Web 3" w:semiHidden="1" w:unhideWhenUsed="1"/>
+    <w:lsdException w:name="Balloon Text" w:semiHidden="1" w:unhideWhenUsed="1"/>
     <w:lsdException w:name="Table Grid" w:uiPriority="59"/>
-    <w:lsdException w:name="Placeholder Text" w:unhideWhenUsed="0"/>
-    <w:lsdException w:name="No Spacing" w:semiHidden="0" w:uiPriority="1" w:unhideWhenUsed="0" w:qFormat="1"/>
-    <w:lsdException w:name="Light Shading" w:semiHidden="0" w:uiPriority="60" w:unhideWhenUsed="0"/>
-    <w:lsdException w:name="Light List" w:semiHidden="0" w:uiPriority="61" w:unhideWhenUsed="0"/>
-    <w:lsdException w:name="Light Grid" w:semiHidden="0" w:uiPriority="62" w:unhideWhenUsed="0"/>
-    <w:lsdException w:name="Medium Shading 1" w:semiHidden="0" w:uiPriority="63" w:unhideWhenUsed="0"/>
-    <w:lsdException w:name="Medium Shading 2" w:semiHidden="0" w:uiPriority="64" w:unhideWhenUsed="0"/>
-    <w:lsdException w:name="Medium List 1" w:semiHidden="0" w:uiPriority="65" w:unhideWhenUsed="0"/>
-    <w:lsdException w:name="Medium List 2" w:semiHidden="0" w:uiPriority="66" w:unhideWhenUsed="0"/>
-    <w:lsdException w:name="Medium Grid 1" w:semiHidden="0" w:uiPriority="67" w:unhideWhenUsed="0"/>
-    <w:lsdException w:name="Medium Grid 2" w:semiHidden="0" w:uiPriority="68" w:unhideWhenUsed="0"/>
-    <w:lsdException w:name="Medium Grid 3" w:semiHidden="0" w:uiPriority="69" w:unhideWhenUsed="0"/>
-    <w:lsdException w:name="Dark List" w:semiHidden="0" w:uiPriority="70" w:unhideWhenUsed="0"/>
-    <w:lsdException w:name="Colorful Shading" w:semiHidden="0" w:uiPriority="71" w:unhideWhenUsed="0"/>
-    <w:lsdException w:name="Colorful List" w:semiHidden="0" w:uiPriority="72" w:unhideWhenUsed="0"/>
-    <w:lsdException w:name="Colorful Grid" w:semiHidden="0" w:uiPriority="73" w:unhideWhenUsed="0"/>
-    <w:lsdException w:name="Light Shading Accent 1" w:semiHidden="0" w:uiPriority="60" w:unhideWhenUsed="0"/>
-    <w:lsdException w:name="Light List Accent 1" w:semiHidden="0" w:uiPriority="61" w:unhideWhenUsed="0"/>
-    <w:lsdException w:name="Light Grid Accent 1" w:semiHidden="0" w:uiPriority="62" w:unhideWhenUsed="0"/>
-    <w:lsdException w:name="Medium Shading 1 Accent 1" w:semiHidden="0" w:uiPriority="63" w:unhideWhenUsed="0"/>
-    <w:lsdException w:name="Medium Shading 2 Accent 1" w:semiHidden="0" w:uiPriority="64" w:unhideWhenUsed="0"/>
-    <w:lsdException w:name="Medium List 1 Accent 1" w:semiHidden="0" w:uiPriority="65" w:unhideWhenUsed="0"/>
-    <w:lsdException w:name="Revision" w:unhideWhenUsed="0"/>
-    <w:lsdException w:name="List Paragraph" w:semiHidden="0" w:uiPriority="34" w:unhideWhenUsed="0" w:qFormat="1"/>
-    <w:lsdException w:name="Quote" w:semiHidden="0" w:uiPriority="29" w:unhideWhenUsed="0" w:qFormat="1"/>
-    <w:lsdException w:name="Intense Quote" w:semiHidden="0" w:uiPriority="30" w:unhideWhenUsed="0" w:qFormat="1"/>
-    <w:lsdException w:name="Medium List 2 Accent 1" w:semiHidden="0" w:uiPriority="66" w:unhideWhenUsed="0"/>
-    <w:lsdException w:name="Medium Grid 1 Accent 1" w:semiHidden="0" w:uiPriority="67" w:unhideWhenUsed="0"/>
-    <w:lsdException w:name="Medium Grid 2 Accent 1" w:semiHidden="0" w:uiPriority="68" w:unhideWhenUsed="0"/>
-    <w:lsdException w:name="Medium Grid 3 Accent 1" w:semiHidden="0" w:uiPriority="69" w:unhideWhenUsed="0"/>
-    <w:lsdException w:name="Dark List Accent 1" w:semiHidden="0" w:uiPriority="70" w:unhideWhenUsed="0"/>
-    <w:lsdException w:name="Colorful Shading Accent 1" w:semiHidden="0" w:uiPriority="71" w:unhideWhenUsed="0"/>
-    <w:lsdException w:name="Colorful List Accent 1" w:semiHidden="0" w:uiPriority="72" w:unhideWhenUsed="0"/>
-    <w:lsdException w:name="Colorful Grid Accent 1" w:semiHidden="0" w:uiPriority="73" w:unhideWhenUsed="0"/>
-    <w:lsdException w:name="Light Shading Accent 2" w:semiHidden="0" w:uiPriority="60" w:unhideWhenUsed="0"/>
-    <w:lsdException w:name="Light List Accent 2" w:semiHidden="0" w:uiPriority="61" w:unhideWhenUsed="0"/>
-    <w:lsdException w:name="Light Grid Accent 2" w:semiHidden="0" w:uiPriority="62" w:unhideWhenUsed="0"/>
-    <w:lsdException w:name="Medium Shading 1 Accent 2" w:semiHidden="0" w:uiPriority="63" w:unhideWhenUsed="0"/>
-    <w:lsdException w:name="Medium Shading 2 Accent 2" w:semiHidden="0" w:uiPriority="64" w:unhideWhenUsed="0"/>
-    <w:lsdException w:name="Medium List 1 Accent 2" w:semiHidden="0" w:uiPriority="65" w:unhideWhenUsed="0"/>
-    <w:lsdException w:name="Medium List 2 Accent 2" w:semiHidden="0" w:uiPriority="66" w:unhideWhenUsed="0"/>
-    <w:lsdException w:name="Medium Grid 1 Accent 2" w:semiHidden="0" w:uiPriority="67" w:unhideWhenUsed="0"/>
-    <w:lsdException w:name="Medium Grid 2 Accent 2" w:semiHidden="0" w:uiPriority="68" w:unhideWhenUsed="0"/>
-    <w:lsdException w:name="Medium Grid 3 Accent 2" w:semiHidden="0" w:uiPriority="69" w:unhideWhenUsed="0"/>
-    <w:lsdException w:name="Dark List Accent 2" w:semiHidden="0" w:uiPriority="70" w:unhideWhenUsed="0"/>
-    <w:lsdException w:name="Colorful Shading Accent 2" w:semiHidden="0" w:uiPriority="71" w:unhideWhenUsed="0"/>
-    <w:lsdException w:name="Colorful List Accent 2" w:semiHidden="0" w:uiPriority="72" w:unhideWhenUsed="0"/>
-    <w:lsdException w:name="Colorful Grid Accent 2" w:semiHidden="0" w:uiPriority="73" w:unhideWhenUsed="0"/>
-    <w:lsdException w:name="Light Shading Accent 3" w:semiHidden="0" w:uiPriority="60" w:unhideWhenUsed="0"/>
-    <w:lsdException w:name="Light List Accent 3" w:semiHidden="0" w:uiPriority="61" w:unhideWhenUsed="0"/>
-    <w:lsdException w:name="Light Grid Accent 3" w:semiHidden="0" w:uiPriority="62" w:unhideWhenUsed="0"/>
-    <w:lsdException w:name="Medium Shading 1 Accent 3" w:semiHidden="0" w:uiPriority="63" w:unhideWhenUsed="0"/>
-    <w:lsdException w:name="Medium Shading 2 Accent 3" w:semiHidden="0" w:uiPriority="64" w:unhideWhenUsed="0"/>
-    <w:lsdException w:name="Medium List 1 Accent 3" w:semiHidden="0" w:uiPriority="65" w:unhideWhenUsed="0"/>
-    <w:lsdException w:name="Medium List 2 Accent 3" w:semiHidden="0" w:uiPriority="66" w:unhideWhenUsed="0"/>
-    <w:lsdException w:name="Medium Grid 1 Accent 3" w:semiHidden="0" w:uiPriority="67" w:unhideWhenUsed="0"/>
-    <w:lsdException w:name="Medium Grid 2 Accent 3" w:semiHidden="0" w:uiPriority="68" w:unhideWhenUsed="0"/>
-    <w:lsdException w:name="Medium Grid 3 Accent 3" w:semiHidden="0" w:uiPriority="69" w:unhideWhenUsed="0"/>
-    <w:lsdException w:name="Dark List Accent 3" w:semiHidden="0" w:uiPriority="70" w:unhideWhenUsed="0"/>
-    <w:lsdException w:name="Colorful Shading Accent 3" w:semiHidden="0" w:uiPriority="71" w:unhideWhenUsed="0"/>
-    <w:lsdException w:name="Colorful List Accent 3" w:semiHidden="0" w:uiPriority="72" w:unhideWhenUsed="0"/>
-    <w:lsdException w:name="Colorful Grid Accent 3" w:semiHidden="0" w:uiPriority="73" w:unhideWhenUsed="0"/>
-    <w:lsdException w:name="Light Shading Accent 4" w:semiHidden="0" w:uiPriority="60" w:unhideWhenUsed="0"/>
-    <w:lsdException w:name="Light List Accent 4" w:semiHidden="0" w:uiPriority="61" w:unhideWhenUsed="0"/>
-    <w:lsdException w:name="Light Grid Accent 4" w:semiHidden="0" w:uiPriority="62" w:unhideWhenUsed="0"/>
-    <w:lsdException w:name="Medium Shading 1 Accent 4" w:semiHidden="0" w:uiPriority="63" w:unhideWhenUsed="0"/>
-    <w:lsdException w:name="Medium Shading 2 Accent 4" w:semiHidden="0" w:uiPriority="64" w:unhideWhenUsed="0"/>
-    <w:lsdException w:name="Medium List 1 Accent 4" w:semiHidden="0" w:uiPriority="65" w:unhideWhenUsed="0"/>
-    <w:lsdException w:name="Medium List 2 Accent 4" w:semiHidden="0" w:uiPriority="66" w:unhideWhenUsed="0"/>
-    <w:lsdException w:name="Medium Grid 1 Accent 4" w:semiHidden="0" w:uiPriority="67" w:unhideWhenUsed="0"/>
-    <w:lsdException w:name="Medium Grid 2 Accent 4" w:semiHidden="0" w:uiPriority="68" w:unhideWhenUsed="0"/>
-    <w:lsdException w:name="Medium Grid 3 Accent 4" w:semiHidden="0" w:uiPriority="69" w:unhideWhenUsed="0"/>
-    <w:lsdException w:name="Dark List Accent 4" w:semiHidden="0" w:uiPriority="70" w:unhideWhenUsed="0"/>
-    <w:lsdException w:name="Colorful Shading Accent 4" w:semiHidden="0" w:uiPriority="71" w:unhideWhenUsed="0"/>
-    <w:lsdException w:name="Colorful List Accent 4" w:semiHidden="0" w:uiPriority="72" w:unhideWhenUsed="0"/>
-    <w:lsdException w:name="Colorful Grid Accent 4" w:semiHidden="0" w:uiPriority="73" w:unhideWhenUsed="0"/>
-    <w:lsdException w:name="Light Shading Accent 5" w:semiHidden="0" w:uiPriority="60" w:unhideWhenUsed="0"/>
-    <w:lsdException w:name="Light List Accent 5" w:semiHidden="0" w:uiPriority="61" w:unhideWhenUsed="0"/>
-    <w:lsdException w:name="Light Grid Accent 5" w:semiHidden="0" w:uiPriority="62" w:unhideWhenUsed="0"/>
-    <w:lsdException w:name="Medium Shading 1 Accent 5" w:semiHidden="0" w:uiPriority="63" w:unhideWhenUsed="0"/>
-    <w:lsdException w:name="Medium Shading 2 Accent 5" w:semiHidden="0" w:uiPriority="64" w:unhideWhenUsed="0"/>
-    <w:lsdException w:name="Medium List 1 Accent 5" w:semiHidden="0" w:uiPriority="65" w:unhideWhenUsed="0"/>
-    <w:lsdException w:name="Medium List 2 Accent 5" w:semiHidden="0" w:uiPriority="66" w:unhideWhenUsed="0"/>
-    <w:lsdException w:name="Medium Grid 1 Accent 5" w:semiHidden="0" w:uiPriority="67" w:unhideWhenUsed="0"/>
-    <w:lsdException w:name="Medium Grid 2 Accent 5" w:semiHidden="0" w:uiPriority="68" w:unhideWhenUsed="0"/>
-    <w:lsdException w:name="Medium Grid 3 Accent 5" w:semiHidden="0" w:uiPriority="69" w:unhideWhenUsed="0"/>
-    <w:lsdException w:name="Dark List Accent 5" w:semiHidden="0" w:uiPriority="70" w:unhideWhenUsed="0"/>
-    <w:lsdException w:name="Colorful Shading Accent 5" w:semiHidden="0" w:uiPriority="71" w:unhideWhenUsed="0"/>
-    <w:lsdException w:name="Colorful List Accent 5" w:semiHidden="0" w:uiPriority="72" w:unhideWhenUsed="0"/>
-    <w:lsdException w:name="Colorful Grid Accent 5" w:semiHidden="0" w:uiPriority="73" w:unhideWhenUsed="0"/>
-    <w:lsdException w:name="Light Shading Accent 6" w:semiHidden="0" w:uiPriority="60" w:unhideWhenUsed="0"/>
-    <w:lsdException w:name="Light List Accent 6" w:semiHidden="0" w:uiPriority="61" w:unhideWhenUsed="0"/>
-    <w:lsdException w:name="Light Grid Accent 6" w:semiHidden="0" w:uiPriority="62" w:unhideWhenUsed="0"/>
-    <w:lsdException w:name="Medium Shading 1 Accent 6" w:semiHidden="0" w:uiPriority="63" w:unhideWhenUsed="0"/>
-    <w:lsdException w:name="Medium Shading 2 Accent 6" w:semiHidden="0" w:uiPriority="64" w:unhideWhenUsed="0"/>
-    <w:lsdException w:name="Medium List 1 Accent 6" w:semiHidden="0" w:uiPriority="65" w:unhideWhenUsed="0"/>
-    <w:lsdException w:name="Medium List 2 Accent 6" w:semiHidden="0" w:uiPriority="66" w:unhideWhenUsed="0"/>
-    <w:lsdException w:name="Medium Grid 1 Accent 6" w:semiHidden="0" w:uiPriority="67" w:unhideWhenUsed="0"/>
-    <w:lsdException w:name="Medium Grid 2 Accent 6" w:semiHidden="0" w:uiPriority="68" w:unhideWhenUsed="0"/>
-    <w:lsdException w:name="Medium Grid 3 Accent 6" w:semiHidden="0" w:uiPriority="69" w:unhideWhenUsed="0"/>
-    <w:lsdException w:name="Dark List Accent 6" w:semiHidden="0" w:uiPriority="70" w:unhideWhenUsed="0"/>
-    <w:lsdException w:name="Colorful Shading Accent 6" w:semiHidden="0" w:uiPriority="71" w:unhideWhenUsed="0"/>
-    <w:lsdException w:name="Colorful List Accent 6" w:semiHidden="0" w:uiPriority="72" w:unhideWhenUsed="0"/>
-    <w:lsdException w:name="Colorful Grid Accent 6" w:semiHidden="0" w:uiPriority="73" w:unhideWhenUsed="0"/>
-    <w:lsdException w:name="Subtle Emphasis" w:semiHidden="0" w:uiPriority="19" w:unhideWhenUsed="0" w:qFormat="1"/>
-    <w:lsdException w:name="Intense Emphasis" w:semiHidden="0" w:uiPriority="21" w:unhideWhenUsed="0" w:qFormat="1"/>
-    <w:lsdException w:name="Subtle Reference" w:semiHidden="0" w:uiPriority="31" w:unhideWhenUsed="0" w:qFormat="1"/>
-    <w:lsdException w:name="Intense Reference" w:semiHidden="0" w:uiPriority="32" w:unhideWhenUsed="0" w:qFormat="1"/>
-    <w:lsdException w:name="Book Title" w:semiHidden="0" w:uiPriority="33" w:unhideWhenUsed="0" w:qFormat="1"/>
-    <w:lsdException w:name="Bibliography" w:uiPriority="37"/>
-    <w:lsdException w:name="TOC Heading" w:uiPriority="39" w:qFormat="1"/>
+    <w:lsdException w:name="Table Theme" w:semiHidden="1" w:unhideWhenUsed="1"/>
+    <w:lsdException w:name="Placeholder Text" w:semiHidden="1"/>
+    <w:lsdException w:name="No Spacing" w:uiPriority="1" w:qFormat="1"/>
+    <w:lsdException w:name="Light Shading" w:uiPriority="60"/>
+    <w:lsdException w:name="Light List" w:uiPriority="61"/>
+    <w:lsdException w:name="Light Grid" w:uiPriority="62"/>
+    <w:lsdException w:name="Medium Shading 1" w:uiPriority="63"/>
+    <w:lsdException w:name="Medium Shading 2" w:uiPriority="64"/>
+    <w:lsdException w:name="Medium List 1" w:uiPriority="65"/>
+    <w:lsdException w:name="Medium List 2" w:uiPriority="66"/>
+    <w:lsdException w:name="Medium Grid 1" w:uiPriority="67"/>
+    <w:lsdException w:name="Medium Grid 2" w:uiPriority="68"/>
+    <w:lsdException w:name="Medium Grid 3" w:uiPriority="69"/>
+    <w:lsdException w:name="Dark List" w:uiPriority="70"/>
+    <w:lsdException w:name="Colorful Shading" w:uiPriority="71"/>
+    <w:lsdException w:name="Colorful List" w:uiPriority="72"/>
+    <w:lsdException w:name="Colorful Grid" w:uiPriority="73"/>
+    <w:lsdException w:name="Light Shading Accent 1" w:uiPriority="60"/>
+    <w:lsdException w:name="Light List Accent 1" w:uiPriority="61"/>
+    <w:lsdException w:name="Light Grid Accent 1" w:uiPriority="62"/>
+    <w:lsdException w:name="Medium Shading 1 Accent 1" w:uiPriority="63"/>
+    <w:lsdException w:name="Medium Shading 2 Accent 1" w:uiPriority="64"/>
+    <w:lsdException w:name="Medium List 1 Accent 1" w:uiPriority="65"/>
+    <w:lsdException w:name="Revision" w:semiHidden="1"/>
+    <w:lsdException w:name="List Paragraph" w:uiPriority="34" w:qFormat="1"/>
+    <w:lsdException w:name="Quote" w:uiPriority="29" w:qFormat="1"/>
+    <w:lsdException w:name="Intense Quote" w:uiPriority="30" w:qFormat="1"/>
+    <w:lsdException w:name="Medium List 2 Accent 1" w:uiPriority="66"/>
+    <w:lsdException w:name="Medium Grid 1 Accent 1" w:uiPriority="67"/>
+    <w:lsdException w:name="Medium Grid 2 Accent 1" w:uiPriority="68"/>
+    <w:lsdException w:name="Medium Grid 3 Accent 1" w:uiPriority="69"/>
+    <w:lsdException w:name="Dark List Accent 1" w:uiPriority="70"/>
+    <w:lsdException w:name="Colorful Shading Accent 1" w:uiPriority="71"/>
+    <w:lsdException w:name="Colorful List Accent 1" w:uiPriority="72"/>
+    <w:lsdException w:name="Colorful Grid Accent 1" w:uiPriority="73"/>
+    <w:lsdException w:name="Light Shading Accent 2" w:uiPriority="60"/>
+    <w:lsdException w:name="Light List Accent 2" w:uiPriority="61"/>
+    <w:lsdException w:name="Light Grid Accent 2" w:uiPriority="62"/>
+    <w:lsdException w:name="Medium Shading 1 Accent 2" w:uiPriority="63"/>
+    <w:lsdException w:name="Medium Shading 2 Accent 2" w:uiPriority="64"/>
+    <w:lsdException w:name="Medium List 1 Accent 2" w:uiPriority="65"/>
+    <w:lsdException w:name="Medium List 2 Accent 2" w:uiPriority="66"/>
+    <w:lsdException w:name="Medium Grid 1 Accent 2" w:uiPriority="67"/>
+    <w:lsdException w:name="Medium Grid 2 Accent 2" w:uiPriority="68"/>
+    <w:lsdException w:name="Medium Grid 3 Accent 2" w:uiPriority="69"/>
+    <w:lsdException w:name="Dark List Accent 2" w:uiPriority="70"/>
+    <w:lsdException w:name="Colorful Shading Accent 2" w:uiPriority="71"/>
+    <w:lsdException w:name="Colorful List Accent 2" w:uiPriority="72"/>
+    <w:lsdException w:name="Colorful Grid Accent 2" w:uiPriority="73"/>
+    <w:lsdException w:name="Light Shading Accent 3" w:uiPriority="60"/>
+    <w:lsdException w:name="Light List Accent 3" w:uiPriority="61"/>
+    <w:lsdException w:name="Light Grid Accent 3" w:uiPriority="62"/>
+    <w:lsdException w:name="Medium Shading 1 Accent 3" w:uiPriority="63"/>
+    <w:lsdException w:name="Medium Shading 2 Accent 3" w:uiPriority="64"/>
+    <w:lsdException w:name="Medium List 1 Accent 3" w:uiPriority="65"/>
+    <w:lsdException w:name="Medium List 2 Accent 3" w:uiPriority="66"/>
+    <w:lsdException w:name="Medium Grid 1 Accent 3" w:uiPriority="67"/>
+    <w:lsdException w:name="Medium Grid 2 Accent 3" w:uiPriority="68"/>
+    <w:lsdException w:name="Medium Grid 3 Accent 3" w:uiPriority="69"/>
+    <w:lsdException w:name="Dark List Accent 3" w:uiPriority="70"/>
+    <w:lsdException w:name="Colorful Shading Accent 3" w:uiPriority="71"/>
+    <w:lsdException w:name="Colorful List Accent 3" w:uiPriority="72"/>
+    <w:lsdException w:name="Colorful Grid Accent 3" w:uiPriority="73"/>
+    <w:lsdException w:name="Light Shading Accent 4" w:uiPriority="60"/>
+    <w:lsdException w:name="Light List Accent 4" w:uiPriority="61"/>
+    <w:lsdException w:name="Light Grid Accent 4" w:uiPriority="62"/>
+    <w:lsdException w:name="Medium Shading 1 Accent 4" w:uiPriority="63"/>
+    <w:lsdException w:name="Medium Shading 2 Accent 4" w:uiPriority="64"/>
+    <w:lsdException w:name="Medium List 1 Accent 4" w:uiPriority="65"/>
+    <w:lsdException w:name="Medium List 2 Accent 4" w:uiPriority="66"/>
+    <w:lsdException w:name="Medium Grid 1 Accent 4" w:uiPriority="67"/>
+    <w:lsdException w:name="Medium Grid 2 Accent 4" w:uiPriority="68"/>
+    <w:lsdException w:name="Medium Grid 3 Accent 4" w:uiPriority="69"/>
+    <w:lsdException w:name="Dark List Accent 4" w:uiPriority="70"/>
+    <w:lsdException w:name="Colorful Shading Accent 4" w:uiPriority="71"/>
+    <w:lsdException w:name="Colorful List Accent 4" w:uiPriority="72"/>
+    <w:lsdException w:name="Colorful Grid Accent 4" w:uiPriority="73"/>
+    <w:lsdException w:name="Light Shading Accent 5" w:uiPriority="60"/>
+    <w:lsdException w:name="Light List Accent 5" w:uiPriority="61"/>
+    <w:lsdException w:name="Light Grid Accent 5" w:uiPriority="62"/>
+    <w:lsdException w:name="Medium Shading 1 Accent 5" w:uiPriority="63"/>
+    <w:lsdException w:name="Medium Shading 2 Accent 5" w:uiPriority="64"/>
+    <w:lsdException w:name="Medium List 1 Accent 5" w:uiPriority="65"/>
+    <w:lsdException w:name="Medium List 2 Accent 5" w:uiPriority="66"/>
+    <w:lsdException w:name="Medium Grid 1 Accent 5" w:uiPriority="67"/>
+    <w:lsdException w:name="Medium Grid 2 Accent 5" w:uiPriority="68"/>
+    <w:lsdException w:name="Medium Grid 3 Accent 5" w:uiPriority="69"/>
+    <w:lsdException w:name="Dark List Accent 5" w:uiPriority="70"/>
+    <w:lsdException w:name="Colorful Shading Accent 5" w:uiPriority="71"/>
+    <w:lsdException w:name="Colorful List Accent 5" w:uiPriority="72"/>
+    <w:lsdException w:name="Colorful Grid Accent 5" w:uiPriority="73"/>
+    <w:lsdException w:name="Light Shading Accent 6" w:uiPriority="60"/>
+    <w:lsdException w:name="Light List Accent 6" w:uiPriority="61"/>
+    <w:lsdException w:name="Light Grid Accent 6" w:uiPriority="62"/>
+    <w:lsdException w:name="Medium Shading 1 Accent 6" w:uiPriority="63"/>
+    <w:lsdException w:name="Medium Shading 2 Accent 6" w:uiPriority="64"/>
+    <w:lsdException w:name="Medium List 1 Accent 6" w:uiPriority="65"/>
+    <w:lsdException w:name="Medium List 2 Accent 6" w:uiPriority="66"/>
+    <w:lsdException w:name="Medium Grid 1 Accent 6" w:uiPriority="67"/>
+    <w:lsdException w:name="Medium Grid 2 Accent 6" w:uiPriority="68"/>
+    <w:lsdException w:name="Medium Grid 3 Accent 6" w:uiPriority="69"/>
+    <w:lsdException w:name="Dark List Accent 6" w:uiPriority="70"/>
+    <w:lsdException w:name="Colorful Shading Accent 6" w:uiPriority="71"/>
+    <w:lsdException w:name="Colorful List Accent 6" w:uiPriority="72"/>
+    <w:lsdException w:name="Colorful Grid Accent 6" w:uiPriority="73"/>
+    <w:lsdException w:name="Subtle Emphasis" w:uiPriority="19" w:qFormat="1"/>
+    <w:lsdException w:name="Intense Emphasis" w:uiPriority="21" w:qFormat="1"/>
+    <w:lsdException w:name="Subtle Reference" w:uiPriority="31" w:qFormat="1"/>
+    <w:lsdException w:name="Intense Reference" w:uiPriority="32" w:qFormat="1"/>
+    <w:lsdException w:name="Book Title" w:uiPriority="33" w:qFormat="1"/>
+    <w:lsdException w:name="Bibliography" w:semiHidden="1" w:uiPriority="37" w:unhideWhenUsed="1"/>
+    <w:lsdException w:name="TOC Heading" w:semiHidden="1" w:uiPriority="39" w:unhideWhenUsed="1" w:qFormat="1"/>
+    <w:lsdException w:name="Plain Table 1" w:uiPriority="41"/>
+    <w:lsdException w:name="Plain Table 2" w:uiPriority="42"/>
+    <w:lsdException w:name="Plain Table 3" w:uiPriority="43"/>
+    <w:lsdException w:name="Plain Table 4" w:uiPriority="44"/>
+    <w:lsdException w:name="Plain Table 5" w:uiPriority="45"/>
+    <w:lsdException w:name="Grid Table Light" w:uiPriority="40"/>
+    <w:lsdException w:name="Grid Table 1 Light" w:uiPriority="46"/>
+    <w:lsdException w:name="Grid Table 2" w:uiPriority="47"/>
+    <w:lsdException w:name="Grid Table 3" w:uiPriority="48"/>
+    <w:lsdException w:name="Grid Table 4" w:uiPriority="49"/>
+    <w:lsdException w:name="Grid Table 5 Dark" w:uiPriority="50"/>
+    <w:lsdException w:name="Grid Table 6 Colorful" w:uiPriority="51"/>
+    <w:lsdException w:name="Grid Table 7 Colorful" w:uiPriority="52"/>
+    <w:lsdException w:name="Grid Table 1 Light Accent 1" w:uiPriority="46"/>
+    <w:lsdException w:name="Grid Table 2 Accent 1" w:uiPriority="47"/>
+    <w:lsdException w:name="Grid Table 3 Accent 1" w:uiPriority="48"/>
+    <w:lsdException w:name="Grid Table 4 Accent 1" w:uiPriority="49"/>
+    <w:lsdException w:name="Grid Table 5 Dark Accent 1" w:uiPriority="50"/>
+    <w:lsdException w:name="Grid Table 6 Colorful Accent 1" w:uiPriority="51"/>
+    <w:lsdException w:name="Grid Table 7 Colorful Accent 1" w:uiPriority="52"/>
+    <w:lsdException w:name="Grid Table 1 Light Accent 2" w:uiPriority="46"/>
+    <w:lsdException w:name="Grid Table 2 Accent 2" w:uiPriority="47"/>
+    <w:lsdException w:name="Grid Table 3 Accent 2" w:uiPriority="48"/>
+    <w:lsdException w:name="Grid Table 4 Accent 2" w:uiPriority="49"/>
+    <w:lsdException w:name="Grid Table 5 Dark Accent 2" w:uiPriority="50"/>
+    <w:lsdException w:name="Grid Table 6 Colorful Accent 2" w:uiPriority="51"/>
+    <w:lsdException w:name="Grid Table 7 Colorful Accent 2" w:uiPriority="52"/>
+    <w:lsdException w:name="Grid Table 1 Light Accent 3" w:uiPriority="46"/>
+    <w:lsdException w:name="Grid Table 2 Accent 3" w:uiPriority="47"/>
+    <w:lsdException w:name="Grid Table 3 Accent 3" w:uiPriority="48"/>
+    <w:lsdException w:name="Grid Table 4 Accent 3" w:uiPriority="49"/>
+    <w:lsdException w:name="Grid Table 5 Dark Accent 3" w:uiPriority="50"/>
+    <w:lsdException w:name="Grid Table 6 Colorful Accent 3" w:uiPriority="51"/>
+    <w:lsdException w:name="Grid Table 7 Colorful Accent 3" w:uiPriority="52"/>
+    <w:lsdException w:name="Grid Table 1 Light Accent 4" w:uiPriority="46"/>
+    <w:lsdException w:name="Grid Table 2 Accent 4" w:uiPriority="47"/>
+    <w:lsdException w:name="Grid Table 3 Accent 4" w:uiPriority="48"/>
+    <w:lsdException w:name="Grid Table 4 Accent 4" w:uiPriority="49"/>
+    <w:lsdException w:name="Grid Table 5 Dark Accent 4" w:uiPriority="50"/>
+    <w:lsdException w:name="Grid Table 6 Colorful Accent 4" w:uiPriority="51"/>
+    <w:lsdException w:name="Grid Table 7 Colorful Accent 4" w:uiPriority="52"/>
+    <w:lsdException w:name="Grid Table 1 Light Accent 5" w:uiPriority="46"/>
+    <w:lsdException w:name="Grid Table 2 Accent 5" w:uiPriority="47"/>
+    <w:lsdException w:name="Grid Table 3 Accent 5" w:uiPriority="48"/>
+    <w:lsdException w:name="Grid Table 4 Accent 5" w:uiPriority="49"/>
+    <w:lsdException w:name="Grid Table 5 Dark Accent 5" w:uiPriority="50"/>
+    <w:lsdException w:name="Grid Table 6 Colorful Accent 5" w:uiPriority="51"/>
+    <w:lsdException w:name="Grid Table 7 Colorful Accent 5" w:uiPriority="52"/>
+    <w:lsdException w:name="Grid Table 1 Light Accent 6" w:uiPriority="46"/>
+    <w:lsdException w:name="Grid Table 2 Accent 6" w:uiPriority="47"/>
+    <w:lsdException w:name="Grid Table 3 Accent 6" w:uiPriority="48"/>
+    <w:lsdException w:name="Grid Table 4 Accent 6" w:uiPriority="49"/>
+    <w:lsdException w:name="Grid Table 5 Dark Accent 6" w:uiPriority="50"/>
+    <w:lsdException w:name="Grid Table 6 Colorful Accent 6" w:uiPriority="51"/>
+    <w:lsdException w:name="Grid Table 7 Colorful Accent 6" w:uiPriority="52"/>
+    <w:lsdException w:name="List Table 1 Light" w:uiPriority="46"/>
+    <w:lsdException w:name="List Table 2" w:uiPriority="47"/>
+    <w:lsdException w:name="List Table 3" w:uiPriority="48"/>
+    <w:lsdException w:name="List Table 4" w:uiPriority="49"/>
+    <w:lsdException w:name="List Table 5 Dark" w:uiPriority="50"/>
+    <w:lsdException w:name="List Table 6 Colorful" w:uiPriority="51"/>
+    <w:lsdException w:name="List Table 7 Colorful" w:uiPriority="52"/>
+    <w:lsdException w:name="List Table 1 Light Accent 1" w:uiPriority="46"/>
+    <w:lsdException w:name="List Table 2 Accent 1" w:uiPriority="47"/>
+    <w:lsdException w:name="List Table 3 Accent 1" w:uiPriority="48"/>
+    <w:lsdException w:name="List Table 4 Accent 1" w:uiPriority="49"/>
+    <w:lsdException w:name="List Table 5 Dark Accent 1" w:uiPriority="50"/>
+    <w:lsdException w:name="List Table 6 Colorful Accent 1" w:uiPriority="51"/>
+    <w:lsdException w:name="List Table 7 Colorful Accent 1" w:uiPriority="52"/>
+    <w:lsdException w:name="List Table 1 Light Accent 2" w:uiPriority="46"/>
+    <w:lsdException w:name="List Table 2 Accent 2" w:uiPriority="47"/>
+    <w:lsdException w:name="List Table 3 Accent 2" w:uiPriority="48"/>
+    <w:lsdException w:name="List Table 4 Accent 2" w:uiPriority="49"/>
+    <w:lsdException w:name="List Table 5 Dark Accent 2" w:uiPriority="50"/>
+    <w:lsdException w:name="List Table 6 Colorful Accent 2" w:uiPriority="51"/>
+    <w:lsdException w:name="List Table 7 Colorful Accent 2" w:uiPriority="52"/>
+    <w:lsdException w:name="List Table 1 Light Accent 3" w:uiPriority="46"/>
+    <w:lsdException w:name="List Table 2 Accent 3" w:uiPriority="47"/>
+    <w:lsdException w:name="List Table 3 Accent 3" w:uiPriority="48"/>
+    <w:lsdException w:name="List Table 4 Accent 3" w:uiPriority="49"/>
+    <w:lsdException w:name="List Table 5 Dark Accent 3" w:uiPriority="50"/>
+    <w:lsdException w:name="List Table 6 Colorful Accent 3" w:uiPriority="51"/>
+    <w:lsdException w:name="List Table 7 Colorful Accent 3" w:uiPriority="52"/>
+    <w:lsdException w:name="List Table 1 Light Accent 4" w:uiPriority="46"/>
+    <w:lsdException w:name="List Table 2 Accent 4" w:uiPriority="47"/>
+    <w:lsdException w:name="List Table 3 Accent 4" w:uiPriority="48"/>
+    <w:lsdException w:name="List Table 4 Accent 4" w:uiPriority="49"/>
+    <w:lsdException w:name="List Table 5 Dark Accent 4" w:uiPriority="50"/>
+    <w:lsdException w:name="List Table 6 Colorful Accent 4" w:uiPriority="51"/>
+    <w:lsdException w:name="List Table 7 Colorful Accent 4" w:uiPriority="52"/>
+    <w:lsdException w:name="List Table 1 Light Accent 5" w:uiPriority="46"/>
+    <w:lsdException w:name="List Table 2 Accent 5" w:uiPriority="47"/>
+    <w:lsdException w:name="List Table 3 Accent 5" w:uiPriority="48"/>
+    <w:lsdException w:name="List Table 4 Accent 5" w:uiPriority="49"/>
+    <w:lsdException w:name="List Table 5 Dark Accent 5" w:uiPriority="50"/>
+    <w:lsdException w:name="List Table 6 Colorful Accent 5" w:uiPriority="51"/>
+    <w:lsdException w:name="List Table 7 Colorful Accent 5" w:uiPriority="52"/>
+    <w:lsdException w:name="List Table 1 Light Accent 6" w:uiPriority="46"/>
+    <w:lsdException w:name="List Table 2 Accent 6" w:uiPriority="47"/>
+    <w:lsdException w:name="List Table 3 Accent 6" w:uiPriority="48"/>
+    <w:lsdException w:name="List Table 4 Accent 6" w:uiPriority="49"/>
+    <w:lsdException w:name="List Table 5 Dark Accent 6" w:uiPriority="50"/>
+    <w:lsdException w:name="List Table 6 Colorful Accent 6" w:uiPriority="51"/>
+    <w:lsdException w:name="List Table 7 Colorful Accent 6" w:uiPriority="52"/>
   </w:latentStyles>
   <w:style w:type="paragraph" w:default="1" w:styleId="Normal">
     <w:name w:val="Normal"/>
@@ -4393,7 +4679,6 @@
     <w:uiPriority w:val="99"/>
     <w:semiHidden/>
     <w:unhideWhenUsed/>
-    <w:qFormat/>
     <w:tblPr>
       <w:tblInd w:w="0" w:type="dxa"/>
       <w:tblCellMar>
@@ -4776,7 +5061,7 @@
       <w:u w:val="single"/>
     </w:rPr>
   </w:style>
-  <w:style w:type="paragraph" w:styleId="TtulodeTDC">
+  <w:style w:type="paragraph" w:styleId="TtuloTDC">
     <w:name w:val="TOC Heading"/>
     <w:basedOn w:val="Ttulo1"/>
     <w:next w:val="Normal"/>
@@ -5000,7 +5285,7 @@
     <w:basedOn w:val="Normal"/>
     <w:autoRedefine/>
     <w:qFormat/>
-    <w:rsid w:val="0097147A"/>
+    <w:rsid w:val="009A3173"/>
     <w:pPr>
       <w:jc w:val="both"/>
     </w:pPr>
@@ -5330,7 +5615,7 @@
 </file>
 
 <file path=customXml/itemProps2.xml><?xml version="1.0" encoding="utf-8"?>
-<ds:datastoreItem xmlns:ds="http://schemas.openxmlformats.org/officeDocument/2006/customXml" ds:itemID="{4C23E9BE-6DB9-4A0F-8E7C-1135FCFA312C}">
+<ds:datastoreItem xmlns:ds="http://schemas.openxmlformats.org/officeDocument/2006/customXml" ds:itemID="{5EC37CCE-53F6-412C-8397-6D9D38248513}">
   <ds:schemaRefs>
     <ds:schemaRef ds:uri="http://schemas.openxmlformats.org/officeDocument/2006/bibliography"/>
   </ds:schemaRefs>

--- a/Elaboración/Especificaciones CU/Especificacion Caso de Uso Generar Programa PDF.docx
+++ b/Elaboración/Especificaciones CU/Especificacion Caso de Uso Generar Programa PDF.docx
@@ -1,6 +1,6 @@
 
 <file path=word/document.xml><?xml version="1.0" encoding="utf-8"?>
-<w:document xmlns:wpc="http://schemas.microsoft.com/office/word/2010/wordprocessingCanvas" xmlns:cx="http://schemas.microsoft.com/office/drawing/2014/chartex" xmlns:mc="http://schemas.openxmlformats.org/markup-compatibility/2006" xmlns:o="urn:schemas-microsoft-com:office:office" xmlns:r="http://schemas.openxmlformats.org/officeDocument/2006/relationships" xmlns:m="http://schemas.openxmlformats.org/officeDocument/2006/math" xmlns:v="urn:schemas-microsoft-com:vml" xmlns:wp14="http://schemas.microsoft.com/office/word/2010/wordprocessingDrawing" xmlns:wp="http://schemas.openxmlformats.org/drawingml/2006/wordprocessingDrawing" xmlns:w10="urn:schemas-microsoft-com:office:word" xmlns:w="http://schemas.openxmlformats.org/wordprocessingml/2006/main" xmlns:w14="http://schemas.microsoft.com/office/word/2010/wordml" xmlns:w15="http://schemas.microsoft.com/office/word/2012/wordml" xmlns:w16se="http://schemas.microsoft.com/office/word/2015/wordml/symex" xmlns:wpg="http://schemas.microsoft.com/office/word/2010/wordprocessingGroup" xmlns:wpi="http://schemas.microsoft.com/office/word/2010/wordprocessingInk" xmlns:wne="http://schemas.microsoft.com/office/word/2006/wordml" xmlns:wps="http://schemas.microsoft.com/office/word/2010/wordprocessingShape" mc:Ignorable="w14 w15 w16se wp14">
+<w:document xmlns:ve="http://schemas.openxmlformats.org/markup-compatibility/2006" xmlns:o="urn:schemas-microsoft-com:office:office" xmlns:r="http://schemas.openxmlformats.org/officeDocument/2006/relationships" xmlns:m="http://schemas.openxmlformats.org/officeDocument/2006/math" xmlns:v="urn:schemas-microsoft-com:vml" xmlns:wp="http://schemas.openxmlformats.org/drawingml/2006/wordprocessingDrawing" xmlns:w10="urn:schemas-microsoft-com:office:word" xmlns:w="http://schemas.openxmlformats.org/wordprocessingml/2006/main" xmlns:wne="http://schemas.microsoft.com/office/word/2006/wordml">
   <w:body>
     <w:sdt>
       <w:sdtPr>
@@ -109,7 +109,6 @@
             <w:dataBinding w:prefixMappings="xmlns:ns0='http://schemas.openxmlformats.org/package/2006/metadata/core-properties' xmlns:ns1='http://purl.org/dc/elements/1.1/'" w:xpath="/ns0:coreProperties[1]/ns1:title[1]" w:storeItemID="{6C3C8BC8-F283-45AE-878A-BAB7291924A1}"/>
             <w:text/>
           </w:sdtPr>
-          <w:sdtEndPr/>
           <w:sdtContent>
             <w:p>
               <w:pPr>
@@ -159,7 +158,6 @@
             <w:dataBinding w:prefixMappings="xmlns:ns0='http://schemas.openxmlformats.org/package/2006/metadata/core-properties' xmlns:ns1='http://purl.org/dc/elements/1.1/'" w:xpath="/ns0:coreProperties[1]/ns1:subject[1]" w:storeItemID="{6C3C8BC8-F283-45AE-878A-BAB7291924A1}"/>
             <w:text/>
           </w:sdtPr>
-          <w:sdtEndPr/>
           <w:sdtContent>
             <w:p>
               <w:pPr>
@@ -211,7 +209,6 @@
             <w:dataBinding w:prefixMappings="xmlns:ns0='http://schemas.openxmlformats.org/officeDocument/2006/extended-properties' " w:xpath="/ns0:Properties[1]/ns0:Company[1]" w:storeItemID="{6668398D-A668-4E3E-A5EB-62B293D839F1}"/>
             <w:text/>
           </w:sdtPr>
-          <w:sdtEndPr/>
           <w:sdtContent>
             <w:p>
               <w:pPr>
@@ -222,8 +219,17 @@
                   <w:rFonts w:asciiTheme="majorHAnsi" w:hAnsiTheme="majorHAnsi"/>
                   <w:lang w:val="es-AR"/>
                 </w:rPr>
-                <w:t>VASPA Team</w:t>
+                <w:t xml:space="preserve">VASPA </w:t>
               </w:r>
+              <w:proofErr w:type="spellStart"/>
+              <w:r>
+                <w:rPr>
+                  <w:rFonts w:asciiTheme="majorHAnsi" w:hAnsiTheme="majorHAnsi"/>
+                  <w:lang w:val="es-AR"/>
+                </w:rPr>
+                <w:t>Team</w:t>
+              </w:r>
+              <w:proofErr w:type="spellEnd"/>
             </w:p>
           </w:sdtContent>
         </w:sdt>
@@ -237,7 +243,6 @@
             <w:dataBinding w:prefixMappings="xmlns:ns0='http://schemas.openxmlformats.org/package/2006/metadata/core-properties' xmlns:ns1='http://purl.org/dc/elements/1.1/'" w:xpath="/ns0:coreProperties[1]/ns1:creator[1]" w:storeItemID="{6C3C8BC8-F283-45AE-878A-BAB7291924A1}"/>
             <w:text/>
           </w:sdtPr>
-          <w:sdtEndPr/>
           <w:sdtContent>
             <w:p>
               <w:pPr>
@@ -416,7 +421,15 @@
                         <w:pStyle w:val="PSI-DescripcindelDocumentos"/>
                       </w:pPr>
                       <w:r>
-                        <w:t>Estos ilustran los requerimientos del sistema al mostrar como reacciona una respuesta a eventos que se producen en el mismo</w:t>
+                        <w:t xml:space="preserve">Estos ilustran los requerimientos del sistema al mostrar </w:t>
+                      </w:r>
+                      <w:proofErr w:type="spellStart"/>
+                      <w:r>
+                        <w:t>como</w:t>
+                      </w:r>
+                      <w:proofErr w:type="spellEnd"/>
+                      <w:r>
+                        <w:t xml:space="preserve"> reacciona una respuesta a eventos que se producen en el mismo</w:t>
                       </w:r>
                     </w:p>
                     <w:p>
@@ -546,11 +559,10 @@
           <w:docPartUnique/>
         </w:docPartObj>
       </w:sdtPr>
-      <w:sdtEndPr/>
       <w:sdtContent>
         <w:p>
           <w:pPr>
-            <w:pStyle w:val="TtuloTDC"/>
+            <w:pStyle w:val="TtulodeTDC"/>
             <w:tabs>
               <w:tab w:val="left" w:pos="5954"/>
             </w:tabs>
@@ -1378,7 +1390,6 @@
         <w:dataBinding w:prefixMappings="xmlns:ns0='http://purl.org/dc/elements/1.1/' xmlns:ns1='http://schemas.openxmlformats.org/package/2006/metadata/core-properties' " w:xpath="/ns1:coreProperties[1]/ns0:title[1]" w:storeItemID="{6C3C8BC8-F283-45AE-878A-BAB7291924A1}"/>
         <w:text/>
       </w:sdtPr>
-      <w:sdtEndPr/>
       <w:sdtContent>
         <w:p>
           <w:pPr>
@@ -1617,12 +1628,14 @@
       <w:bookmarkStart w:id="12" w:name="_Toc228206479"/>
       <w:bookmarkStart w:id="13" w:name="_Toc234686584"/>
       <w:bookmarkStart w:id="14" w:name="_Toc257615433"/>
+      <w:proofErr w:type="spellStart"/>
       <w:r>
         <w:t>Poscondiciones</w:t>
       </w:r>
       <w:bookmarkEnd w:id="12"/>
       <w:bookmarkEnd w:id="13"/>
       <w:bookmarkEnd w:id="14"/>
+      <w:proofErr w:type="spellEnd"/>
       <w:r>
         <w:t xml:space="preserve"> </w:t>
       </w:r>
@@ -1721,14 +1734,6 @@
     <w:p>
       <w:pPr>
         <w:pStyle w:val="PSI-Comentario"/>
-      </w:pPr>
-      <w:r>
-        <w:t>[Incluir aquí todos los diagramas UML asociados a este documento.]</w:t>
-      </w:r>
-    </w:p>
-    <w:p>
-      <w:pPr>
-        <w:pStyle w:val="PSI-Comentario"/>
         <w:ind w:left="0" w:firstLine="0"/>
       </w:pPr>
     </w:p>
@@ -1745,48 +1750,24 @@
     <w:p>
       <w:pPr>
         <w:pStyle w:val="PSI-Comentario"/>
-      </w:pPr>
-      <w:r>
-        <w:t>[El diagrama de casos de usos representa gráficamente los casos de uso que tiene un sistema. Se define un caso de uso como cada interacción supuesta con el sistema a desarrollar, d</w:t>
-      </w:r>
-      <w:r>
-        <w:t>onde se representan los requisi</w:t>
-      </w:r>
-      <w:r>
-        <w:t>tos funcionales. Es decir, se está diciendo lo que tiene que hacer u</w:t>
-      </w:r>
-      <w:r>
-        <w:t>n sistema y cómo. En la figura</w:t>
-      </w:r>
-      <w:r>
-        <w:t xml:space="preserve"> se muestra un ejemplo de casos de uso, donde se muestran tres actores (los clientes, los taquilleros y los jefes de taquilla) y las operaciones que pueden realizar (sus roles).</w:t>
-      </w:r>
-      <w:r>
-        <w:t>]</w:t>
-      </w:r>
+        <w:jc w:val="center"/>
+      </w:pPr>
     </w:p>
     <w:p>
       <w:pPr>
         <w:pStyle w:val="PSI-Comentario"/>
         <w:jc w:val="center"/>
       </w:pPr>
-    </w:p>
-    <w:p>
-      <w:pPr>
-        <w:pStyle w:val="PSI-Comentario"/>
-        <w:jc w:val="center"/>
-      </w:pPr>
       <w:r>
         <w:rPr>
-          <w:i w:val="0"/>
           <w:noProof/>
           <w:lang w:eastAsia="es-AR"/>
         </w:rPr>
         <w:drawing>
           <wp:inline distT="0" distB="0" distL="0" distR="0">
-            <wp:extent cx="3486389" cy="2509072"/>
+            <wp:extent cx="5400040" cy="1271099"/>
             <wp:effectExtent l="19050" t="0" r="0" b="0"/>
-            <wp:docPr id="1" name="Imagen 1"/>
+            <wp:docPr id="8" name="Imagen 1" descr="C:\xampp\htdocs\vaspa\Elaboración\Diagramas de CU individuales\Diagrama de Casos de Uso - Generar PDF.jpg"/>
             <wp:cNvGraphicFramePr>
               <a:graphicFrameLocks xmlns:a="http://schemas.openxmlformats.org/drawingml/2006/main" noChangeAspect="1"/>
             </wp:cNvGraphicFramePr>
@@ -1794,15 +1775,13 @@
               <a:graphicData uri="http://schemas.openxmlformats.org/drawingml/2006/picture">
                 <pic:pic xmlns:pic="http://schemas.openxmlformats.org/drawingml/2006/picture">
                   <pic:nvPicPr>
-                    <pic:cNvPr id="0" name="Picture 1"/>
+                    <pic:cNvPr id="0" name="Picture 1" descr="C:\xampp\htdocs\vaspa\Elaboración\Diagramas de CU individuales\Diagrama de Casos de Uso - Generar PDF.jpg"/>
                     <pic:cNvPicPr>
                       <a:picLocks noChangeAspect="1" noChangeArrowheads="1"/>
                     </pic:cNvPicPr>
                   </pic:nvPicPr>
                   <pic:blipFill>
-                    <a:blip r:embed="rId11" cstate="print">
-                      <a:grayscl/>
-                    </a:blip>
+                    <a:blip r:embed="rId11" cstate="print"/>
                     <a:srcRect/>
                     <a:stretch>
                       <a:fillRect/>
@@ -1811,7 +1790,7 @@
                   <pic:spPr bwMode="auto">
                     <a:xfrm>
                       <a:off x="0" y="0"/>
-                      <a:ext cx="3486389" cy="2509072"/>
+                      <a:ext cx="5400040" cy="1271099"/>
                     </a:xfrm>
                     <a:prstGeom prst="rect">
                       <a:avLst/>
@@ -1849,38 +1828,6 @@
     </w:p>
     <w:p>
       <w:pPr>
-        <w:pStyle w:val="PSI-Comentario"/>
-      </w:pPr>
-      <w:r>
-        <w:t>[</w:t>
-      </w:r>
-      <w:r>
-        <w:t xml:space="preserve">En el </w:t>
-      </w:r>
-      <w:r>
-        <w:rPr>
-          <w:rFonts w:ascii="Garamond-Italic" w:hAnsi="Garamond-Italic" w:cs="Garamond-Italic"/>
-          <w:iCs/>
-        </w:rPr>
-        <w:t xml:space="preserve">diagrama de secuencia </w:t>
-      </w:r>
-      <w:r>
-        <w:t xml:space="preserve">se muestra la interacción de los objetos que componen un sistema de forma temporal. </w:t>
-      </w:r>
-    </w:p>
-    <w:p>
-      <w:pPr>
-        <w:pStyle w:val="PSI-Comentario"/>
-      </w:pPr>
-      <w:r>
-        <w:t>Un diagrama de secuencia muestra la interacción de un conjunto de objetos en una aplicación a través del tiempo y se modela para cada método de la clase</w:t>
-      </w:r>
-      <w:r>
-        <w:t>]</w:t>
-      </w:r>
-    </w:p>
-    <w:p>
-      <w:pPr>
         <w:pStyle w:val="PSI-Normal"/>
         <w:jc w:val="center"/>
       </w:pPr>
@@ -1889,12 +1836,11 @@
           <w:noProof/>
           <w:lang w:eastAsia="es-AR"/>
         </w:rPr>
-        <w:lastRenderedPageBreak/>
         <w:drawing>
           <wp:inline distT="0" distB="0" distL="0" distR="0">
-            <wp:extent cx="5137741" cy="2946377"/>
-            <wp:effectExtent l="19050" t="0" r="5759" b="0"/>
-            <wp:docPr id="2" name="Imagen 4"/>
+            <wp:extent cx="5400040" cy="4329953"/>
+            <wp:effectExtent l="19050" t="0" r="0" b="0"/>
+            <wp:docPr id="9" name="Imagen 2" descr="C:\xampp\htdocs\vaspa\Elaboración\Diagramas de Secuencia\CU_Generar PDF\DSecuencia Generar PDF.jpg"/>
             <wp:cNvGraphicFramePr>
               <a:graphicFrameLocks xmlns:a="http://schemas.openxmlformats.org/drawingml/2006/main" noChangeAspect="1"/>
             </wp:cNvGraphicFramePr>
@@ -1902,7 +1848,7 @@
               <a:graphicData uri="http://schemas.openxmlformats.org/drawingml/2006/picture">
                 <pic:pic xmlns:pic="http://schemas.openxmlformats.org/drawingml/2006/picture">
                   <pic:nvPicPr>
-                    <pic:cNvPr id="0" name="Picture 4"/>
+                    <pic:cNvPr id="0" name="Picture 2" descr="C:\xampp\htdocs\vaspa\Elaboración\Diagramas de Secuencia\CU_Generar PDF\DSecuencia Generar PDF.jpg"/>
                     <pic:cNvPicPr>
                       <a:picLocks noChangeAspect="1" noChangeArrowheads="1"/>
                     </pic:cNvPicPr>
@@ -1917,7 +1863,7 @@
                   <pic:spPr bwMode="auto">
                     <a:xfrm>
                       <a:off x="0" y="0"/>
-                      <a:ext cx="5148179" cy="2952363"/>
+                      <a:ext cx="5400040" cy="4329953"/>
                     </a:xfrm>
                     <a:prstGeom prst="rect">
                       <a:avLst/>
@@ -1949,6 +1895,7 @@
       </w:pPr>
       <w:bookmarkStart w:id="24" w:name="_Toc257615438"/>
       <w:r>
+        <w:lastRenderedPageBreak/>
         <w:t>Diagrama de Colaboración</w:t>
       </w:r>
       <w:bookmarkEnd w:id="24"/>
@@ -2056,7 +2003,6 @@
           <w:noProof/>
           <w:lang w:eastAsia="es-AR"/>
         </w:rPr>
-        <w:lastRenderedPageBreak/>
         <w:drawing>
           <wp:inline distT="0" distB="0" distL="0" distR="0">
             <wp:extent cx="2613728" cy="3019647"/>
@@ -2182,6 +2128,7 @@
         <w:pStyle w:val="PSI-Comentario"/>
       </w:pPr>
       <w:r>
+        <w:lastRenderedPageBreak/>
         <w:t>Como característica de estos diagramas siempre cuentan con dos estados</w:t>
       </w:r>
       <w:r>
@@ -2224,7 +2171,15 @@
         <w:t xml:space="preserve"> </w:t>
       </w:r>
       <w:r>
-        <w:t>ocurre de forma rápida e ininterrumpible.</w:t>
+        <w:t xml:space="preserve">ocurre de forma rápida e </w:t>
+      </w:r>
+      <w:proofErr w:type="spellStart"/>
+      <w:r>
+        <w:t>ininterrumpible</w:t>
+      </w:r>
+      <w:proofErr w:type="spellEnd"/>
+      <w:r>
+        <w:t>.</w:t>
       </w:r>
       <w:r>
         <w:t>]</w:t>
@@ -2244,7 +2199,6 @@
           <w:noProof/>
           <w:lang w:eastAsia="es-AR"/>
         </w:rPr>
-        <w:lastRenderedPageBreak/>
         <w:drawing>
           <wp:inline distT="0" distB="0" distL="0" distR="0">
             <wp:extent cx="5185691" cy="2301342"/>
@@ -2296,7 +2250,7 @@
 </file>
 
 <file path=word/endnotes.xml><?xml version="1.0" encoding="utf-8"?>
-<w:endnotes xmlns:wpc="http://schemas.microsoft.com/office/word/2010/wordprocessingCanvas" xmlns:cx="http://schemas.microsoft.com/office/drawing/2014/chartex" xmlns:mc="http://schemas.openxmlformats.org/markup-compatibility/2006" xmlns:o="urn:schemas-microsoft-com:office:office" xmlns:r="http://schemas.openxmlformats.org/officeDocument/2006/relationships" xmlns:m="http://schemas.openxmlformats.org/officeDocument/2006/math" xmlns:v="urn:schemas-microsoft-com:vml" xmlns:wp14="http://schemas.microsoft.com/office/word/2010/wordprocessingDrawing" xmlns:wp="http://schemas.openxmlformats.org/drawingml/2006/wordprocessingDrawing" xmlns:w10="urn:schemas-microsoft-com:office:word" xmlns:w="http://schemas.openxmlformats.org/wordprocessingml/2006/main" xmlns:w14="http://schemas.microsoft.com/office/word/2010/wordml" xmlns:w15="http://schemas.microsoft.com/office/word/2012/wordml" xmlns:w16se="http://schemas.microsoft.com/office/word/2015/wordml/symex" xmlns:wpg="http://schemas.microsoft.com/office/word/2010/wordprocessingGroup" xmlns:wpi="http://schemas.microsoft.com/office/word/2010/wordprocessingInk" xmlns:wne="http://schemas.microsoft.com/office/word/2006/wordml" xmlns:wps="http://schemas.microsoft.com/office/word/2010/wordprocessingShape" mc:Ignorable="w14 w15 w16se wp14">
+<w:endnotes xmlns:ve="http://schemas.openxmlformats.org/markup-compatibility/2006" xmlns:o="urn:schemas-microsoft-com:office:office" xmlns:r="http://schemas.openxmlformats.org/officeDocument/2006/relationships" xmlns:m="http://schemas.openxmlformats.org/officeDocument/2006/math" xmlns:v="urn:schemas-microsoft-com:vml" xmlns:wp="http://schemas.openxmlformats.org/drawingml/2006/wordprocessingDrawing" xmlns:w10="urn:schemas-microsoft-com:office:word" xmlns:w="http://schemas.openxmlformats.org/wordprocessingml/2006/main" xmlns:wne="http://schemas.microsoft.com/office/word/2006/wordml">
   <w:endnote w:type="separator" w:id="-1">
     <w:p>
       <w:pPr>
@@ -2323,7 +2277,7 @@
 </file>
 
 <file path=word/footer1.xml><?xml version="1.0" encoding="utf-8"?>
-<w:ftr xmlns:wpc="http://schemas.microsoft.com/office/word/2010/wordprocessingCanvas" xmlns:cx="http://schemas.microsoft.com/office/drawing/2014/chartex" xmlns:mc="http://schemas.openxmlformats.org/markup-compatibility/2006" xmlns:o="urn:schemas-microsoft-com:office:office" xmlns:r="http://schemas.openxmlformats.org/officeDocument/2006/relationships" xmlns:m="http://schemas.openxmlformats.org/officeDocument/2006/math" xmlns:v="urn:schemas-microsoft-com:vml" xmlns:wp14="http://schemas.microsoft.com/office/word/2010/wordprocessingDrawing" xmlns:wp="http://schemas.openxmlformats.org/drawingml/2006/wordprocessingDrawing" xmlns:w10="urn:schemas-microsoft-com:office:word" xmlns:w="http://schemas.openxmlformats.org/wordprocessingml/2006/main" xmlns:w14="http://schemas.microsoft.com/office/word/2010/wordml" xmlns:w15="http://schemas.microsoft.com/office/word/2012/wordml" xmlns:w16se="http://schemas.microsoft.com/office/word/2015/wordml/symex" xmlns:wpg="http://schemas.microsoft.com/office/word/2010/wordprocessingGroup" xmlns:wpi="http://schemas.microsoft.com/office/word/2010/wordprocessingInk" xmlns:wne="http://schemas.microsoft.com/office/word/2006/wordml" xmlns:wps="http://schemas.microsoft.com/office/word/2010/wordprocessingShape" mc:Ignorable="w14 w15 w16se wp14">
+<w:ftr xmlns:ve="http://schemas.openxmlformats.org/markup-compatibility/2006" xmlns:o="urn:schemas-microsoft-com:office:office" xmlns:r="http://schemas.openxmlformats.org/officeDocument/2006/relationships" xmlns:m="http://schemas.openxmlformats.org/officeDocument/2006/math" xmlns:v="urn:schemas-microsoft-com:vml" xmlns:wp="http://schemas.openxmlformats.org/drawingml/2006/wordprocessingDrawing" xmlns:w10="urn:schemas-microsoft-com:office:word" xmlns:w="http://schemas.openxmlformats.org/wordprocessingml/2006/main" xmlns:wne="http://schemas.microsoft.com/office/word/2006/wordml">
   <w:p>
     <w:pPr>
       <w:tabs>
@@ -2337,14 +2291,21 @@
         <w:dataBinding w:prefixMappings="xmlns:ns0='http://schemas.openxmlformats.org/officeDocument/2006/extended-properties' " w:xpath="/ns0:Properties[1]/ns0:Company[1]" w:storeItemID="{6668398D-A668-4E3E-A5EB-62B293D839F1}"/>
         <w:text/>
       </w:sdtPr>
-      <w:sdtEndPr/>
       <w:sdtContent>
         <w:r>
           <w:rPr>
             <w:lang w:val="es-AR"/>
           </w:rPr>
-          <w:t>VASPA Team</w:t>
+          <w:t xml:space="preserve">VASPA </w:t>
         </w:r>
+        <w:proofErr w:type="spellStart"/>
+        <w:r>
+          <w:rPr>
+            <w:lang w:val="es-AR"/>
+          </w:rPr>
+          <w:t>Team</w:t>
+        </w:r>
+        <w:proofErr w:type="spellEnd"/>
       </w:sdtContent>
     </w:sdt>
     <w:r>
@@ -2383,7 +2344,6 @@
           <w:docPartUnique/>
         </w:docPartObj>
       </w:sdtPr>
-      <w:sdtEndPr/>
       <w:sdtContent>
         <w:r>
           <w:tab/>
@@ -2429,7 +2389,7 @@
             <w:rFonts w:asciiTheme="majorHAnsi" w:hAnsiTheme="majorHAnsi" w:cstheme="majorHAnsi"/>
             <w:noProof/>
           </w:rPr>
-          <w:t>4</w:t>
+          <w:t>6</w:t>
         </w:r>
         <w:r>
           <w:rPr>
@@ -2466,7 +2426,7 @@
             <w:rFonts w:asciiTheme="majorHAnsi" w:hAnsiTheme="majorHAnsi" w:cstheme="majorHAnsi"/>
             <w:noProof/>
           </w:rPr>
-          <w:t>8</w:t>
+          <w:t>7</w:t>
         </w:r>
         <w:r>
           <w:rPr>
@@ -2495,7 +2455,6 @@
       <w:dataBinding w:prefixMappings="xmlns:ns0='http://purl.org/dc/elements/1.1/' xmlns:ns1='http://schemas.openxmlformats.org/package/2006/metadata/core-properties' " w:xpath="/ns1:coreProperties[1]/ns0:creator[1]" w:storeItemID="{6C3C8BC8-F283-45AE-878A-BAB7291924A1}"/>
       <w:text/>
     </w:sdtPr>
-    <w:sdtEndPr/>
     <w:sdtContent>
       <w:p>
         <w:pPr>
@@ -2517,7 +2476,7 @@
 </file>
 
 <file path=word/footnotes.xml><?xml version="1.0" encoding="utf-8"?>
-<w:footnotes xmlns:wpc="http://schemas.microsoft.com/office/word/2010/wordprocessingCanvas" xmlns:cx="http://schemas.microsoft.com/office/drawing/2014/chartex" xmlns:mc="http://schemas.openxmlformats.org/markup-compatibility/2006" xmlns:o="urn:schemas-microsoft-com:office:office" xmlns:r="http://schemas.openxmlformats.org/officeDocument/2006/relationships" xmlns:m="http://schemas.openxmlformats.org/officeDocument/2006/math" xmlns:v="urn:schemas-microsoft-com:vml" xmlns:wp14="http://schemas.microsoft.com/office/word/2010/wordprocessingDrawing" xmlns:wp="http://schemas.openxmlformats.org/drawingml/2006/wordprocessingDrawing" xmlns:w10="urn:schemas-microsoft-com:office:word" xmlns:w="http://schemas.openxmlformats.org/wordprocessingml/2006/main" xmlns:w14="http://schemas.microsoft.com/office/word/2010/wordml" xmlns:w15="http://schemas.microsoft.com/office/word/2012/wordml" xmlns:w16se="http://schemas.microsoft.com/office/word/2015/wordml/symex" xmlns:wpg="http://schemas.microsoft.com/office/word/2010/wordprocessingGroup" xmlns:wpi="http://schemas.microsoft.com/office/word/2010/wordprocessingInk" xmlns:wne="http://schemas.microsoft.com/office/word/2006/wordml" xmlns:wps="http://schemas.microsoft.com/office/word/2010/wordprocessingShape" mc:Ignorable="w14 w15 w16se wp14">
+<w:footnotes xmlns:ve="http://schemas.openxmlformats.org/markup-compatibility/2006" xmlns:o="urn:schemas-microsoft-com:office:office" xmlns:r="http://schemas.openxmlformats.org/officeDocument/2006/relationships" xmlns:m="http://schemas.openxmlformats.org/officeDocument/2006/math" xmlns:v="urn:schemas-microsoft-com:vml" xmlns:wp="http://schemas.openxmlformats.org/drawingml/2006/wordprocessingDrawing" xmlns:w10="urn:schemas-microsoft-com:office:word" xmlns:w="http://schemas.openxmlformats.org/wordprocessingml/2006/main" xmlns:wne="http://schemas.microsoft.com/office/word/2006/wordml">
   <w:footnote w:type="separator" w:id="-1">
     <w:p>
       <w:pPr>
@@ -2544,7 +2503,7 @@
 </file>
 
 <file path=word/header1.xml><?xml version="1.0" encoding="utf-8"?>
-<w:hdr xmlns:wpc="http://schemas.microsoft.com/office/word/2010/wordprocessingCanvas" xmlns:cx="http://schemas.microsoft.com/office/drawing/2014/chartex" xmlns:mc="http://schemas.openxmlformats.org/markup-compatibility/2006" xmlns:o="urn:schemas-microsoft-com:office:office" xmlns:r="http://schemas.openxmlformats.org/officeDocument/2006/relationships" xmlns:m="http://schemas.openxmlformats.org/officeDocument/2006/math" xmlns:v="urn:schemas-microsoft-com:vml" xmlns:wp14="http://schemas.microsoft.com/office/word/2010/wordprocessingDrawing" xmlns:wp="http://schemas.openxmlformats.org/drawingml/2006/wordprocessingDrawing" xmlns:w10="urn:schemas-microsoft-com:office:word" xmlns:w="http://schemas.openxmlformats.org/wordprocessingml/2006/main" xmlns:w14="http://schemas.microsoft.com/office/word/2010/wordml" xmlns:w15="http://schemas.microsoft.com/office/word/2012/wordml" xmlns:w16se="http://schemas.microsoft.com/office/word/2015/wordml/symex" xmlns:wpg="http://schemas.microsoft.com/office/word/2010/wordprocessingGroup" xmlns:wpi="http://schemas.microsoft.com/office/word/2010/wordprocessingInk" xmlns:wne="http://schemas.microsoft.com/office/word/2006/wordml" xmlns:wps="http://schemas.microsoft.com/office/word/2010/wordprocessingShape" mc:Ignorable="w14 w15 w16se wp14">
+<w:hdr xmlns:ve="http://schemas.openxmlformats.org/markup-compatibility/2006" xmlns:o="urn:schemas-microsoft-com:office:office" xmlns:r="http://schemas.openxmlformats.org/officeDocument/2006/relationships" xmlns:m="http://schemas.openxmlformats.org/officeDocument/2006/math" xmlns:v="urn:schemas-microsoft-com:vml" xmlns:wp="http://schemas.openxmlformats.org/drawingml/2006/wordprocessingDrawing" xmlns:w10="urn:schemas-microsoft-com:office:word" xmlns:w="http://schemas.openxmlformats.org/wordprocessingml/2006/main" xmlns:wne="http://schemas.microsoft.com/office/word/2006/wordml">
   <w:sdt>
     <w:sdtPr>
       <w:rPr>
@@ -2555,7 +2514,6 @@
       <w:dataBinding w:prefixMappings="xmlns:ns0='http://schemas.openxmlformats.org/package/2006/metadata/core-properties' xmlns:ns1='http://purl.org/dc/elements/1.1/'" w:xpath="/ns0:coreProperties[1]/ns1:title[1]" w:storeItemID="{6C3C8BC8-F283-45AE-878A-BAB7291924A1}"/>
       <w:text/>
     </w:sdtPr>
-    <w:sdtEndPr/>
     <w:sdtContent>
       <w:p>
         <w:pPr>
@@ -2746,7 +2704,6 @@
         <w:dataBinding w:prefixMappings="xmlns:ns0='http://schemas.openxmlformats.org/package/2006/metadata/core-properties' xmlns:ns1='http://purl.org/dc/elements/1.1/'" w:xpath="/ns0:coreProperties[1]/ns1:subject[1]" w:storeItemID="{6C3C8BC8-F283-45AE-878A-BAB7291924A1}"/>
         <w:text/>
       </w:sdtPr>
-      <w:sdtEndPr/>
       <w:sdtContent>
         <w:r>
           <w:rPr>
@@ -2770,8 +2727,8 @@
 </file>
 
 <file path=word/numbering.xml><?xml version="1.0" encoding="utf-8"?>
-<w:numbering xmlns:wpc="http://schemas.microsoft.com/office/word/2010/wordprocessingCanvas" xmlns:cx="http://schemas.microsoft.com/office/drawing/2014/chartex" xmlns:mc="http://schemas.openxmlformats.org/markup-compatibility/2006" xmlns:o="urn:schemas-microsoft-com:office:office" xmlns:r="http://schemas.openxmlformats.org/officeDocument/2006/relationships" xmlns:m="http://schemas.openxmlformats.org/officeDocument/2006/math" xmlns:v="urn:schemas-microsoft-com:vml" xmlns:wp14="http://schemas.microsoft.com/office/word/2010/wordprocessingDrawing" xmlns:wp="http://schemas.openxmlformats.org/drawingml/2006/wordprocessingDrawing" xmlns:w10="urn:schemas-microsoft-com:office:word" xmlns:w="http://schemas.openxmlformats.org/wordprocessingml/2006/main" xmlns:w14="http://schemas.microsoft.com/office/word/2010/wordml" xmlns:w15="http://schemas.microsoft.com/office/word/2012/wordml" xmlns:w16se="http://schemas.microsoft.com/office/word/2015/wordml/symex" xmlns:wpg="http://schemas.microsoft.com/office/word/2010/wordprocessingGroup" xmlns:wpi="http://schemas.microsoft.com/office/word/2010/wordprocessingInk" xmlns:wne="http://schemas.microsoft.com/office/word/2006/wordml" xmlns:wps="http://schemas.microsoft.com/office/word/2010/wordprocessingShape" mc:Ignorable="w14 w15 w16se wp14">
-  <w:abstractNum w:abstractNumId="0" w15:restartNumberingAfterBreak="0">
+<w:numbering xmlns:ve="http://schemas.openxmlformats.org/markup-compatibility/2006" xmlns:o="urn:schemas-microsoft-com:office:office" xmlns:r="http://schemas.openxmlformats.org/officeDocument/2006/relationships" xmlns:m="http://schemas.openxmlformats.org/officeDocument/2006/math" xmlns:v="urn:schemas-microsoft-com:vml" xmlns:wp="http://schemas.openxmlformats.org/drawingml/2006/wordprocessingDrawing" xmlns:w10="urn:schemas-microsoft-com:office:word" xmlns:w="http://schemas.openxmlformats.org/wordprocessingml/2006/main" xmlns:wne="http://schemas.microsoft.com/office/word/2006/wordml">
+  <w:abstractNum w:abstractNumId="0">
     <w:nsid w:val="00000003"/>
     <w:multiLevelType w:val="multilevel"/>
     <w:tmpl w:val="00000003"/>
@@ -2929,7 +2886,7 @@
       </w:rPr>
     </w:lvl>
   </w:abstractNum>
-  <w:abstractNum w:abstractNumId="1" w15:restartNumberingAfterBreak="0">
+  <w:abstractNum w:abstractNumId="1">
     <w:nsid w:val="00000004"/>
     <w:multiLevelType w:val="multilevel"/>
     <w:tmpl w:val="796A7516"/>
@@ -3087,7 +3044,7 @@
       </w:rPr>
     </w:lvl>
   </w:abstractNum>
-  <w:abstractNum w:abstractNumId="2" w15:restartNumberingAfterBreak="0">
+  <w:abstractNum w:abstractNumId="2">
     <w:nsid w:val="00000005"/>
     <w:multiLevelType w:val="multilevel"/>
     <w:tmpl w:val="00000005"/>
@@ -3245,7 +3202,7 @@
       </w:rPr>
     </w:lvl>
   </w:abstractNum>
-  <w:abstractNum w:abstractNumId="3" w15:restartNumberingAfterBreak="0">
+  <w:abstractNum w:abstractNumId="3">
     <w:nsid w:val="00000006"/>
     <w:multiLevelType w:val="multilevel"/>
     <w:tmpl w:val="00000006"/>
@@ -3403,7 +3360,7 @@
       </w:rPr>
     </w:lvl>
   </w:abstractNum>
-  <w:abstractNum w:abstractNumId="4" w15:restartNumberingAfterBreak="0">
+  <w:abstractNum w:abstractNumId="4">
     <w:nsid w:val="11EC450D"/>
     <w:multiLevelType w:val="hybridMultilevel"/>
     <w:tmpl w:val="8D1847A2"/>
@@ -3516,7 +3473,7 @@
       </w:rPr>
     </w:lvl>
   </w:abstractNum>
-  <w:abstractNum w:abstractNumId="5" w15:restartNumberingAfterBreak="0">
+  <w:abstractNum w:abstractNumId="5">
     <w:nsid w:val="255F5799"/>
     <w:multiLevelType w:val="hybridMultilevel"/>
     <w:tmpl w:val="B8F40458"/>
@@ -3602,7 +3559,7 @@
       </w:pPr>
     </w:lvl>
   </w:abstractNum>
-  <w:abstractNum w:abstractNumId="6" w15:restartNumberingAfterBreak="0">
+  <w:abstractNum w:abstractNumId="6">
     <w:nsid w:val="313D36F8"/>
     <w:multiLevelType w:val="hybridMultilevel"/>
     <w:tmpl w:val="25C2CA7C"/>
@@ -3688,7 +3645,7 @@
       </w:pPr>
     </w:lvl>
   </w:abstractNum>
-  <w:abstractNum w:abstractNumId="7" w15:restartNumberingAfterBreak="0">
+  <w:abstractNum w:abstractNumId="7">
     <w:nsid w:val="487036EC"/>
     <w:multiLevelType w:val="hybridMultilevel"/>
     <w:tmpl w:val="BDFE724A"/>
@@ -3774,7 +3731,7 @@
       </w:pPr>
     </w:lvl>
   </w:abstractNum>
-  <w:abstractNum w:abstractNumId="8" w15:restartNumberingAfterBreak="0">
+  <w:abstractNum w:abstractNumId="8">
     <w:nsid w:val="52D90BB8"/>
     <w:multiLevelType w:val="hybridMultilevel"/>
     <w:tmpl w:val="1D2461DE"/>
@@ -3888,7 +3845,7 @@
       </w:rPr>
     </w:lvl>
   </w:abstractNum>
-  <w:abstractNum w:abstractNumId="9" w15:restartNumberingAfterBreak="0">
+  <w:abstractNum w:abstractNumId="9">
     <w:nsid w:val="708E589C"/>
     <w:multiLevelType w:val="multilevel"/>
     <w:tmpl w:val="381042DE"/>
@@ -4028,7 +3985,7 @@
       </w:rPr>
     </w:lvl>
   </w:abstractNum>
-  <w:abstractNum w:abstractNumId="10" w15:restartNumberingAfterBreak="0">
+  <w:abstractNum w:abstractNumId="10">
     <w:nsid w:val="7DD64906"/>
     <w:multiLevelType w:val="hybridMultilevel"/>
     <w:tmpl w:val="795E7434"/>
@@ -4185,7 +4142,7 @@
 </file>
 
 <file path=word/styles.xml><?xml version="1.0" encoding="utf-8"?>
-<w:styles xmlns:mc="http://schemas.openxmlformats.org/markup-compatibility/2006" xmlns:r="http://schemas.openxmlformats.org/officeDocument/2006/relationships" xmlns:w="http://schemas.openxmlformats.org/wordprocessingml/2006/main" xmlns:w14="http://schemas.microsoft.com/office/word/2010/wordml" xmlns:w15="http://schemas.microsoft.com/office/word/2012/wordml" xmlns:w16se="http://schemas.microsoft.com/office/word/2015/wordml/symex" mc:Ignorable="w14 w15 w16se">
+<w:styles xmlns:r="http://schemas.openxmlformats.org/officeDocument/2006/relationships" xmlns:w="http://schemas.openxmlformats.org/wordprocessingml/2006/main">
   <w:docDefaults>
     <w:rPrDefault>
       <w:rPr>
@@ -4202,378 +4159,145 @@
       </w:pPr>
     </w:pPrDefault>
   </w:docDefaults>
-  <w:latentStyles w:defLockedState="0" w:defUIPriority="99" w:defSemiHidden="0" w:defUnhideWhenUsed="0" w:defQFormat="0" w:count="371">
-    <w:lsdException w:name="Normal" w:uiPriority="0" w:qFormat="1"/>
-    <w:lsdException w:name="heading 1" w:uiPriority="0" w:qFormat="1"/>
-    <w:lsdException w:name="heading 2" w:semiHidden="1" w:uiPriority="0" w:unhideWhenUsed="1" w:qFormat="1"/>
-    <w:lsdException w:name="heading 3" w:semiHidden="1" w:uiPriority="9" w:unhideWhenUsed="1" w:qFormat="1"/>
-    <w:lsdException w:name="heading 4" w:semiHidden="1" w:uiPriority="9" w:unhideWhenUsed="1" w:qFormat="1"/>
-    <w:lsdException w:name="heading 5" w:semiHidden="1" w:uiPriority="9" w:unhideWhenUsed="1" w:qFormat="1"/>
-    <w:lsdException w:name="heading 6" w:semiHidden="1" w:uiPriority="9" w:unhideWhenUsed="1" w:qFormat="1"/>
-    <w:lsdException w:name="heading 7" w:semiHidden="1" w:uiPriority="9" w:unhideWhenUsed="1" w:qFormat="1"/>
-    <w:lsdException w:name="heading 8" w:semiHidden="1" w:uiPriority="9" w:unhideWhenUsed="1" w:qFormat="1"/>
-    <w:lsdException w:name="heading 9" w:semiHidden="1" w:uiPriority="9" w:unhideWhenUsed="1" w:qFormat="1"/>
-    <w:lsdException w:name="index 1" w:semiHidden="1" w:unhideWhenUsed="1"/>
-    <w:lsdException w:name="index 2" w:semiHidden="1" w:unhideWhenUsed="1"/>
-    <w:lsdException w:name="index 3" w:semiHidden="1" w:unhideWhenUsed="1"/>
-    <w:lsdException w:name="index 4" w:semiHidden="1" w:unhideWhenUsed="1"/>
-    <w:lsdException w:name="index 5" w:semiHidden="1" w:unhideWhenUsed="1"/>
-    <w:lsdException w:name="index 6" w:semiHidden="1" w:unhideWhenUsed="1"/>
-    <w:lsdException w:name="index 7" w:semiHidden="1" w:unhideWhenUsed="1"/>
-    <w:lsdException w:name="index 8" w:semiHidden="1" w:unhideWhenUsed="1"/>
-    <w:lsdException w:name="index 9" w:semiHidden="1" w:unhideWhenUsed="1"/>
-    <w:lsdException w:name="toc 1" w:semiHidden="1" w:uiPriority="39" w:unhideWhenUsed="1" w:qFormat="1"/>
-    <w:lsdException w:name="toc 2" w:semiHidden="1" w:uiPriority="39" w:unhideWhenUsed="1" w:qFormat="1"/>
-    <w:lsdException w:name="toc 3" w:semiHidden="1" w:uiPriority="39" w:unhideWhenUsed="1" w:qFormat="1"/>
-    <w:lsdException w:name="toc 4" w:semiHidden="1" w:uiPriority="39" w:unhideWhenUsed="1"/>
-    <w:lsdException w:name="toc 5" w:semiHidden="1" w:uiPriority="39" w:unhideWhenUsed="1"/>
-    <w:lsdException w:name="toc 6" w:semiHidden="1" w:uiPriority="39" w:unhideWhenUsed="1"/>
-    <w:lsdException w:name="toc 7" w:semiHidden="1" w:uiPriority="39" w:unhideWhenUsed="1"/>
-    <w:lsdException w:name="toc 8" w:semiHidden="1" w:uiPriority="39" w:unhideWhenUsed="1"/>
-    <w:lsdException w:name="toc 9" w:semiHidden="1" w:uiPriority="39" w:unhideWhenUsed="1"/>
-    <w:lsdException w:name="Normal Indent" w:semiHidden="1" w:unhideWhenUsed="1"/>
-    <w:lsdException w:name="footnote text" w:semiHidden="1" w:unhideWhenUsed="1"/>
-    <w:lsdException w:name="annotation text" w:semiHidden="1" w:unhideWhenUsed="1"/>
-    <w:lsdException w:name="header" w:semiHidden="1" w:unhideWhenUsed="1"/>
-    <w:lsdException w:name="footer" w:semiHidden="1" w:unhideWhenUsed="1"/>
-    <w:lsdException w:name="index heading" w:semiHidden="1" w:unhideWhenUsed="1"/>
-    <w:lsdException w:name="caption" w:semiHidden="1" w:uiPriority="35" w:unhideWhenUsed="1" w:qFormat="1"/>
-    <w:lsdException w:name="table of figures" w:semiHidden="1" w:unhideWhenUsed="1"/>
-    <w:lsdException w:name="envelope address" w:semiHidden="1" w:unhideWhenUsed="1"/>
-    <w:lsdException w:name="envelope return" w:semiHidden="1" w:unhideWhenUsed="1"/>
-    <w:lsdException w:name="footnote reference" w:semiHidden="1" w:unhideWhenUsed="1"/>
-    <w:lsdException w:name="annotation reference" w:semiHidden="1" w:unhideWhenUsed="1"/>
-    <w:lsdException w:name="line number" w:semiHidden="1" w:unhideWhenUsed="1"/>
-    <w:lsdException w:name="page number" w:semiHidden="1" w:unhideWhenUsed="1"/>
-    <w:lsdException w:name="endnote reference" w:semiHidden="1" w:unhideWhenUsed="1"/>
-    <w:lsdException w:name="endnote text" w:semiHidden="1" w:unhideWhenUsed="1"/>
-    <w:lsdException w:name="table of authorities" w:semiHidden="1" w:unhideWhenUsed="1"/>
-    <w:lsdException w:name="macro" w:semiHidden="1" w:unhideWhenUsed="1"/>
-    <w:lsdException w:name="toa heading" w:semiHidden="1" w:unhideWhenUsed="1"/>
-    <w:lsdException w:name="List" w:semiHidden="1" w:unhideWhenUsed="1"/>
-    <w:lsdException w:name="List Bullet" w:semiHidden="1" w:unhideWhenUsed="1"/>
-    <w:lsdException w:name="List Number" w:semiHidden="1" w:unhideWhenUsed="1"/>
-    <w:lsdException w:name="List 2" w:semiHidden="1" w:unhideWhenUsed="1"/>
-    <w:lsdException w:name="List 3" w:semiHidden="1" w:unhideWhenUsed="1"/>
-    <w:lsdException w:name="List 4" w:semiHidden="1" w:unhideWhenUsed="1"/>
-    <w:lsdException w:name="List 5" w:semiHidden="1" w:unhideWhenUsed="1"/>
-    <w:lsdException w:name="List Bullet 2" w:semiHidden="1" w:unhideWhenUsed="1"/>
-    <w:lsdException w:name="List Bullet 3" w:semiHidden="1" w:unhideWhenUsed="1"/>
-    <w:lsdException w:name="List Bullet 4" w:semiHidden="1" w:unhideWhenUsed="1"/>
-    <w:lsdException w:name="List Bullet 5" w:semiHidden="1" w:unhideWhenUsed="1"/>
-    <w:lsdException w:name="List Number 2" w:semiHidden="1" w:unhideWhenUsed="1"/>
-    <w:lsdException w:name="List Number 3" w:semiHidden="1" w:unhideWhenUsed="1"/>
-    <w:lsdException w:name="List Number 4" w:semiHidden="1" w:unhideWhenUsed="1"/>
-    <w:lsdException w:name="List Number 5" w:semiHidden="1" w:unhideWhenUsed="1"/>
-    <w:lsdException w:name="Title" w:uiPriority="10" w:qFormat="1"/>
-    <w:lsdException w:name="Closing" w:semiHidden="1" w:unhideWhenUsed="1"/>
-    <w:lsdException w:name="Signature" w:semiHidden="1" w:unhideWhenUsed="1"/>
-    <w:lsdException w:name="Default Paragraph Font" w:semiHidden="1" w:uiPriority="1" w:unhideWhenUsed="1"/>
-    <w:lsdException w:name="Body Text" w:semiHidden="1" w:uiPriority="0" w:unhideWhenUsed="1"/>
-    <w:lsdException w:name="Body Text Indent" w:semiHidden="1" w:unhideWhenUsed="1"/>
-    <w:lsdException w:name="List Continue" w:semiHidden="1" w:unhideWhenUsed="1"/>
-    <w:lsdException w:name="List Continue 2" w:semiHidden="1" w:unhideWhenUsed="1"/>
-    <w:lsdException w:name="List Continue 3" w:semiHidden="1" w:unhideWhenUsed="1"/>
-    <w:lsdException w:name="List Continue 4" w:semiHidden="1" w:unhideWhenUsed="1"/>
-    <w:lsdException w:name="List Continue 5" w:semiHidden="1" w:unhideWhenUsed="1"/>
-    <w:lsdException w:name="Message Header" w:semiHidden="1" w:unhideWhenUsed="1"/>
-    <w:lsdException w:name="Subtitle" w:uiPriority="11" w:qFormat="1"/>
-    <w:lsdException w:name="Salutation" w:semiHidden="1" w:unhideWhenUsed="1"/>
-    <w:lsdException w:name="Date" w:semiHidden="1" w:unhideWhenUsed="1"/>
-    <w:lsdException w:name="Body Text First Indent" w:semiHidden="1" w:unhideWhenUsed="1"/>
-    <w:lsdException w:name="Body Text First Indent 2" w:semiHidden="1" w:unhideWhenUsed="1"/>
-    <w:lsdException w:name="Note Heading" w:semiHidden="1" w:unhideWhenUsed="1"/>
-    <w:lsdException w:name="Body Text 2" w:semiHidden="1" w:unhideWhenUsed="1"/>
-    <w:lsdException w:name="Body Text 3" w:semiHidden="1" w:unhideWhenUsed="1"/>
-    <w:lsdException w:name="Body Text Indent 2" w:semiHidden="1" w:unhideWhenUsed="1"/>
-    <w:lsdException w:name="Body Text Indent 3" w:semiHidden="1" w:unhideWhenUsed="1"/>
-    <w:lsdException w:name="Block Text" w:semiHidden="1" w:unhideWhenUsed="1"/>
-    <w:lsdException w:name="Hyperlink" w:semiHidden="1" w:unhideWhenUsed="1"/>
-    <w:lsdException w:name="FollowedHyperlink" w:semiHidden="1" w:unhideWhenUsed="1"/>
-    <w:lsdException w:name="Strong" w:uiPriority="22" w:qFormat="1"/>
-    <w:lsdException w:name="Emphasis" w:uiPriority="20" w:qFormat="1"/>
-    <w:lsdException w:name="Document Map" w:semiHidden="1" w:unhideWhenUsed="1"/>
-    <w:lsdException w:name="Plain Text" w:semiHidden="1" w:unhideWhenUsed="1"/>
-    <w:lsdException w:name="E-mail Signature" w:semiHidden="1" w:unhideWhenUsed="1"/>
-    <w:lsdException w:name="HTML Top of Form" w:semiHidden="1" w:unhideWhenUsed="1"/>
-    <w:lsdException w:name="HTML Bottom of Form" w:semiHidden="1" w:unhideWhenUsed="1"/>
-    <w:lsdException w:name="Normal (Web)" w:semiHidden="1" w:unhideWhenUsed="1"/>
-    <w:lsdException w:name="HTML Acronym" w:semiHidden="1" w:unhideWhenUsed="1"/>
-    <w:lsdException w:name="HTML Address" w:semiHidden="1" w:unhideWhenUsed="1"/>
-    <w:lsdException w:name="HTML Cite" w:semiHidden="1" w:unhideWhenUsed="1"/>
-    <w:lsdException w:name="HTML Code" w:semiHidden="1" w:unhideWhenUsed="1"/>
-    <w:lsdException w:name="HTML Definition" w:semiHidden="1" w:unhideWhenUsed="1"/>
-    <w:lsdException w:name="HTML Keyboard" w:semiHidden="1" w:unhideWhenUsed="1"/>
-    <w:lsdException w:name="HTML Preformatted" w:semiHidden="1" w:unhideWhenUsed="1"/>
-    <w:lsdException w:name="HTML Sample" w:semiHidden="1" w:unhideWhenUsed="1"/>
-    <w:lsdException w:name="HTML Typewriter" w:semiHidden="1" w:unhideWhenUsed="1"/>
-    <w:lsdException w:name="HTML Variable" w:semiHidden="1" w:unhideWhenUsed="1"/>
-    <w:lsdException w:name="Normal Table" w:semiHidden="1" w:unhideWhenUsed="1"/>
-    <w:lsdException w:name="annotation subject" w:semiHidden="1" w:unhideWhenUsed="1"/>
-    <w:lsdException w:name="No List" w:semiHidden="1" w:unhideWhenUsed="1"/>
-    <w:lsdException w:name="Outline List 1" w:semiHidden="1" w:unhideWhenUsed="1"/>
-    <w:lsdException w:name="Outline List 2" w:semiHidden="1" w:unhideWhenUsed="1"/>
-    <w:lsdException w:name="Outline List 3" w:semiHidden="1" w:unhideWhenUsed="1"/>
-    <w:lsdException w:name="Table Simple 1" w:semiHidden="1" w:unhideWhenUsed="1"/>
-    <w:lsdException w:name="Table Simple 2" w:semiHidden="1" w:unhideWhenUsed="1"/>
-    <w:lsdException w:name="Table Simple 3" w:semiHidden="1" w:unhideWhenUsed="1"/>
-    <w:lsdException w:name="Table Classic 1" w:semiHidden="1" w:unhideWhenUsed="1"/>
-    <w:lsdException w:name="Table Classic 2" w:semiHidden="1" w:unhideWhenUsed="1"/>
-    <w:lsdException w:name="Table Classic 3" w:semiHidden="1" w:unhideWhenUsed="1"/>
-    <w:lsdException w:name="Table Classic 4" w:semiHidden="1" w:unhideWhenUsed="1"/>
-    <w:lsdException w:name="Table Colorful 1" w:semiHidden="1" w:unhideWhenUsed="1"/>
-    <w:lsdException w:name="Table Colorful 2" w:semiHidden="1" w:unhideWhenUsed="1"/>
-    <w:lsdException w:name="Table Colorful 3" w:semiHidden="1" w:unhideWhenUsed="1"/>
-    <w:lsdException w:name="Table Columns 1" w:semiHidden="1" w:unhideWhenUsed="1"/>
-    <w:lsdException w:name="Table Columns 2" w:semiHidden="1" w:unhideWhenUsed="1"/>
-    <w:lsdException w:name="Table Columns 3" w:semiHidden="1" w:unhideWhenUsed="1"/>
-    <w:lsdException w:name="Table Columns 4" w:semiHidden="1" w:unhideWhenUsed="1"/>
-    <w:lsdException w:name="Table Columns 5" w:semiHidden="1" w:unhideWhenUsed="1"/>
-    <w:lsdException w:name="Table Grid 1" w:semiHidden="1" w:unhideWhenUsed="1"/>
-    <w:lsdException w:name="Table Grid 2" w:semiHidden="1" w:unhideWhenUsed="1"/>
-    <w:lsdException w:name="Table Grid 3" w:semiHidden="1" w:unhideWhenUsed="1"/>
-    <w:lsdException w:name="Table Grid 4" w:semiHidden="1" w:unhideWhenUsed="1"/>
-    <w:lsdException w:name="Table Grid 5" w:semiHidden="1" w:unhideWhenUsed="1"/>
-    <w:lsdException w:name="Table Grid 6" w:semiHidden="1" w:unhideWhenUsed="1"/>
-    <w:lsdException w:name="Table Grid 7" w:semiHidden="1" w:unhideWhenUsed="1"/>
-    <w:lsdException w:name="Table Grid 8" w:semiHidden="1" w:unhideWhenUsed="1"/>
-    <w:lsdException w:name="Table List 1" w:semiHidden="1" w:unhideWhenUsed="1"/>
-    <w:lsdException w:name="Table List 2" w:semiHidden="1" w:unhideWhenUsed="1"/>
-    <w:lsdException w:name="Table List 3" w:semiHidden="1" w:unhideWhenUsed="1"/>
-    <w:lsdException w:name="Table List 4" w:semiHidden="1" w:unhideWhenUsed="1"/>
-    <w:lsdException w:name="Table List 5" w:semiHidden="1" w:unhideWhenUsed="1"/>
-    <w:lsdException w:name="Table List 6" w:semiHidden="1" w:unhideWhenUsed="1"/>
-    <w:lsdException w:name="Table List 7" w:semiHidden="1" w:unhideWhenUsed="1"/>
-    <w:lsdException w:name="Table List 8" w:semiHidden="1" w:unhideWhenUsed="1"/>
-    <w:lsdException w:name="Table 3D effects 1" w:semiHidden="1" w:unhideWhenUsed="1"/>
-    <w:lsdException w:name="Table 3D effects 2" w:semiHidden="1" w:unhideWhenUsed="1"/>
-    <w:lsdException w:name="Table 3D effects 3" w:semiHidden="1" w:unhideWhenUsed="1"/>
-    <w:lsdException w:name="Table Contemporary" w:semiHidden="1" w:unhideWhenUsed="1"/>
-    <w:lsdException w:name="Table Elegant" w:semiHidden="1" w:unhideWhenUsed="1"/>
-    <w:lsdException w:name="Table Professional" w:semiHidden="1" w:unhideWhenUsed="1"/>
-    <w:lsdException w:name="Table Subtle 1" w:semiHidden="1" w:unhideWhenUsed="1"/>
-    <w:lsdException w:name="Table Subtle 2" w:semiHidden="1" w:unhideWhenUsed="1"/>
-    <w:lsdException w:name="Table Web 1" w:semiHidden="1" w:unhideWhenUsed="1"/>
-    <w:lsdException w:name="Table Web 2" w:semiHidden="1" w:unhideWhenUsed="1"/>
-    <w:lsdException w:name="Table Web 3" w:semiHidden="1" w:unhideWhenUsed="1"/>
-    <w:lsdException w:name="Balloon Text" w:semiHidden="1" w:unhideWhenUsed="1"/>
-    <w:lsdException w:name="Table Grid" w:uiPriority="59"/>
-    <w:lsdException w:name="Table Theme" w:semiHidden="1" w:unhideWhenUsed="1"/>
-    <w:lsdException w:name="Placeholder Text" w:semiHidden="1"/>
-    <w:lsdException w:name="No Spacing" w:uiPriority="1" w:qFormat="1"/>
-    <w:lsdException w:name="Light Shading" w:uiPriority="60"/>
-    <w:lsdException w:name="Light List" w:uiPriority="61"/>
-    <w:lsdException w:name="Light Grid" w:uiPriority="62"/>
-    <w:lsdException w:name="Medium Shading 1" w:uiPriority="63"/>
-    <w:lsdException w:name="Medium Shading 2" w:uiPriority="64"/>
-    <w:lsdException w:name="Medium List 1" w:uiPriority="65"/>
-    <w:lsdException w:name="Medium List 2" w:uiPriority="66"/>
-    <w:lsdException w:name="Medium Grid 1" w:uiPriority="67"/>
-    <w:lsdException w:name="Medium Grid 2" w:uiPriority="68"/>
-    <w:lsdException w:name="Medium Grid 3" w:uiPriority="69"/>
-    <w:lsdException w:name="Dark List" w:uiPriority="70"/>
-    <w:lsdException w:name="Colorful Shading" w:uiPriority="71"/>
-    <w:lsdException w:name="Colorful List" w:uiPriority="72"/>
-    <w:lsdException w:name="Colorful Grid" w:uiPriority="73"/>
-    <w:lsdException w:name="Light Shading Accent 1" w:uiPriority="60"/>
-    <w:lsdException w:name="Light List Accent 1" w:uiPriority="61"/>
-    <w:lsdException w:name="Light Grid Accent 1" w:uiPriority="62"/>
-    <w:lsdException w:name="Medium Shading 1 Accent 1" w:uiPriority="63"/>
-    <w:lsdException w:name="Medium Shading 2 Accent 1" w:uiPriority="64"/>
-    <w:lsdException w:name="Medium List 1 Accent 1" w:uiPriority="65"/>
-    <w:lsdException w:name="Revision" w:semiHidden="1"/>
-    <w:lsdException w:name="List Paragraph" w:uiPriority="34" w:qFormat="1"/>
-    <w:lsdException w:name="Quote" w:uiPriority="29" w:qFormat="1"/>
-    <w:lsdException w:name="Intense Quote" w:uiPriority="30" w:qFormat="1"/>
-    <w:lsdException w:name="Medium List 2 Accent 1" w:uiPriority="66"/>
-    <w:lsdException w:name="Medium Grid 1 Accent 1" w:uiPriority="67"/>
-    <w:lsdException w:name="Medium Grid 2 Accent 1" w:uiPriority="68"/>
-    <w:lsdException w:name="Medium Grid 3 Accent 1" w:uiPriority="69"/>
-    <w:lsdException w:name="Dark List Accent 1" w:uiPriority="70"/>
-    <w:lsdException w:name="Colorful Shading Accent 1" w:uiPriority="71"/>
-    <w:lsdException w:name="Colorful List Accent 1" w:uiPriority="72"/>
-    <w:lsdException w:name="Colorful Grid Accent 1" w:uiPriority="73"/>
-    <w:lsdException w:name="Light Shading Accent 2" w:uiPriority="60"/>
-    <w:lsdException w:name="Light List Accent 2" w:uiPriority="61"/>
-    <w:lsdException w:name="Light Grid Accent 2" w:uiPriority="62"/>
-    <w:lsdException w:name="Medium Shading 1 Accent 2" w:uiPriority="63"/>
-    <w:lsdException w:name="Medium Shading 2 Accent 2" w:uiPriority="64"/>
-    <w:lsdException w:name="Medium List 1 Accent 2" w:uiPriority="65"/>
-    <w:lsdException w:name="Medium List 2 Accent 2" w:uiPriority="66"/>
-    <w:lsdException w:name="Medium Grid 1 Accent 2" w:uiPriority="67"/>
-    <w:lsdException w:name="Medium Grid 2 Accent 2" w:uiPriority="68"/>
-    <w:lsdException w:name="Medium Grid 3 Accent 2" w:uiPriority="69"/>
-    <w:lsdException w:name="Dark List Accent 2" w:uiPriority="70"/>
-    <w:lsdException w:name="Colorful Shading Accent 2" w:uiPriority="71"/>
-    <w:lsdException w:name="Colorful List Accent 2" w:uiPriority="72"/>
-    <w:lsdException w:name="Colorful Grid Accent 2" w:uiPriority="73"/>
-    <w:lsdException w:name="Light Shading Accent 3" w:uiPriority="60"/>
-    <w:lsdException w:name="Light List Accent 3" w:uiPriority="61"/>
-    <w:lsdException w:name="Light Grid Accent 3" w:uiPriority="62"/>
-    <w:lsdException w:name="Medium Shading 1 Accent 3" w:uiPriority="63"/>
-    <w:lsdException w:name="Medium Shading 2 Accent 3" w:uiPriority="64"/>
-    <w:lsdException w:name="Medium List 1 Accent 3" w:uiPriority="65"/>
-    <w:lsdException w:name="Medium List 2 Accent 3" w:uiPriority="66"/>
-    <w:lsdException w:name="Medium Grid 1 Accent 3" w:uiPriority="67"/>
-    <w:lsdException w:name="Medium Grid 2 Accent 3" w:uiPriority="68"/>
-    <w:lsdException w:name="Medium Grid 3 Accent 3" w:uiPriority="69"/>
-    <w:lsdException w:name="Dark List Accent 3" w:uiPriority="70"/>
-    <w:lsdException w:name="Colorful Shading Accent 3" w:uiPriority="71"/>
-    <w:lsdException w:name="Colorful List Accent 3" w:uiPriority="72"/>
-    <w:lsdException w:name="Colorful Grid Accent 3" w:uiPriority="73"/>
-    <w:lsdException w:name="Light Shading Accent 4" w:uiPriority="60"/>
-    <w:lsdException w:name="Light List Accent 4" w:uiPriority="61"/>
-    <w:lsdException w:name="Light Grid Accent 4" w:uiPriority="62"/>
-    <w:lsdException w:name="Medium Shading 1 Accent 4" w:uiPriority="63"/>
-    <w:lsdException w:name="Medium Shading 2 Accent 4" w:uiPriority="64"/>
-    <w:lsdException w:name="Medium List 1 Accent 4" w:uiPriority="65"/>
-    <w:lsdException w:name="Medium List 2 Accent 4" w:uiPriority="66"/>
-    <w:lsdException w:name="Medium Grid 1 Accent 4" w:uiPriority="67"/>
-    <w:lsdException w:name="Medium Grid 2 Accent 4" w:uiPriority="68"/>
-    <w:lsdException w:name="Medium Grid 3 Accent 4" w:uiPriority="69"/>
-    <w:lsdException w:name="Dark List Accent 4" w:uiPriority="70"/>
-    <w:lsdException w:name="Colorful Shading Accent 4" w:uiPriority="71"/>
-    <w:lsdException w:name="Colorful List Accent 4" w:uiPriority="72"/>
-    <w:lsdException w:name="Colorful Grid Accent 4" w:uiPriority="73"/>
-    <w:lsdException w:name="Light Shading Accent 5" w:uiPriority="60"/>
-    <w:lsdException w:name="Light List Accent 5" w:uiPriority="61"/>
-    <w:lsdException w:name="Light Grid Accent 5" w:uiPriority="62"/>
-    <w:lsdException w:name="Medium Shading 1 Accent 5" w:uiPriority="63"/>
-    <w:lsdException w:name="Medium Shading 2 Accent 5" w:uiPriority="64"/>
-    <w:lsdException w:name="Medium List 1 Accent 5" w:uiPriority="65"/>
-    <w:lsdException w:name="Medium List 2 Accent 5" w:uiPriority="66"/>
-    <w:lsdException w:name="Medium Grid 1 Accent 5" w:uiPriority="67"/>
-    <w:lsdException w:name="Medium Grid 2 Accent 5" w:uiPriority="68"/>
-    <w:lsdException w:name="Medium Grid 3 Accent 5" w:uiPriority="69"/>
-    <w:lsdException w:name="Dark List Accent 5" w:uiPriority="70"/>
-    <w:lsdException w:name="Colorful Shading Accent 5" w:uiPriority="71"/>
-    <w:lsdException w:name="Colorful List Accent 5" w:uiPriority="72"/>
-    <w:lsdException w:name="Colorful Grid Accent 5" w:uiPriority="73"/>
-    <w:lsdException w:name="Light Shading Accent 6" w:uiPriority="60"/>
-    <w:lsdException w:name="Light List Accent 6" w:uiPriority="61"/>
-    <w:lsdException w:name="Light Grid Accent 6" w:uiPriority="62"/>
-    <w:lsdException w:name="Medium Shading 1 Accent 6" w:uiPriority="63"/>
-    <w:lsdException w:name="Medium Shading 2 Accent 6" w:uiPriority="64"/>
-    <w:lsdException w:name="Medium List 1 Accent 6" w:uiPriority="65"/>
-    <w:lsdException w:name="Medium List 2 Accent 6" w:uiPriority="66"/>
-    <w:lsdException w:name="Medium Grid 1 Accent 6" w:uiPriority="67"/>
-    <w:lsdException w:name="Medium Grid 2 Accent 6" w:uiPriority="68"/>
-    <w:lsdException w:name="Medium Grid 3 Accent 6" w:uiPriority="69"/>
-    <w:lsdException w:name="Dark List Accent 6" w:uiPriority="70"/>
-    <w:lsdException w:name="Colorful Shading Accent 6" w:uiPriority="71"/>
-    <w:lsdException w:name="Colorful List Accent 6" w:uiPriority="72"/>
-    <w:lsdException w:name="Colorful Grid Accent 6" w:uiPriority="73"/>
-    <w:lsdException w:name="Subtle Emphasis" w:uiPriority="19" w:qFormat="1"/>
-    <w:lsdException w:name="Intense Emphasis" w:uiPriority="21" w:qFormat="1"/>
-    <w:lsdException w:name="Subtle Reference" w:uiPriority="31" w:qFormat="1"/>
-    <w:lsdException w:name="Intense Reference" w:uiPriority="32" w:qFormat="1"/>
-    <w:lsdException w:name="Book Title" w:uiPriority="33" w:qFormat="1"/>
-    <w:lsdException w:name="Bibliography" w:semiHidden="1" w:uiPriority="37" w:unhideWhenUsed="1"/>
-    <w:lsdException w:name="TOC Heading" w:semiHidden="1" w:uiPriority="39" w:unhideWhenUsed="1" w:qFormat="1"/>
-    <w:lsdException w:name="Plain Table 1" w:uiPriority="41"/>
-    <w:lsdException w:name="Plain Table 2" w:uiPriority="42"/>
-    <w:lsdException w:name="Plain Table 3" w:uiPriority="43"/>
-    <w:lsdException w:name="Plain Table 4" w:uiPriority="44"/>
-    <w:lsdException w:name="Plain Table 5" w:uiPriority="45"/>
-    <w:lsdException w:name="Grid Table Light" w:uiPriority="40"/>
-    <w:lsdException w:name="Grid Table 1 Light" w:uiPriority="46"/>
-    <w:lsdException w:name="Grid Table 2" w:uiPriority="47"/>
-    <w:lsdException w:name="Grid Table 3" w:uiPriority="48"/>
-    <w:lsdException w:name="Grid Table 4" w:uiPriority="49"/>
-    <w:lsdException w:name="Grid Table 5 Dark" w:uiPriority="50"/>
-    <w:lsdException w:name="Grid Table 6 Colorful" w:uiPriority="51"/>
-    <w:lsdException w:name="Grid Table 7 Colorful" w:uiPriority="52"/>
-    <w:lsdException w:name="Grid Table 1 Light Accent 1" w:uiPriority="46"/>
-    <w:lsdException w:name="Grid Table 2 Accent 1" w:uiPriority="47"/>
-    <w:lsdException w:name="Grid Table 3 Accent 1" w:uiPriority="48"/>
-    <w:lsdException w:name="Grid Table 4 Accent 1" w:uiPriority="49"/>
-    <w:lsdException w:name="Grid Table 5 Dark Accent 1" w:uiPriority="50"/>
-    <w:lsdException w:name="Grid Table 6 Colorful Accent 1" w:uiPriority="51"/>
-    <w:lsdException w:name="Grid Table 7 Colorful Accent 1" w:uiPriority="52"/>
-    <w:lsdException w:name="Grid Table 1 Light Accent 2" w:uiPriority="46"/>
-    <w:lsdException w:name="Grid Table 2 Accent 2" w:uiPriority="47"/>
-    <w:lsdException w:name="Grid Table 3 Accent 2" w:uiPriority="48"/>
-    <w:lsdException w:name="Grid Table 4 Accent 2" w:uiPriority="49"/>
-    <w:lsdException w:name="Grid Table 5 Dark Accent 2" w:uiPriority="50"/>
-    <w:lsdException w:name="Grid Table 6 Colorful Accent 2" w:uiPriority="51"/>
-    <w:lsdException w:name="Grid Table 7 Colorful Accent 2" w:uiPriority="52"/>
-    <w:lsdException w:name="Grid Table 1 Light Accent 3" w:uiPriority="46"/>
-    <w:lsdException w:name="Grid Table 2 Accent 3" w:uiPriority="47"/>
-    <w:lsdException w:name="Grid Table 3 Accent 3" w:uiPriority="48"/>
-    <w:lsdException w:name="Grid Table 4 Accent 3" w:uiPriority="49"/>
-    <w:lsdException w:name="Grid Table 5 Dark Accent 3" w:uiPriority="50"/>
-    <w:lsdException w:name="Grid Table 6 Colorful Accent 3" w:uiPriority="51"/>
-    <w:lsdException w:name="Grid Table 7 Colorful Accent 3" w:uiPriority="52"/>
-    <w:lsdException w:name="Grid Table 1 Light Accent 4" w:uiPriority="46"/>
-    <w:lsdException w:name="Grid Table 2 Accent 4" w:uiPriority="47"/>
-    <w:lsdException w:name="Grid Table 3 Accent 4" w:uiPriority="48"/>
-    <w:lsdException w:name="Grid Table 4 Accent 4" w:uiPriority="49"/>
-    <w:lsdException w:name="Grid Table 5 Dark Accent 4" w:uiPriority="50"/>
-    <w:lsdException w:name="Grid Table 6 Colorful Accent 4" w:uiPriority="51"/>
-    <w:lsdException w:name="Grid Table 7 Colorful Accent 4" w:uiPriority="52"/>
-    <w:lsdException w:name="Grid Table 1 Light Accent 5" w:uiPriority="46"/>
-    <w:lsdException w:name="Grid Table 2 Accent 5" w:uiPriority="47"/>
-    <w:lsdException w:name="Grid Table 3 Accent 5" w:uiPriority="48"/>
-    <w:lsdException w:name="Grid Table 4 Accent 5" w:uiPriority="49"/>
-    <w:lsdException w:name="Grid Table 5 Dark Accent 5" w:uiPriority="50"/>
-    <w:lsdException w:name="Grid Table 6 Colorful Accent 5" w:uiPriority="51"/>
-    <w:lsdException w:name="Grid Table 7 Colorful Accent 5" w:uiPriority="52"/>
-    <w:lsdException w:name="Grid Table 1 Light Accent 6" w:uiPriority="46"/>
-    <w:lsdException w:name="Grid Table 2 Accent 6" w:uiPriority="47"/>
-    <w:lsdException w:name="Grid Table 3 Accent 6" w:uiPriority="48"/>
-    <w:lsdException w:name="Grid Table 4 Accent 6" w:uiPriority="49"/>
-    <w:lsdException w:name="Grid Table 5 Dark Accent 6" w:uiPriority="50"/>
-    <w:lsdException w:name="Grid Table 6 Colorful Accent 6" w:uiPriority="51"/>
-    <w:lsdException w:name="Grid Table 7 Colorful Accent 6" w:uiPriority="52"/>
-    <w:lsdException w:name="List Table 1 Light" w:uiPriority="46"/>
-    <w:lsdException w:name="List Table 2" w:uiPriority="47"/>
-    <w:lsdException w:name="List Table 3" w:uiPriority="48"/>
-    <w:lsdException w:name="List Table 4" w:uiPriority="49"/>
-    <w:lsdException w:name="List Table 5 Dark" w:uiPriority="50"/>
-    <w:lsdException w:name="List Table 6 Colorful" w:uiPriority="51"/>
-    <w:lsdException w:name="List Table 7 Colorful" w:uiPriority="52"/>
-    <w:lsdException w:name="List Table 1 Light Accent 1" w:uiPriority="46"/>
-    <w:lsdException w:name="List Table 2 Accent 1" w:uiPriority="47"/>
-    <w:lsdException w:name="List Table 3 Accent 1" w:uiPriority="48"/>
-    <w:lsdException w:name="List Table 4 Accent 1" w:uiPriority="49"/>
-    <w:lsdException w:name="List Table 5 Dark Accent 1" w:uiPriority="50"/>
-    <w:lsdException w:name="List Table 6 Colorful Accent 1" w:uiPriority="51"/>
-    <w:lsdException w:name="List Table 7 Colorful Accent 1" w:uiPriority="52"/>
-    <w:lsdException w:name="List Table 1 Light Accent 2" w:uiPriority="46"/>
-    <w:lsdException w:name="List Table 2 Accent 2" w:uiPriority="47"/>
-    <w:lsdException w:name="List Table 3 Accent 2" w:uiPriority="48"/>
-    <w:lsdException w:name="List Table 4 Accent 2" w:uiPriority="49"/>
-    <w:lsdException w:name="List Table 5 Dark Accent 2" w:uiPriority="50"/>
-    <w:lsdException w:name="List Table 6 Colorful Accent 2" w:uiPriority="51"/>
-    <w:lsdException w:name="List Table 7 Colorful Accent 2" w:uiPriority="52"/>
-    <w:lsdException w:name="List Table 1 Light Accent 3" w:uiPriority="46"/>
-    <w:lsdException w:name="List Table 2 Accent 3" w:uiPriority="47"/>
-    <w:lsdException w:name="List Table 3 Accent 3" w:uiPriority="48"/>
-    <w:lsdException w:name="List Table 4 Accent 3" w:uiPriority="49"/>
-    <w:lsdException w:name="List Table 5 Dark Accent 3" w:uiPriority="50"/>
-    <w:lsdException w:name="List Table 6 Colorful Accent 3" w:uiPriority="51"/>
-    <w:lsdException w:name="List Table 7 Colorful Accent 3" w:uiPriority="52"/>
-    <w:lsdException w:name="List Table 1 Light Accent 4" w:uiPriority="46"/>
-    <w:lsdException w:name="List Table 2 Accent 4" w:uiPriority="47"/>
-    <w:lsdException w:name="List Table 3 Accent 4" w:uiPriority="48"/>
-    <w:lsdException w:name="List Table 4 Accent 4" w:uiPriority="49"/>
-    <w:lsdException w:name="List Table 5 Dark Accent 4" w:uiPriority="50"/>
-    <w:lsdException w:name="List Table 6 Colorful Accent 4" w:uiPriority="51"/>
-    <w:lsdException w:name="List Table 7 Colorful Accent 4" w:uiPriority="52"/>
-    <w:lsdException w:name="List Table 1 Light Accent 5" w:uiPriority="46"/>
-    <w:lsdException w:name="List Table 2 Accent 5" w:uiPriority="47"/>
-    <w:lsdException w:name="List Table 3 Accent 5" w:uiPriority="48"/>
-    <w:lsdException w:name="List Table 4 Accent 5" w:uiPriority="49"/>
-    <w:lsdException w:name="List Table 5 Dark Accent 5" w:uiPriority="50"/>
-    <w:lsdException w:name="List Table 6 Colorful Accent 5" w:uiPriority="51"/>
-    <w:lsdException w:name="List Table 7 Colorful Accent 5" w:uiPriority="52"/>
-    <w:lsdException w:name="List Table 1 Light Accent 6" w:uiPriority="46"/>
-    <w:lsdException w:name="List Table 2 Accent 6" w:uiPriority="47"/>
-    <w:lsdException w:name="List Table 3 Accent 6" w:uiPriority="48"/>
-    <w:lsdException w:name="List Table 4 Accent 6" w:uiPriority="49"/>
-    <w:lsdException w:name="List Table 5 Dark Accent 6" w:uiPriority="50"/>
-    <w:lsdException w:name="List Table 6 Colorful Accent 6" w:uiPriority="51"/>
-    <w:lsdException w:name="List Table 7 Colorful Accent 6" w:uiPriority="52"/>
+  <w:latentStyles w:defLockedState="0" w:defUIPriority="99" w:defSemiHidden="1" w:defUnhideWhenUsed="1" w:defQFormat="0" w:count="267">
+    <w:lsdException w:name="Normal" w:semiHidden="0" w:uiPriority="0" w:unhideWhenUsed="0" w:qFormat="1"/>
+    <w:lsdException w:name="heading 1" w:semiHidden="0" w:uiPriority="0" w:unhideWhenUsed="0" w:qFormat="1"/>
+    <w:lsdException w:name="heading 2" w:uiPriority="0" w:qFormat="1"/>
+    <w:lsdException w:name="heading 3" w:uiPriority="9" w:qFormat="1"/>
+    <w:lsdException w:name="heading 4" w:uiPriority="9" w:qFormat="1"/>
+    <w:lsdException w:name="heading 5" w:uiPriority="9" w:qFormat="1"/>
+    <w:lsdException w:name="heading 6" w:uiPriority="9" w:qFormat="1"/>
+    <w:lsdException w:name="heading 7" w:uiPriority="9" w:qFormat="1"/>
+    <w:lsdException w:name="heading 8" w:uiPriority="9" w:qFormat="1"/>
+    <w:lsdException w:name="heading 9" w:uiPriority="9" w:qFormat="1"/>
+    <w:lsdException w:name="toc 1" w:uiPriority="39" w:qFormat="1"/>
+    <w:lsdException w:name="toc 2" w:uiPriority="39" w:qFormat="1"/>
+    <w:lsdException w:name="toc 3" w:uiPriority="39" w:qFormat="1"/>
+    <w:lsdException w:name="toc 4" w:uiPriority="39"/>
+    <w:lsdException w:name="toc 5" w:uiPriority="39"/>
+    <w:lsdException w:name="toc 6" w:uiPriority="39"/>
+    <w:lsdException w:name="toc 7" w:uiPriority="39"/>
+    <w:lsdException w:name="toc 8" w:uiPriority="39"/>
+    <w:lsdException w:name="toc 9" w:uiPriority="39"/>
+    <w:lsdException w:name="caption" w:uiPriority="35" w:qFormat="1"/>
+    <w:lsdException w:name="Title" w:semiHidden="0" w:uiPriority="10" w:unhideWhenUsed="0" w:qFormat="1"/>
+    <w:lsdException w:name="Default Paragraph Font" w:uiPriority="1"/>
+    <w:lsdException w:name="Body Text" w:uiPriority="0"/>
+    <w:lsdException w:name="Subtitle" w:semiHidden="0" w:uiPriority="11" w:unhideWhenUsed="0" w:qFormat="1"/>
+    <w:lsdException w:name="Strong" w:semiHidden="0" w:uiPriority="22" w:unhideWhenUsed="0" w:qFormat="1"/>
+    <w:lsdException w:name="Emphasis" w:semiHidden="0" w:uiPriority="20" w:unhideWhenUsed="0" w:qFormat="1"/>
+    <w:lsdException w:name="Table Grid" w:semiHidden="0" w:uiPriority="59" w:unhideWhenUsed="0"/>
+    <w:lsdException w:name="Placeholder Text" w:unhideWhenUsed="0"/>
+    <w:lsdException w:name="No Spacing" w:semiHidden="0" w:uiPriority="1" w:unhideWhenUsed="0" w:qFormat="1"/>
+    <w:lsdException w:name="Light Shading" w:semiHidden="0" w:uiPriority="60" w:unhideWhenUsed="0"/>
+    <w:lsdException w:name="Light List" w:semiHidden="0" w:uiPriority="61" w:unhideWhenUsed="0"/>
+    <w:lsdException w:name="Light Grid" w:semiHidden="0" w:uiPriority="62" w:unhideWhenUsed="0"/>
+    <w:lsdException w:name="Medium Shading 1" w:semiHidden="0" w:uiPriority="63" w:unhideWhenUsed="0"/>
+    <w:lsdException w:name="Medium Shading 2" w:semiHidden="0" w:uiPriority="64" w:unhideWhenUsed="0"/>
+    <w:lsdException w:name="Medium List 1" w:semiHidden="0" w:uiPriority="65" w:unhideWhenUsed="0"/>
+    <w:lsdException w:name="Medium List 2" w:semiHidden="0" w:uiPriority="66" w:unhideWhenUsed="0"/>
+    <w:lsdException w:name="Medium Grid 1" w:semiHidden="0" w:uiPriority="67" w:unhideWhenUsed="0"/>
+    <w:lsdException w:name="Medium Grid 2" w:semiHidden="0" w:uiPriority="68" w:unhideWhenUsed="0"/>
+    <w:lsdException w:name="Medium Grid 3" w:semiHidden="0" w:uiPriority="69" w:unhideWhenUsed="0"/>
+    <w:lsdException w:name="Dark List" w:semiHidden="0" w:uiPriority="70" w:unhideWhenUsed="0"/>
+    <w:lsdException w:name="Colorful Shading" w:semiHidden="0" w:uiPriority="71" w:unhideWhenUsed="0"/>
+    <w:lsdException w:name="Colorful List" w:semiHidden="0" w:uiPriority="72" w:unhideWhenUsed="0"/>
+    <w:lsdException w:name="Colorful Grid" w:semiHidden="0" w:uiPriority="73" w:unhideWhenUsed="0"/>
+    <w:lsdException w:name="Light Shading Accent 1" w:semiHidden="0" w:uiPriority="60" w:unhideWhenUsed="0"/>
+    <w:lsdException w:name="Light List Accent 1" w:semiHidden="0" w:uiPriority="61" w:unhideWhenUsed="0"/>
+    <w:lsdException w:name="Light Grid Accent 1" w:semiHidden="0" w:uiPriority="62" w:unhideWhenUsed="0"/>
+    <w:lsdException w:name="Medium Shading 1 Accent 1" w:semiHidden="0" w:uiPriority="63" w:unhideWhenUsed="0"/>
+    <w:lsdException w:name="Medium Shading 2 Accent 1" w:semiHidden="0" w:uiPriority="64" w:unhideWhenUsed="0"/>
+    <w:lsdException w:name="Medium List 1 Accent 1" w:semiHidden="0" w:uiPriority="65" w:unhideWhenUsed="0"/>
+    <w:lsdException w:name="Revision" w:unhideWhenUsed="0"/>
+    <w:lsdException w:name="List Paragraph" w:semiHidden="0" w:uiPriority="34" w:unhideWhenUsed="0" w:qFormat="1"/>
+    <w:lsdException w:name="Quote" w:semiHidden="0" w:uiPriority="29" w:unhideWhenUsed="0" w:qFormat="1"/>
+    <w:lsdException w:name="Intense Quote" w:semiHidden="0" w:uiPriority="30" w:unhideWhenUsed="0" w:qFormat="1"/>
+    <w:lsdException w:name="Medium List 2 Accent 1" w:semiHidden="0" w:uiPriority="66" w:unhideWhenUsed="0"/>
+    <w:lsdException w:name="Medium Grid 1 Accent 1" w:semiHidden="0" w:uiPriority="67" w:unhideWhenUsed="0"/>
+    <w:lsdException w:name="Medium Grid 2 Accent 1" w:semiHidden="0" w:uiPriority="68" w:unhideWhenUsed="0"/>
+    <w:lsdException w:name="Medium Grid 3 Accent 1" w:semiHidden="0" w:uiPriority="69" w:unhideWhenUsed="0"/>
+    <w:lsdException w:name="Dark List Accent 1" w:semiHidden="0" w:uiPriority="70" w:unhideWhenUsed="0"/>
+    <w:lsdException w:name="Colorful Shading Accent 1" w:semiHidden="0" w:uiPriority="71" w:unhideWhenUsed="0"/>
+    <w:lsdException w:name="Colorful List Accent 1" w:semiHidden="0" w:uiPriority="72" w:unhideWhenUsed="0"/>
+    <w:lsdException w:name="Colorful Grid Accent 1" w:semiHidden="0" w:uiPriority="73" w:unhideWhenUsed="0"/>
+    <w:lsdException w:name="Light Shading Accent 2" w:semiHidden="0" w:uiPriority="60" w:unhideWhenUsed="0"/>
+    <w:lsdException w:name="Light List Accent 2" w:semiHidden="0" w:uiPriority="61" w:unhideWhenUsed="0"/>
+    <w:lsdException w:name="Light Grid Accent 2" w:semiHidden="0" w:uiPriority="62" w:unhideWhenUsed="0"/>
+    <w:lsdException w:name="Medium Shading 1 Accent 2" w:semiHidden="0" w:uiPriority="63" w:unhideWhenUsed="0"/>
+    <w:lsdException w:name="Medium Shading 2 Accent 2" w:semiHidden="0" w:uiPriority="64" w:unhideWhenUsed="0"/>
+    <w:lsdException w:name="Medium List 1 Accent 2" w:semiHidden="0" w:uiPriority="65" w:unhideWhenUsed="0"/>
+    <w:lsdException w:name="Medium List 2 Accent 2" w:semiHidden="0" w:uiPriority="66" w:unhideWhenUsed="0"/>
+    <w:lsdException w:name="Medium Grid 1 Accent 2" w:semiHidden="0" w:uiPriority="67" w:unhideWhenUsed="0"/>
+    <w:lsdException w:name="Medium Grid 2 Accent 2" w:semiHidden="0" w:uiPriority="68" w:unhideWhenUsed="0"/>
+    <w:lsdException w:name="Medium Grid 3 Accent 2" w:semiHidden="0" w:uiPriority="69" w:unhideWhenUsed="0"/>
+    <w:lsdException w:name="Dark List Accent 2" w:semiHidden="0" w:uiPriority="70" w:unhideWhenUsed="0"/>
+    <w:lsdException w:name="Colorful Shading Accent 2" w:semiHidden="0" w:uiPriority="71" w:unhideWhenUsed="0"/>
+    <w:lsdException w:name="Colorful List Accent 2" w:semiHidden="0" w:uiPriority="72" w:unhideWhenUsed="0"/>
+    <w:lsdException w:name="Colorful Grid Accent 2" w:semiHidden="0" w:uiPriority="73" w:unhideWhenUsed="0"/>
+    <w:lsdException w:name="Light Shading Accent 3" w:semiHidden="0" w:uiPriority="60" w:unhideWhenUsed="0"/>
+    <w:lsdException w:name="Light List Accent 3" w:semiHidden="0" w:uiPriority="61" w:unhideWhenUsed="0"/>
+    <w:lsdException w:name="Light Grid Accent 3" w:semiHidden="0" w:uiPriority="62" w:unhideWhenUsed="0"/>
+    <w:lsdException w:name="Medium Shading 1 Accent 3" w:semiHidden="0" w:uiPriority="63" w:unhideWhenUsed="0"/>
+    <w:lsdException w:name="Medium Shading 2 Accent 3" w:semiHidden="0" w:uiPriority="64" w:unhideWhenUsed="0"/>
+    <w:lsdException w:name="Medium List 1 Accent 3" w:semiHidden="0" w:uiPriority="65" w:unhideWhenUsed="0"/>
+    <w:lsdException w:name="Medium List 2 Accent 3" w:semiHidden="0" w:uiPriority="66" w:unhideWhenUsed="0"/>
+    <w:lsdException w:name="Medium Grid 1 Accent 3" w:semiHidden="0" w:uiPriority="67" w:unhideWhenUsed="0"/>
+    <w:lsdException w:name="Medium Grid 2 Accent 3" w:semiHidden="0" w:uiPriority="68" w:unhideWhenUsed="0"/>
+    <w:lsdException w:name="Medium Grid 3 Accent 3" w:semiHidden="0" w:uiPriority="69" w:unhideWhenUsed="0"/>
+    <w:lsdException w:name="Dark List Accent 3" w:semiHidden="0" w:uiPriority="70" w:unhideWhenUsed="0"/>
+    <w:lsdException w:name="Colorful Shading Accent 3" w:semiHidden="0" w:uiPriority="71" w:unhideWhenUsed="0"/>
+    <w:lsdException w:name="Colorful List Accent 3" w:semiHidden="0" w:uiPriority="72" w:unhideWhenUsed="0"/>
+    <w:lsdException w:name="Colorful Grid Accent 3" w:semiHidden="0" w:uiPriority="73" w:unhideWhenUsed="0"/>
+    <w:lsdException w:name="Light Shading Accent 4" w:semiHidden="0" w:uiPriority="60" w:unhideWhenUsed="0"/>
+    <w:lsdException w:name="Light List Accent 4" w:semiHidden="0" w:uiPriority="61" w:unhideWhenUsed="0"/>
+    <w:lsdException w:name="Light Grid Accent 4" w:semiHidden="0" w:uiPriority="62" w:unhideWhenUsed="0"/>
+    <w:lsdException w:name="Medium Shading 1 Accent 4" w:semiHidden="0" w:uiPriority="63" w:unhideWhenUsed="0"/>
+    <w:lsdException w:name="Medium Shading 2 Accent 4" w:semiHidden="0" w:uiPriority="64" w:unhideWhenUsed="0"/>
+    <w:lsdException w:name="Medium List 1 Accent 4" w:semiHidden="0" w:uiPriority="65" w:unhideWhenUsed="0"/>
+    <w:lsdException w:name="Medium List 2 Accent 4" w:semiHidden="0" w:uiPriority="66" w:unhideWhenUsed="0"/>
+    <w:lsdException w:name="Medium Grid 1 Accent 4" w:semiHidden="0" w:uiPriority="67" w:unhideWhenUsed="0"/>
+    <w:lsdException w:name="Medium Grid 2 Accent 4" w:semiHidden="0" w:uiPriority="68" w:unhideWhenUsed="0"/>
+    <w:lsdException w:name="Medium Grid 3 Accent 4" w:semiHidden="0" w:uiPriority="69" w:unhideWhenUsed="0"/>
+    <w:lsdException w:name="Dark List Accent 4" w:semiHidden="0" w:uiPriority="70" w:unhideWhenUsed="0"/>
+    <w:lsdException w:name="Colorful Shading Accent 4" w:semiHidden="0" w:uiPriority="71" w:unhideWhenUsed="0"/>
+    <w:lsdException w:name="Colorful List Accent 4" w:semiHidden="0" w:uiPriority="72" w:unhideWhenUsed="0"/>
+    <w:lsdException w:name="Colorful Grid Accent 4" w:semiHidden="0" w:uiPriority="73" w:unhideWhenUsed="0"/>
+    <w:lsdException w:name="Light Shading Accent 5" w:semiHidden="0" w:uiPriority="60" w:unhideWhenUsed="0"/>
+    <w:lsdException w:name="Light List Accent 5" w:semiHidden="0" w:uiPriority="61" w:unhideWhenUsed="0"/>
+    <w:lsdException w:name="Light Grid Accent 5" w:semiHidden="0" w:uiPriority="62" w:unhideWhenUsed="0"/>
+    <w:lsdException w:name="Medium Shading 1 Accent 5" w:semiHidden="0" w:uiPriority="63" w:unhideWhenUsed="0"/>
+    <w:lsdException w:name="Medium Shading 2 Accent 5" w:semiHidden="0" w:uiPriority="64" w:unhideWhenUsed="0"/>
+    <w:lsdException w:name="Medium List 1 Accent 5" w:semiHidden="0" w:uiPriority="65" w:unhideWhenUsed="0"/>
+    <w:lsdException w:name="Medium List 2 Accent 5" w:semiHidden="0" w:uiPriority="66" w:unhideWhenUsed="0"/>
+    <w:lsdException w:name="Medium Grid 1 Accent 5" w:semiHidden="0" w:uiPriority="67" w:unhideWhenUsed="0"/>
+    <w:lsdException w:name="Medium Grid 2 Accent 5" w:semiHidden="0" w:uiPriority="68" w:unhideWhenUsed="0"/>
+    <w:lsdException w:name="Medium Grid 3 Accent 5" w:semiHidden="0" w:uiPriority="69" w:unhideWhenUsed="0"/>
+    <w:lsdException w:name="Dark List Accent 5" w:semiHidden="0" w:uiPriority="70" w:unhideWhenUsed="0"/>
+    <w:lsdException w:name="Colorful Shading Accent 5" w:semiHidden="0" w:uiPriority="71" w:unhideWhenUsed="0"/>
+    <w:lsdException w:name="Colorful List Accent 5" w:semiHidden="0" w:uiPriority="72" w:unhideWhenUsed="0"/>
+    <w:lsdException w:name="Colorful Grid Accent 5" w:semiHidden="0" w:uiPriority="73" w:unhideWhenUsed="0"/>
+    <w:lsdException w:name="Light Shading Accent 6" w:semiHidden="0" w:uiPriority="60" w:unhideWhenUsed="0"/>
+    <w:lsdException w:name="Light List Accent 6" w:semiHidden="0" w:uiPriority="61" w:unhideWhenUsed="0"/>
+    <w:lsdException w:name="Light Grid Accent 6" w:semiHidden="0" w:uiPriority="62" w:unhideWhenUsed="0"/>
+    <w:lsdException w:name="Medium Shading 1 Accent 6" w:semiHidden="0" w:uiPriority="63" w:unhideWhenUsed="0"/>
+    <w:lsdException w:name="Medium Shading 2 Accent 6" w:semiHidden="0" w:uiPriority="64" w:unhideWhenUsed="0"/>
+    <w:lsdException w:name="Medium List 1 Accent 6" w:semiHidden="0" w:uiPriority="65" w:unhideWhenUsed="0"/>
+    <w:lsdException w:name="Medium List 2 Accent 6" w:semiHidden="0" w:uiPriority="66" w:unhideWhenUsed="0"/>
+    <w:lsdException w:name="Medium Grid 1 Accent 6" w:semiHidden="0" w:uiPriority="67" w:unhideWhenUsed="0"/>
+    <w:lsdException w:name="Medium Grid 2 Accent 6" w:semiHidden="0" w:uiPriority="68" w:unhideWhenUsed="0"/>
+    <w:lsdException w:name="Medium Grid 3 Accent 6" w:semiHidden="0" w:uiPriority="69" w:unhideWhenUsed="0"/>
+    <w:lsdException w:name="Dark List Accent 6" w:semiHidden="0" w:uiPriority="70" w:unhideWhenUsed="0"/>
+    <w:lsdException w:name="Colorful Shading Accent 6" w:semiHidden="0" w:uiPriority="71" w:unhideWhenUsed="0"/>
+    <w:lsdException w:name="Colorful List Accent 6" w:semiHidden="0" w:uiPriority="72" w:unhideWhenUsed="0"/>
+    <w:lsdException w:name="Colorful Grid Accent 6" w:semiHidden="0" w:uiPriority="73" w:unhideWhenUsed="0"/>
+    <w:lsdException w:name="Subtle Emphasis" w:semiHidden="0" w:uiPriority="19" w:unhideWhenUsed="0" w:qFormat="1"/>
+    <w:lsdException w:name="Intense Emphasis" w:semiHidden="0" w:uiPriority="21" w:unhideWhenUsed="0" w:qFormat="1"/>
+    <w:lsdException w:name="Subtle Reference" w:semiHidden="0" w:uiPriority="31" w:unhideWhenUsed="0" w:qFormat="1"/>
+    <w:lsdException w:name="Intense Reference" w:semiHidden="0" w:uiPriority="32" w:unhideWhenUsed="0" w:qFormat="1"/>
+    <w:lsdException w:name="Book Title" w:semiHidden="0" w:uiPriority="33" w:unhideWhenUsed="0" w:qFormat="1"/>
+    <w:lsdException w:name="Bibliography" w:uiPriority="37"/>
+    <w:lsdException w:name="TOC Heading" w:uiPriority="39" w:qFormat="1"/>
   </w:latentStyles>
   <w:style w:type="paragraph" w:default="1" w:styleId="Normal">
     <w:name w:val="Normal"/>
@@ -4679,6 +4403,7 @@
     <w:uiPriority w:val="99"/>
     <w:semiHidden/>
     <w:unhideWhenUsed/>
+    <w:qFormat/>
     <w:tblPr>
       <w:tblInd w:w="0" w:type="dxa"/>
       <w:tblCellMar>
@@ -5061,7 +4786,7 @@
       <w:u w:val="single"/>
     </w:rPr>
   </w:style>
-  <w:style w:type="paragraph" w:styleId="TtuloTDC">
+  <w:style w:type="paragraph" w:styleId="TtulodeTDC">
     <w:name w:val="TOC Heading"/>
     <w:basedOn w:val="Ttulo1"/>
     <w:next w:val="Normal"/>
@@ -5615,7 +5340,7 @@
 </file>
 
 <file path=customXml/itemProps2.xml><?xml version="1.0" encoding="utf-8"?>
-<ds:datastoreItem xmlns:ds="http://schemas.openxmlformats.org/officeDocument/2006/customXml" ds:itemID="{5EC37CCE-53F6-412C-8397-6D9D38248513}">
+<ds:datastoreItem xmlns:ds="http://schemas.openxmlformats.org/officeDocument/2006/customXml" ds:itemID="{BE8B00B1-046A-42C2-912F-DCB00BFB3F6A}">
   <ds:schemaRefs>
     <ds:schemaRef ds:uri="http://schemas.openxmlformats.org/officeDocument/2006/bibliography"/>
   </ds:schemaRefs>

--- a/Elaboración/Especificaciones CU/Especificacion Caso de Uso Generar Programa PDF.docx
+++ b/Elaboración/Especificaciones CU/Especificacion Caso de Uso Generar Programa PDF.docx
@@ -1891,354 +1891,12 @@
     </w:p>
     <w:p>
       <w:pPr>
-        <w:pStyle w:val="PSI-Ttulo2"/>
-      </w:pPr>
-      <w:bookmarkStart w:id="24" w:name="_Toc257615438"/>
-      <w:r>
-        <w:lastRenderedPageBreak/>
-        <w:t>Diagrama de Colaboración</w:t>
-      </w:r>
-      <w:bookmarkEnd w:id="24"/>
-    </w:p>
-    <w:p>
-      <w:pPr>
-        <w:pStyle w:val="PSI-Comentario"/>
-      </w:pPr>
-      <w:r>
-        <w:t>[</w:t>
-      </w:r>
-      <w:r>
-        <w:t>Un diagrama de colaboración, se puede decir que es una forma</w:t>
-      </w:r>
-      <w:r>
-        <w:t xml:space="preserve"> </w:t>
-      </w:r>
-      <w:r>
-        <w:t>alternativa al diagrama de secuencias a la hora de mostrar un escenario.</w:t>
-      </w:r>
-    </w:p>
-    <w:p>
-      <w:pPr>
-        <w:pStyle w:val="PSI-Comentario"/>
-      </w:pPr>
-      <w:r>
-        <w:t>Este tipo de diagrama muestra las interacciones que ocurren entre los</w:t>
-      </w:r>
-      <w:r>
-        <w:t xml:space="preserve"> </w:t>
-      </w:r>
-      <w:r>
-        <w:t>objetos que participan en una situación determinada.</w:t>
-      </w:r>
-      <w:r>
-        <w:t xml:space="preserve"> </w:t>
-      </w:r>
-      <w:r>
-        <w:t>A diferencia del diagrama de secuencia, el diagrama de colaboración se</w:t>
-      </w:r>
-      <w:r>
-        <w:t xml:space="preserve"> </w:t>
-      </w:r>
-      <w:r>
-        <w:t>enfoca en la relación entre los objetos y su topología de comunicación.</w:t>
-      </w:r>
-      <w:r>
-        <w:t xml:space="preserve"> </w:t>
-      </w:r>
-      <w:r>
-        <w:t>En estos diagramas los mensajes enviados de un objeto a otro se representa</w:t>
-      </w:r>
-      <w:r>
-        <w:t xml:space="preserve"> </w:t>
-      </w:r>
-      <w:r>
-        <w:t>mediante flechas, acompañado del nombre del mensaje, los parámetros y</w:t>
-      </w:r>
-      <w:r>
-        <w:t xml:space="preserve"> </w:t>
-      </w:r>
-      <w:r>
-        <w:t>la secuencia del mensaje.</w:t>
-      </w:r>
-    </w:p>
-    <w:p>
-      <w:pPr>
-        <w:pStyle w:val="PSI-Comentario"/>
-      </w:pPr>
-      <w:r>
-        <w:t>Estos diagramas están indicados para mostrar una situación o flujo de</w:t>
-      </w:r>
-      <w:r>
-        <w:t xml:space="preserve"> </w:t>
-      </w:r>
-      <w:r>
-        <w:t>programa específico y son considerados uno de los mejores diagramas</w:t>
-      </w:r>
-      <w:r>
-        <w:t xml:space="preserve"> </w:t>
-      </w:r>
-      <w:r>
-        <w:t>para mostrar o explicar rápidamente un proceso dentro de la lógica del</w:t>
-      </w:r>
-      <w:r>
-        <w:t xml:space="preserve"> </w:t>
-      </w:r>
-      <w:r>
-        <w:t>programa.</w:t>
-      </w:r>
-      <w:r>
-        <w:t xml:space="preserve"> </w:t>
-      </w:r>
-      <w:r>
-        <w:t>]</w:t>
-      </w:r>
-    </w:p>
-    <w:p>
-      <w:pPr>
-        <w:pStyle w:val="PSI-Normal"/>
-        <w:jc w:val="center"/>
-      </w:pPr>
-      <w:r>
-        <w:rPr>
-          <w:noProof/>
-          <w:lang w:eastAsia="es-AR"/>
-        </w:rPr>
-        <w:drawing>
-          <wp:inline distT="0" distB="0" distL="0" distR="0">
-            <wp:extent cx="2613728" cy="3019647"/>
-            <wp:effectExtent l="19050" t="0" r="0" b="0"/>
-            <wp:docPr id="7" name="6 Imagen" descr="Diagrama1.jpeg"/>
-            <wp:cNvGraphicFramePr>
-              <a:graphicFrameLocks xmlns:a="http://schemas.openxmlformats.org/drawingml/2006/main" noChangeAspect="1"/>
-            </wp:cNvGraphicFramePr>
-            <a:graphic xmlns:a="http://schemas.openxmlformats.org/drawingml/2006/main">
-              <a:graphicData uri="http://schemas.openxmlformats.org/drawingml/2006/picture">
-                <pic:pic xmlns:pic="http://schemas.openxmlformats.org/drawingml/2006/picture">
-                  <pic:nvPicPr>
-                    <pic:cNvPr id="0" name="Diagrama1.jpeg"/>
-                    <pic:cNvPicPr/>
-                  </pic:nvPicPr>
-                  <pic:blipFill>
-                    <a:blip r:embed="rId13" cstate="print"/>
-                    <a:stretch>
-                      <a:fillRect/>
-                    </a:stretch>
-                  </pic:blipFill>
-                  <pic:spPr>
-                    <a:xfrm>
-                      <a:off x="0" y="0"/>
-                      <a:ext cx="2616955" cy="3023375"/>
-                    </a:xfrm>
-                    <a:prstGeom prst="rect">
-                      <a:avLst/>
-                    </a:prstGeom>
-                  </pic:spPr>
-                </pic:pic>
-              </a:graphicData>
-            </a:graphic>
-          </wp:inline>
-        </w:drawing>
-      </w:r>
-    </w:p>
-    <w:p>
-      <w:pPr>
-        <w:pStyle w:val="PSI-Normal"/>
-        <w:jc w:val="center"/>
-      </w:pPr>
-    </w:p>
-    <w:p>
-      <w:pPr>
-        <w:pStyle w:val="PSI-Normal"/>
-        <w:jc w:val="center"/>
-      </w:pPr>
-    </w:p>
-    <w:p>
-      <w:pPr>
-        <w:pStyle w:val="PSI-Ttulo2"/>
-      </w:pPr>
-      <w:bookmarkStart w:id="25" w:name="_Toc257615439"/>
-      <w:r>
-        <w:t>Diagrama de Estados</w:t>
-      </w:r>
-      <w:bookmarkEnd w:id="25"/>
-    </w:p>
-    <w:p>
-      <w:pPr>
-        <w:pStyle w:val="PSI-Comentario"/>
-      </w:pPr>
-      <w:r>
-        <w:t>[</w:t>
-      </w:r>
-      <w:r>
-        <w:t>Un estado es una condición durante la vida de un objeto, de forma que</w:t>
-      </w:r>
-      <w:r>
-        <w:t xml:space="preserve"> </w:t>
-      </w:r>
-      <w:r>
-        <w:t>cuando dicha condición se satisface se lleva a cabo alguna acción o se</w:t>
-      </w:r>
-      <w:r>
-        <w:t xml:space="preserve"> </w:t>
-      </w:r>
-      <w:r>
-        <w:t>espera por un evento. El estado de un objeto se puede caracterizar por el</w:t>
-      </w:r>
-      <w:r>
-        <w:t xml:space="preserve"> </w:t>
-      </w:r>
-      <w:r>
-        <w:t>valor de uno o varios de los atributos de su clase, además, el estado de un</w:t>
-      </w:r>
-      <w:r>
-        <w:t xml:space="preserve"> </w:t>
-      </w:r>
-      <w:r>
-        <w:t>objeto también se puede caracterizar por la existencia de un enlace con</w:t>
-      </w:r>
-      <w:r>
-        <w:t xml:space="preserve"> </w:t>
-      </w:r>
-      <w:r>
-        <w:t>otro objeto.</w:t>
-      </w:r>
-    </w:p>
-    <w:p>
-      <w:pPr>
-        <w:pStyle w:val="PSI-Comentario"/>
-      </w:pPr>
-      <w:r>
-        <w:t>El diagrama de estados engloba todos los mensajes que un objeto puede</w:t>
-      </w:r>
-      <w:r>
-        <w:t xml:space="preserve"> </w:t>
-      </w:r>
-      <w:r>
-        <w:t>enviar o recibir, en otras palabras es un escenario que representa un</w:t>
-      </w:r>
-      <w:r>
-        <w:t xml:space="preserve"> </w:t>
-      </w:r>
-      <w:r>
-        <w:t>camino dentro de un diagrama.</w:t>
-      </w:r>
-    </w:p>
-    <w:p>
-      <w:pPr>
-        <w:pStyle w:val="PSI-Comentario"/>
-      </w:pPr>
-      <w:r>
-        <w:lastRenderedPageBreak/>
-        <w:t>Como característica de estos diagramas siempre cuentan con dos estados</w:t>
-      </w:r>
-      <w:r>
-        <w:t xml:space="preserve"> </w:t>
-      </w:r>
-      <w:r>
-        <w:t>especiales, el inicial y el final, con la particularidad que este diagrama</w:t>
-      </w:r>
-      <w:r>
-        <w:t xml:space="preserve"> </w:t>
-      </w:r>
-      <w:r>
-        <w:t>puede tener solo un estado inicial pero varios estados finales.</w:t>
-      </w:r>
-      <w:r>
-        <w:t xml:space="preserve"> </w:t>
-      </w:r>
-      <w:r>
-        <w:t>Una transición entre estados representa un cambio de un estado origen a</w:t>
-      </w:r>
-      <w:r>
-        <w:t xml:space="preserve"> </w:t>
-      </w:r>
-      <w:r>
-        <w:t>un estado sucesor destino que podría ser el mismo que el estado origen,</w:t>
-      </w:r>
-      <w:r>
-        <w:t xml:space="preserve"> </w:t>
-      </w:r>
-      <w:r>
-        <w:t>dicho cambio de estado puede estar aparejado con alguna acción.</w:t>
-      </w:r>
-      <w:r>
-        <w:t xml:space="preserve"> </w:t>
-      </w:r>
-      <w:r>
-        <w:t>Además las acciones se asocian a las transiciones y se consideran que</w:t>
-      </w:r>
-      <w:r>
-        <w:t xml:space="preserve"> </w:t>
-      </w:r>
-      <w:r>
-        <w:t xml:space="preserve">ocurre de forma rápida e </w:t>
-      </w:r>
-      <w:proofErr w:type="spellStart"/>
-      <w:r>
-        <w:t>ininterrumpible</w:t>
-      </w:r>
-      <w:proofErr w:type="spellEnd"/>
-      <w:r>
-        <w:t>.</w:t>
-      </w:r>
-      <w:r>
-        <w:t>]</w:t>
-      </w:r>
-    </w:p>
-    <w:p>
-      <w:pPr>
-        <w:pStyle w:val="PSI-Comentario"/>
-      </w:pPr>
-    </w:p>
-    <w:p>
-      <w:pPr>
         <w:pStyle w:val="PSI-Ttulo1"/>
       </w:pPr>
-      <w:r>
-        <w:rPr>
-          <w:noProof/>
-          <w:lang w:eastAsia="es-AR"/>
-        </w:rPr>
-        <w:drawing>
-          <wp:inline distT="0" distB="0" distL="0" distR="0">
-            <wp:extent cx="5185691" cy="2301342"/>
-            <wp:effectExtent l="19050" t="0" r="0" b="0"/>
-            <wp:docPr id="10" name="9 Imagen" descr="Sin título-5.jpg"/>
-            <wp:cNvGraphicFramePr>
-              <a:graphicFrameLocks xmlns:a="http://schemas.openxmlformats.org/drawingml/2006/main" noChangeAspect="1"/>
-            </wp:cNvGraphicFramePr>
-            <a:graphic xmlns:a="http://schemas.openxmlformats.org/drawingml/2006/main">
-              <a:graphicData uri="http://schemas.openxmlformats.org/drawingml/2006/picture">
-                <pic:pic xmlns:pic="http://schemas.openxmlformats.org/drawingml/2006/picture">
-                  <pic:nvPicPr>
-                    <pic:cNvPr id="0" name="Sin título-5.jpg"/>
-                    <pic:cNvPicPr/>
-                  </pic:nvPicPr>
-                  <pic:blipFill>
-                    <a:blip r:embed="rId14" cstate="print"/>
-                    <a:stretch>
-                      <a:fillRect/>
-                    </a:stretch>
-                  </pic:blipFill>
-                  <pic:spPr>
-                    <a:xfrm>
-                      <a:off x="0" y="0"/>
-                      <a:ext cx="5185691" cy="2301342"/>
-                    </a:xfrm>
-                    <a:prstGeom prst="rect">
-                      <a:avLst/>
-                    </a:prstGeom>
-                  </pic:spPr>
-                </pic:pic>
-              </a:graphicData>
-            </a:graphic>
-          </wp:inline>
-        </w:drawing>
-      </w:r>
     </w:p>
     <w:sectPr>
-      <w:headerReference w:type="default" r:id="rId15"/>
-      <w:footerReference w:type="default" r:id="rId16"/>
+      <w:headerReference w:type="default" r:id="rId13"/>
+      <w:footerReference w:type="default" r:id="rId14"/>
       <w:pgSz w:w="11906" w:h="16838"/>
       <w:pgMar w:top="1535" w:right="1701" w:bottom="1417" w:left="1701" w:header="567" w:footer="572" w:gutter="0"/>
       <w:cols w:space="708"/>
@@ -2389,7 +2047,7 @@
             <w:rFonts w:asciiTheme="majorHAnsi" w:hAnsiTheme="majorHAnsi" w:cstheme="majorHAnsi"/>
             <w:noProof/>
           </w:rPr>
-          <w:t>6</w:t>
+          <w:t>5</w:t>
         </w:r>
         <w:r>
           <w:rPr>
@@ -2426,7 +2084,7 @@
             <w:rFonts w:asciiTheme="majorHAnsi" w:hAnsiTheme="majorHAnsi" w:cstheme="majorHAnsi"/>
             <w:noProof/>
           </w:rPr>
-          <w:t>7</w:t>
+          <w:t>5</w:t>
         </w:r>
         <w:r>
           <w:rPr>
@@ -5340,7 +4998,7 @@
 </file>
 
 <file path=customXml/itemProps2.xml><?xml version="1.0" encoding="utf-8"?>
-<ds:datastoreItem xmlns:ds="http://schemas.openxmlformats.org/officeDocument/2006/customXml" ds:itemID="{BE8B00B1-046A-42C2-912F-DCB00BFB3F6A}">
+<ds:datastoreItem xmlns:ds="http://schemas.openxmlformats.org/officeDocument/2006/customXml" ds:itemID="{5FE7D7D7-D5F7-4675-8905-2B39776FD4A5}">
   <ds:schemaRefs>
     <ds:schemaRef ds:uri="http://schemas.openxmlformats.org/officeDocument/2006/bibliography"/>
   </ds:schemaRefs>

--- a/Elaboración/Especificaciones CU/Especificacion Caso de Uso Generar Programa PDF.docx
+++ b/Elaboración/Especificaciones CU/Especificacion Caso de Uso Generar Programa PDF.docx
@@ -1434,6 +1434,11 @@
     </w:p>
     <w:p>
       <w:pPr>
+        <w:ind w:left="720"/>
+      </w:pPr>
+    </w:p>
+    <w:p>
+      <w:pPr>
         <w:pStyle w:val="PSI-Ttulo1"/>
       </w:pPr>
       <w:bookmarkStart w:id="3" w:name="_Toc228206476"/>
@@ -1489,7 +1494,10 @@
         <w:pStyle w:val="PSI-Normal"/>
       </w:pPr>
       <w:r>
-        <w:t>Haber ingresado al sistema con el rol de "profesor" o “Empleado Secretaría Académica”</w:t>
+        <w:t>Haber ingresado al si</w:t>
+      </w:r>
+      <w:r>
+        <w:t>stema.</w:t>
       </w:r>
     </w:p>
     <w:p>
@@ -1521,6 +1529,11 @@
       <w:bookmarkEnd w:id="9"/>
       <w:bookmarkEnd w:id="10"/>
       <w:bookmarkEnd w:id="11"/>
+    </w:p>
+    <w:p>
+      <w:pPr>
+        <w:pStyle w:val="PSI-Ttulo1"/>
+      </w:pPr>
     </w:p>
     <w:p>
       <w:pPr>
@@ -1724,7 +1737,6 @@
       <w:bookmarkStart w:id="20" w:name="_Toc234686586"/>
       <w:bookmarkStart w:id="21" w:name="_Toc257615435"/>
       <w:r>
-        <w:lastRenderedPageBreak/>
         <w:t>Diagramas Asociados</w:t>
       </w:r>
       <w:bookmarkEnd w:id="19"/>
@@ -1815,6 +1827,18 @@
         <w:pStyle w:val="PSI-Comentario"/>
         <w:jc w:val="center"/>
       </w:pPr>
+      <w:r>
+        <w:t>ACTUALIZAR DIAGRAMA</w:t>
+      </w:r>
+      <w:r>
+        <w:t>S</w:t>
+      </w:r>
+    </w:p>
+    <w:p>
+      <w:pPr>
+        <w:pStyle w:val="PSI-Comentario"/>
+        <w:jc w:val="center"/>
+      </w:pPr>
     </w:p>
     <w:p>
       <w:pPr>
@@ -1883,17 +1907,6 @@
         </w:drawing>
       </w:r>
     </w:p>
-    <w:p>
-      <w:pPr>
-        <w:pStyle w:val="PSI-Normal"/>
-        <w:jc w:val="center"/>
-      </w:pPr>
-    </w:p>
-    <w:p>
-      <w:pPr>
-        <w:pStyle w:val="PSI-Ttulo1"/>
-      </w:pPr>
-    </w:p>
     <w:sectPr>
       <w:headerReference w:type="default" r:id="rId13"/>
       <w:footerReference w:type="default" r:id="rId14"/>
@@ -1961,9 +1974,15 @@
           <w:rPr>
             <w:lang w:val="es-AR"/>
           </w:rPr>
-          <w:t>Team</w:t>
+          <w:t>Tea</w:t>
         </w:r>
         <w:proofErr w:type="spellEnd"/>
+        <w:r>
+          <w:rPr>
+            <w:lang w:val="es-AR"/>
+          </w:rPr>
+          <w:t>m</w:t>
+        </w:r>
       </w:sdtContent>
     </w:sdt>
     <w:r>
@@ -4998,7 +5017,7 @@
 </file>
 
 <file path=customXml/itemProps2.xml><?xml version="1.0" encoding="utf-8"?>
-<ds:datastoreItem xmlns:ds="http://schemas.openxmlformats.org/officeDocument/2006/customXml" ds:itemID="{5FE7D7D7-D5F7-4675-8905-2B39776FD4A5}">
+<ds:datastoreItem xmlns:ds="http://schemas.openxmlformats.org/officeDocument/2006/customXml" ds:itemID="{1D59569C-36F0-4AD6-89AB-55C7856935AD}">
   <ds:schemaRefs>
     <ds:schemaRef ds:uri="http://schemas.openxmlformats.org/officeDocument/2006/bibliography"/>
   </ds:schemaRefs>

--- a/Elaboración/Especificaciones CU/Especificacion Caso de Uso Generar Programa PDF.docx
+++ b/Elaboración/Especificaciones CU/Especificacion Caso de Uso Generar Programa PDF.docx
@@ -581,7 +581,7 @@
               <w:noProof/>
               <w:sz w:val="22"/>
               <w:szCs w:val="22"/>
-              <w:lang w:eastAsia="es-ES"/>
+              <w:lang w:val="es-AR" w:eastAsia="es-AR"/>
             </w:rPr>
           </w:pPr>
           <w:r>
@@ -593,7 +593,7 @@
           <w:r>
             <w:fldChar w:fldCharType="separate"/>
           </w:r>
-          <w:hyperlink w:anchor="_Toc257615429" w:history="1">
+          <w:hyperlink w:anchor="_Toc40546503" w:history="1">
             <w:r>
               <w:rPr>
                 <w:rStyle w:val="Hipervnculo"/>
@@ -620,7 +620,7 @@
                 <w:noProof/>
                 <w:webHidden/>
               </w:rPr>
-              <w:instrText xml:space="preserve"> PAGEREF _Toc257615429 \h </w:instrText>
+              <w:instrText xml:space="preserve"> PAGEREF _Toc40546503 \h </w:instrText>
             </w:r>
             <w:r>
               <w:rPr>
@@ -640,7 +640,7 @@
                 <w:noProof/>
                 <w:webHidden/>
               </w:rPr>
-              <w:t>3</w:t>
+              <w:t>4</w:t>
             </w:r>
             <w:r>
               <w:rPr>
@@ -661,10 +661,10 @@
               <w:noProof/>
               <w:sz w:val="22"/>
               <w:szCs w:val="22"/>
-              <w:lang w:eastAsia="es-ES"/>
+              <w:lang w:val="es-AR" w:eastAsia="es-AR"/>
             </w:rPr>
           </w:pPr>
-          <w:hyperlink w:anchor="_Toc257615430" w:history="1">
+          <w:hyperlink w:anchor="_Toc40546504" w:history="1">
             <w:r>
               <w:rPr>
                 <w:rStyle w:val="Hipervnculo"/>
@@ -691,7 +691,7 @@
                 <w:noProof/>
                 <w:webHidden/>
               </w:rPr>
-              <w:instrText xml:space="preserve"> PAGEREF _Toc257615430 \h </w:instrText>
+              <w:instrText xml:space="preserve"> PAGEREF _Toc40546504 \h </w:instrText>
             </w:r>
             <w:r>
               <w:rPr>
@@ -711,7 +711,7 @@
                 <w:noProof/>
                 <w:webHidden/>
               </w:rPr>
-              <w:t>3</w:t>
+              <w:t>4</w:t>
             </w:r>
             <w:r>
               <w:rPr>
@@ -732,10 +732,10 @@
               <w:noProof/>
               <w:sz w:val="22"/>
               <w:szCs w:val="22"/>
-              <w:lang w:eastAsia="es-ES"/>
+              <w:lang w:val="es-AR" w:eastAsia="es-AR"/>
             </w:rPr>
           </w:pPr>
-          <w:hyperlink w:anchor="_Toc257615431" w:history="1">
+          <w:hyperlink w:anchor="_Toc40546505" w:history="1">
             <w:r>
               <w:rPr>
                 <w:rStyle w:val="Hipervnculo"/>
@@ -762,7 +762,7 @@
                 <w:noProof/>
                 <w:webHidden/>
               </w:rPr>
-              <w:instrText xml:space="preserve"> PAGEREF _Toc257615431 \h </w:instrText>
+              <w:instrText xml:space="preserve"> PAGEREF _Toc40546505 \h </w:instrText>
             </w:r>
             <w:r>
               <w:rPr>
@@ -782,7 +782,7 @@
                 <w:noProof/>
                 <w:webHidden/>
               </w:rPr>
-              <w:t>3</w:t>
+              <w:t>4</w:t>
             </w:r>
             <w:r>
               <w:rPr>
@@ -803,10 +803,10 @@
               <w:noProof/>
               <w:sz w:val="22"/>
               <w:szCs w:val="22"/>
-              <w:lang w:eastAsia="es-ES"/>
+              <w:lang w:val="es-AR" w:eastAsia="es-AR"/>
             </w:rPr>
           </w:pPr>
-          <w:hyperlink w:anchor="_Toc257615432" w:history="1">
+          <w:hyperlink w:anchor="_Toc40546506" w:history="1">
             <w:r>
               <w:rPr>
                 <w:rStyle w:val="Hipervnculo"/>
@@ -833,7 +833,7 @@
                 <w:noProof/>
                 <w:webHidden/>
               </w:rPr>
-              <w:instrText xml:space="preserve"> PAGEREF _Toc257615432 \h </w:instrText>
+              <w:instrText xml:space="preserve"> PAGEREF _Toc40546506 \h </w:instrText>
             </w:r>
             <w:r>
               <w:rPr>
@@ -853,7 +853,7 @@
                 <w:noProof/>
                 <w:webHidden/>
               </w:rPr>
-              <w:t>3</w:t>
+              <w:t>4</w:t>
             </w:r>
             <w:r>
               <w:rPr>
@@ -874,10 +874,10 @@
               <w:noProof/>
               <w:sz w:val="22"/>
               <w:szCs w:val="22"/>
-              <w:lang w:eastAsia="es-ES"/>
+              <w:lang w:val="es-AR" w:eastAsia="es-AR"/>
             </w:rPr>
           </w:pPr>
-          <w:hyperlink w:anchor="_Toc257615433" w:history="1">
+          <w:hyperlink w:anchor="_Toc40546507" w:history="1">
             <w:r>
               <w:rPr>
                 <w:rStyle w:val="Hipervnculo"/>
@@ -904,7 +904,7 @@
                 <w:noProof/>
                 <w:webHidden/>
               </w:rPr>
-              <w:instrText xml:space="preserve"> PAGEREF _Toc257615433 \h </w:instrText>
+              <w:instrText xml:space="preserve"> PAGEREF _Toc40546507 \h </w:instrText>
             </w:r>
             <w:r>
               <w:rPr>
@@ -924,7 +924,7 @@
                 <w:noProof/>
                 <w:webHidden/>
               </w:rPr>
-              <w:t>3</w:t>
+              <w:t>5</w:t>
             </w:r>
             <w:r>
               <w:rPr>
@@ -945,10 +945,10 @@
               <w:noProof/>
               <w:sz w:val="22"/>
               <w:szCs w:val="22"/>
-              <w:lang w:eastAsia="es-ES"/>
+              <w:lang w:val="es-AR" w:eastAsia="es-AR"/>
             </w:rPr>
           </w:pPr>
-          <w:hyperlink w:anchor="_Toc257615434" w:history="1">
+          <w:hyperlink w:anchor="_Toc40546508" w:history="1">
             <w:r>
               <w:rPr>
                 <w:rStyle w:val="Hipervnculo"/>
@@ -975,7 +975,7 @@
                 <w:noProof/>
                 <w:webHidden/>
               </w:rPr>
-              <w:instrText xml:space="preserve"> PAGEREF _Toc257615434 \h </w:instrText>
+              <w:instrText xml:space="preserve"> PAGEREF _Toc40546508 \h </w:instrText>
             </w:r>
             <w:r>
               <w:rPr>
@@ -995,7 +995,7 @@
                 <w:noProof/>
                 <w:webHidden/>
               </w:rPr>
-              <w:t>3</w:t>
+              <w:t>5</w:t>
             </w:r>
             <w:r>
               <w:rPr>
@@ -1016,10 +1016,10 @@
               <w:noProof/>
               <w:sz w:val="22"/>
               <w:szCs w:val="22"/>
-              <w:lang w:eastAsia="es-ES"/>
+              <w:lang w:val="es-AR" w:eastAsia="es-AR"/>
             </w:rPr>
           </w:pPr>
-          <w:hyperlink w:anchor="_Toc257615435" w:history="1">
+          <w:hyperlink w:anchor="_Toc40546509" w:history="1">
             <w:r>
               <w:rPr>
                 <w:rStyle w:val="Hipervnculo"/>
@@ -1046,7 +1046,7 @@
                 <w:noProof/>
                 <w:webHidden/>
               </w:rPr>
-              <w:instrText xml:space="preserve"> PAGEREF _Toc257615435 \h </w:instrText>
+              <w:instrText xml:space="preserve"> PAGEREF _Toc40546509 \h </w:instrText>
             </w:r>
             <w:r>
               <w:rPr>
@@ -1066,7 +1066,7 @@
                 <w:noProof/>
                 <w:webHidden/>
               </w:rPr>
-              <w:t>3</w:t>
+              <w:t>5</w:t>
             </w:r>
             <w:r>
               <w:rPr>
@@ -1087,10 +1087,10 @@
               <w:noProof/>
               <w:sz w:val="22"/>
               <w:szCs w:val="22"/>
-              <w:lang w:eastAsia="es-ES"/>
+              <w:lang w:val="es-AR" w:eastAsia="es-AR"/>
             </w:rPr>
           </w:pPr>
-          <w:hyperlink w:anchor="_Toc257615436" w:history="1">
+          <w:hyperlink w:anchor="_Toc40546510" w:history="1">
             <w:r>
               <w:rPr>
                 <w:rStyle w:val="Hipervnculo"/>
@@ -1117,7 +1117,7 @@
                 <w:noProof/>
                 <w:webHidden/>
               </w:rPr>
-              <w:instrText xml:space="preserve"> PAGEREF _Toc257615436 \h </w:instrText>
+              <w:instrText xml:space="preserve"> PAGEREF _Toc40546510 \h </w:instrText>
             </w:r>
             <w:r>
               <w:rPr>
@@ -1137,7 +1137,7 @@
                 <w:noProof/>
                 <w:webHidden/>
               </w:rPr>
-              <w:t>3</w:t>
+              <w:t>5</w:t>
             </w:r>
             <w:r>
               <w:rPr>
@@ -1158,10 +1158,10 @@
               <w:noProof/>
               <w:sz w:val="22"/>
               <w:szCs w:val="22"/>
-              <w:lang w:eastAsia="es-ES"/>
+              <w:lang w:val="es-AR" w:eastAsia="es-AR"/>
             </w:rPr>
           </w:pPr>
-          <w:hyperlink w:anchor="_Toc257615437" w:history="1">
+          <w:hyperlink w:anchor="_Toc40546511" w:history="1">
             <w:r>
               <w:rPr>
                 <w:rStyle w:val="Hipervnculo"/>
@@ -1188,7 +1188,7 @@
                 <w:noProof/>
                 <w:webHidden/>
               </w:rPr>
-              <w:instrText xml:space="preserve"> PAGEREF _Toc257615437 \h </w:instrText>
+              <w:instrText xml:space="preserve"> PAGEREF _Toc40546511 \h </w:instrText>
             </w:r>
             <w:r>
               <w:rPr>
@@ -1208,149 +1208,7 @@
                 <w:noProof/>
                 <w:webHidden/>
               </w:rPr>
-              <w:t>3</w:t>
-            </w:r>
-            <w:r>
-              <w:rPr>
-                <w:noProof/>
-                <w:webHidden/>
-              </w:rPr>
-              <w:fldChar w:fldCharType="end"/>
-            </w:r>
-          </w:hyperlink>
-        </w:p>
-        <w:p>
-          <w:pPr>
-            <w:pStyle w:val="TDC2"/>
-            <w:rPr>
-              <w:rFonts w:eastAsiaTheme="minorEastAsia"/>
-              <w:i w:val="0"/>
-              <w:iCs w:val="0"/>
-              <w:noProof/>
-              <w:sz w:val="22"/>
-              <w:szCs w:val="22"/>
-              <w:lang w:eastAsia="es-ES"/>
-            </w:rPr>
-          </w:pPr>
-          <w:hyperlink w:anchor="_Toc257615438" w:history="1">
-            <w:r>
-              <w:rPr>
-                <w:rStyle w:val="Hipervnculo"/>
-                <w:noProof/>
-              </w:rPr>
-              <w:t>Diagrama de Colaboración</w:t>
-            </w:r>
-            <w:r>
-              <w:rPr>
-                <w:noProof/>
-                <w:webHidden/>
-              </w:rPr>
-              <w:tab/>
-            </w:r>
-            <w:r>
-              <w:rPr>
-                <w:noProof/>
-                <w:webHidden/>
-              </w:rPr>
-              <w:fldChar w:fldCharType="begin"/>
-            </w:r>
-            <w:r>
-              <w:rPr>
-                <w:noProof/>
-                <w:webHidden/>
-              </w:rPr>
-              <w:instrText xml:space="preserve"> PAGEREF _Toc257615438 \h </w:instrText>
-            </w:r>
-            <w:r>
-              <w:rPr>
-                <w:noProof/>
-                <w:webHidden/>
-              </w:rPr>
-            </w:r>
-            <w:r>
-              <w:rPr>
-                <w:noProof/>
-                <w:webHidden/>
-              </w:rPr>
-              <w:fldChar w:fldCharType="separate"/>
-            </w:r>
-            <w:r>
-              <w:rPr>
-                <w:noProof/>
-                <w:webHidden/>
-              </w:rPr>
-              <w:t>3</w:t>
-            </w:r>
-            <w:r>
-              <w:rPr>
-                <w:noProof/>
-                <w:webHidden/>
-              </w:rPr>
-              <w:fldChar w:fldCharType="end"/>
-            </w:r>
-          </w:hyperlink>
-        </w:p>
-        <w:p>
-          <w:pPr>
-            <w:pStyle w:val="TDC2"/>
-            <w:rPr>
-              <w:rFonts w:eastAsiaTheme="minorEastAsia"/>
-              <w:i w:val="0"/>
-              <w:iCs w:val="0"/>
-              <w:noProof/>
-              <w:sz w:val="22"/>
-              <w:szCs w:val="22"/>
-              <w:lang w:eastAsia="es-ES"/>
-            </w:rPr>
-          </w:pPr>
-          <w:hyperlink w:anchor="_Toc257615439" w:history="1">
-            <w:r>
-              <w:rPr>
-                <w:rStyle w:val="Hipervnculo"/>
-                <w:noProof/>
-              </w:rPr>
-              <w:t>Diagrama de Estados</w:t>
-            </w:r>
-            <w:r>
-              <w:rPr>
-                <w:noProof/>
-                <w:webHidden/>
-              </w:rPr>
-              <w:tab/>
-            </w:r>
-            <w:r>
-              <w:rPr>
-                <w:noProof/>
-                <w:webHidden/>
-              </w:rPr>
-              <w:fldChar w:fldCharType="begin"/>
-            </w:r>
-            <w:r>
-              <w:rPr>
-                <w:noProof/>
-                <w:webHidden/>
-              </w:rPr>
-              <w:instrText xml:space="preserve"> PAGEREF _Toc257615439 \h </w:instrText>
-            </w:r>
-            <w:r>
-              <w:rPr>
-                <w:noProof/>
-                <w:webHidden/>
-              </w:rPr>
-            </w:r>
-            <w:r>
-              <w:rPr>
-                <w:noProof/>
-                <w:webHidden/>
-              </w:rPr>
-              <w:fldChar w:fldCharType="separate"/>
-            </w:r>
-            <w:r>
-              <w:rPr>
-                <w:noProof/>
-                <w:webHidden/>
-              </w:rPr>
-              <w:t>3</w:t>
+              <w:t>6</w:t>
             </w:r>
             <w:r>
               <w:rPr>
@@ -1410,7 +1268,7 @@
       </w:pPr>
       <w:bookmarkStart w:id="0" w:name="_Toc228206475"/>
       <w:bookmarkStart w:id="1" w:name="_Toc234686580"/>
-      <w:bookmarkStart w:id="2" w:name="_Toc257615429"/>
+      <w:bookmarkStart w:id="2" w:name="_Toc40546503"/>
       <w:r>
         <w:t>Descripción</w:t>
       </w:r>
@@ -1443,7 +1301,7 @@
       </w:pPr>
       <w:bookmarkStart w:id="3" w:name="_Toc228206476"/>
       <w:bookmarkStart w:id="4" w:name="_Toc234686581"/>
-      <w:bookmarkStart w:id="5" w:name="_Toc257615430"/>
+      <w:bookmarkStart w:id="5" w:name="_Toc40546504"/>
       <w:r>
         <w:t>Actores del CU</w:t>
       </w:r>
@@ -1478,7 +1336,7 @@
       </w:pPr>
       <w:bookmarkStart w:id="6" w:name="_Toc228206477"/>
       <w:bookmarkStart w:id="7" w:name="_Toc234686582"/>
-      <w:bookmarkStart w:id="8" w:name="_Toc257615431"/>
+      <w:bookmarkStart w:id="8" w:name="_Toc40546505"/>
       <w:r>
         <w:t>Precondiciones</w:t>
       </w:r>
@@ -1522,7 +1380,7 @@
       </w:pPr>
       <w:bookmarkStart w:id="9" w:name="_Toc228206478"/>
       <w:bookmarkStart w:id="10" w:name="_Toc234686583"/>
-      <w:bookmarkStart w:id="11" w:name="_Toc257615432"/>
+      <w:bookmarkStart w:id="11" w:name="_Toc40546506"/>
       <w:r>
         <w:t>Flujo de Eventos Normal</w:t>
       </w:r>
@@ -1533,6 +1391,110 @@
     <w:p>
       <w:pPr>
         <w:pStyle w:val="PSI-Ttulo1"/>
+      </w:pPr>
+    </w:p>
+    <w:p>
+      <w:pPr>
+        <w:pStyle w:val="PSI-Normal"/>
+      </w:pPr>
+      <w:r>
+        <w:rPr>
+          <w:u w:val="single"/>
+        </w:rPr>
+        <w:t>Rol:</w:t>
+      </w:r>
+      <w:r>
+        <w:t xml:space="preserve"> Profesor</w:t>
+      </w:r>
+    </w:p>
+    <w:p>
+      <w:pPr>
+        <w:pStyle w:val="PSI-Normal"/>
+      </w:pPr>
+    </w:p>
+    <w:p>
+      <w:pPr>
+        <w:pStyle w:val="PSI-Normal"/>
+        <w:numPr>
+          <w:ilvl w:val="0"/>
+          <w:numId w:val="14"/>
+        </w:numPr>
+        <w:spacing w:before="0" w:line="240" w:lineRule="auto"/>
+      </w:pPr>
+      <w:r>
+        <w:rPr>
+          <w:lang w:val="es-ES"/>
+        </w:rPr>
+        <w:t xml:space="preserve">Se presenta al Profesor la pantalla "Mis asignaturas", la cual muestra un listado de asignaturas de las cuales es responsable, junto al estado del programa y la vigencia del mismo. Además </w:t>
+      </w:r>
+      <w:r>
+        <w:t>se muestra un botón para generar en PDF el programa de la asignatura, a partir del formulario, solo si el estado es Aprobado.</w:t>
+      </w:r>
+    </w:p>
+    <w:p>
+      <w:pPr>
+        <w:pStyle w:val="PSI-Normal"/>
+        <w:numPr>
+          <w:ilvl w:val="0"/>
+          <w:numId w:val="14"/>
+        </w:numPr>
+        <w:spacing w:before="0" w:line="240" w:lineRule="auto"/>
+      </w:pPr>
+      <w:r>
+        <w:t>El Profesor presiona el botón “Generar PDF” de una asignatura.</w:t>
+      </w:r>
+    </w:p>
+    <w:p>
+      <w:pPr>
+        <w:pStyle w:val="PSI-Normal"/>
+        <w:numPr>
+          <w:ilvl w:val="0"/>
+          <w:numId w:val="14"/>
+        </w:numPr>
+        <w:spacing w:before="0" w:line="240" w:lineRule="auto"/>
+      </w:pPr>
+      <w:r>
+        <w:t>El sistema procede a la creación del programa obteniendo los datos necesarios de la Base de Datos.</w:t>
+      </w:r>
+    </w:p>
+    <w:p>
+      <w:pPr>
+        <w:pStyle w:val="PSI-Normal"/>
+        <w:numPr>
+          <w:ilvl w:val="0"/>
+          <w:numId w:val="14"/>
+        </w:numPr>
+        <w:spacing w:before="0" w:line="240" w:lineRule="auto"/>
+      </w:pPr>
+      <w:r>
+        <w:t>El sistema visualiza en una nueva pestaña del navegador el programa creado en PDF.</w:t>
+      </w:r>
+    </w:p>
+    <w:p>
+      <w:pPr>
+        <w:pStyle w:val="PSI-Normal"/>
+        <w:rPr>
+          <w:u w:val="single"/>
+        </w:rPr>
+      </w:pPr>
+    </w:p>
+    <w:p>
+      <w:pPr>
+        <w:pStyle w:val="PSI-Normal"/>
+      </w:pPr>
+      <w:r>
+        <w:rPr>
+          <w:u w:val="single"/>
+        </w:rPr>
+        <w:t>Rol:</w:t>
+      </w:r>
+      <w:r>
+        <w:t xml:space="preserve"> Empleado Secretaría Académica</w:t>
+      </w:r>
+    </w:p>
+    <w:p>
+      <w:pPr>
+        <w:pStyle w:val="PSI-Normal"/>
       </w:pPr>
     </w:p>
     <w:p>
@@ -1545,7 +1507,43 @@
         <w:spacing w:before="0" w:line="240" w:lineRule="auto"/>
       </w:pPr>
       <w:r>
-        <w:t>El sistema despliega la pantalla “Programas de asignaturas” en la cual se muestra un listado de las asignaturas cuyos programas fueron cargados en el sistema por los profesores a través de los formularios de alta de programa. Así mismo se muestra el código de la asignatura y un botón para generar en PDF el programa de la asignatura.</w:t>
+        <w:t>El sistema despliega la pantalla “</w:t>
+      </w:r>
+      <w:r>
+        <w:t>Panel Secretaría Académica</w:t>
+      </w:r>
+      <w:r>
+        <w:t>” en la cual se muestra un listado de las asignaturas</w:t>
+      </w:r>
+      <w:r>
+        <w:t xml:space="preserve"> en base a la carrera y plan seleccionados, junto al estado y vigencia de los programas de las mismas, además de información adicional (año, cuatrimestre, </w:t>
+      </w:r>
+      <w:r>
+        <w:t>código y</w:t>
+      </w:r>
+      <w:r>
+        <w:t xml:space="preserve"> </w:t>
+      </w:r>
+      <w:r>
+        <w:t>docente</w:t>
+      </w:r>
+      <w:r>
+        <w:t xml:space="preserve"> responsable)</w:t>
+      </w:r>
+      <w:r>
+        <w:t xml:space="preserve">. </w:t>
+      </w:r>
+      <w:r>
+        <w:t>Así mismo se muestra un botón para generar en PDF el programa de la asignatura</w:t>
+      </w:r>
+      <w:r>
+        <w:t>, a partir del formulario</w:t>
+      </w:r>
+      <w:r>
+        <w:t>, solo si el estado es Aprobado</w:t>
+      </w:r>
+      <w:r>
+        <w:t>.</w:t>
       </w:r>
     </w:p>
     <w:p>
@@ -1558,6 +1556,7 @@
         <w:spacing w:before="0" w:line="240" w:lineRule="auto"/>
       </w:pPr>
       <w:r>
+        <w:lastRenderedPageBreak/>
         <w:t>El</w:t>
       </w:r>
       <w:r>
@@ -1567,13 +1566,16 @@
         <w:t xml:space="preserve"> de</w:t>
       </w:r>
       <w:r>
-        <w:t xml:space="preserve"> Secretaría Académica selecciona </w:t>
-      </w:r>
-      <w:r>
-        <w:t>el botón “Generar Programa</w:t>
-      </w:r>
-      <w:r>
-        <w:t xml:space="preserve"> PDF</w:t>
+        <w:t xml:space="preserve"> Secretaría Académica presiona</w:t>
+      </w:r>
+      <w:r>
+        <w:t xml:space="preserve"> </w:t>
+      </w:r>
+      <w:r>
+        <w:t xml:space="preserve">el botón “Generar </w:t>
+      </w:r>
+      <w:r>
+        <w:t>PDF</w:t>
       </w:r>
       <w:r>
         <w:t>”</w:t>
@@ -1623,8 +1625,22 @@
         <w:t>El sistema</w:t>
       </w:r>
       <w:r>
-        <w:t xml:space="preserve"> visualiza dependiendo el navegador el programa creado en PDF.</w:t>
-      </w:r>
+        <w:t xml:space="preserve"> visualiza en una nueva pestaña del </w:t>
+      </w:r>
+      <w:r>
+        <w:t>navegador el programa creado en PDF.</w:t>
+      </w:r>
+    </w:p>
+    <w:p>
+      <w:pPr>
+        <w:pStyle w:val="PSI-Normal"/>
+        <w:spacing w:before="0" w:line="240" w:lineRule="auto"/>
+      </w:pPr>
+    </w:p>
+    <w:p>
+      <w:pPr>
+        <w:jc w:val="both"/>
+      </w:pPr>
     </w:p>
     <w:p>
       <w:pPr>
@@ -1640,7 +1656,7 @@
       </w:pPr>
       <w:bookmarkStart w:id="12" w:name="_Toc228206479"/>
       <w:bookmarkStart w:id="13" w:name="_Toc234686584"/>
-      <w:bookmarkStart w:id="14" w:name="_Toc257615433"/>
+      <w:bookmarkStart w:id="14" w:name="_Toc40546507"/>
       <w:proofErr w:type="spellStart"/>
       <w:r>
         <w:t>Poscondiciones</w:t>
@@ -1656,9 +1672,29 @@
     <w:p>
       <w:pPr>
         <w:pStyle w:val="PSI-Normal"/>
-      </w:pPr>
-      <w:r>
-        <w:t>Programa de asignatura en PDF generado de manera exitosa.</w:t>
+        <w:rPr>
+          <w:u w:val="single"/>
+        </w:rPr>
+      </w:pPr>
+      <w:r>
+        <w:rPr>
+          <w:u w:val="single"/>
+        </w:rPr>
+        <w:t>1. Generar Programa PDF</w:t>
+      </w:r>
+      <w:r>
+        <w:rPr>
+          <w:u w:val="single"/>
+        </w:rPr>
+        <w:t xml:space="preserve">: </w:t>
+      </w:r>
+    </w:p>
+    <w:p>
+      <w:pPr>
+        <w:pStyle w:val="PSI-Normal"/>
+      </w:pPr>
+      <w:r>
+        <w:t>El sistema genera un programa PDF con los datos del formulario exitosamente y queda a la espera de una acción.</w:t>
       </w:r>
     </w:p>
     <w:p>
@@ -1672,7 +1708,7 @@
       </w:pPr>
       <w:bookmarkStart w:id="15" w:name="_Toc228206480"/>
       <w:bookmarkStart w:id="16" w:name="_Toc234686585"/>
-      <w:bookmarkStart w:id="17" w:name="_Toc257615434"/>
+      <w:bookmarkStart w:id="17" w:name="_Toc40546508"/>
       <w:r>
         <w:t>Flujo de Eventos Alternativo</w:t>
       </w:r>
@@ -1691,57 +1727,49 @@
         <w:rPr>
           <w:u w:val="single"/>
         </w:rPr>
-        <w:t>Flujo alternativo 1:</w:t>
-      </w:r>
-      <w:bookmarkStart w:id="18" w:name="_GoBack"/>
+        <w:t xml:space="preserve">Excepción 1: </w:t>
+      </w:r>
+    </w:p>
+    <w:p>
+      <w:pPr>
+        <w:pStyle w:val="PSI-Normal"/>
+      </w:pPr>
+      <w:r>
+        <w:t>El P</w:t>
+      </w:r>
+      <w:r>
+        <w:t>rofesor</w:t>
+      </w:r>
+      <w:r>
+        <w:t xml:space="preserve"> o Empleado Secretaría Académica</w:t>
+      </w:r>
+      <w:r>
+        <w:t xml:space="preserve"> cancele la operación.</w:t>
+      </w:r>
+    </w:p>
+    <w:p>
+      <w:pPr>
+        <w:pStyle w:val="PSI-Normal"/>
+      </w:pPr>
+    </w:p>
+    <w:p>
+      <w:pPr>
+        <w:pStyle w:val="PSI-Normal"/>
+      </w:pPr>
+    </w:p>
+    <w:p>
+      <w:pPr>
+        <w:pStyle w:val="PSI-Ttulo1"/>
+      </w:pPr>
+      <w:bookmarkStart w:id="18" w:name="_Toc228206481"/>
+      <w:bookmarkStart w:id="19" w:name="_Toc234686586"/>
+      <w:bookmarkStart w:id="20" w:name="_Toc40546509"/>
+      <w:r>
+        <w:t>Diagramas Asociados</w:t>
+      </w:r>
       <w:bookmarkEnd w:id="18"/>
-      <w:r>
-        <w:rPr>
-          <w:u w:val="single"/>
-        </w:rPr>
-        <w:t xml:space="preserve"> </w:t>
-      </w:r>
-    </w:p>
-    <w:p>
-      <w:pPr>
-        <w:pStyle w:val="PSI-Normal"/>
-      </w:pPr>
-      <w:r>
-        <w:t>El P</w:t>
-      </w:r>
-      <w:r>
-        <w:t>rofesor</w:t>
-      </w:r>
-      <w:r>
-        <w:t xml:space="preserve"> o Empleado Secretaría Académica</w:t>
-      </w:r>
-      <w:r>
-        <w:t xml:space="preserve"> cancele la operación.</w:t>
-      </w:r>
-    </w:p>
-    <w:p>
-      <w:pPr>
-        <w:pStyle w:val="PSI-Normal"/>
-      </w:pPr>
-    </w:p>
-    <w:p>
-      <w:pPr>
-        <w:pStyle w:val="PSI-Normal"/>
-      </w:pPr>
-    </w:p>
-    <w:p>
-      <w:pPr>
-        <w:pStyle w:val="PSI-Ttulo1"/>
-      </w:pPr>
-      <w:bookmarkStart w:id="19" w:name="_Toc228206481"/>
-      <w:bookmarkStart w:id="20" w:name="_Toc234686586"/>
-      <w:bookmarkStart w:id="21" w:name="_Toc257615435"/>
-      <w:r>
-        <w:t>Diagramas Asociados</w:t>
-      </w:r>
       <w:bookmarkEnd w:id="19"/>
       <w:bookmarkEnd w:id="20"/>
-      <w:bookmarkEnd w:id="21"/>
     </w:p>
     <w:p>
       <w:pPr>
@@ -1753,11 +1781,11 @@
       <w:pPr>
         <w:pStyle w:val="PSI-Ttulo2"/>
       </w:pPr>
-      <w:bookmarkStart w:id="22" w:name="_Toc257615436"/>
+      <w:bookmarkStart w:id="21" w:name="_Toc40546510"/>
       <w:r>
         <w:t>Diagrama de Casos de Uso</w:t>
       </w:r>
-      <w:bookmarkEnd w:id="22"/>
+      <w:bookmarkEnd w:id="21"/>
     </w:p>
     <w:p>
       <w:pPr>
@@ -1777,9 +1805,9 @@
         </w:rPr>
         <w:drawing>
           <wp:inline distT="0" distB="0" distL="0" distR="0">
-            <wp:extent cx="5400040" cy="1271099"/>
+            <wp:extent cx="5400040" cy="1555258"/>
             <wp:effectExtent l="19050" t="0" r="0" b="0"/>
-            <wp:docPr id="8" name="Imagen 1" descr="C:\xampp\htdocs\vaspa\Elaboración\Diagramas de CU individuales\Diagrama de Casos de Uso - Generar PDF.jpg"/>
+            <wp:docPr id="1" name="Imagen 1" descr="C:\xampp\htdocs\vaspa\Elaboración\Diagramas de CU individuales\Diagrama de Casos de Uso - Generar PDF.jpg"/>
             <wp:cNvGraphicFramePr>
               <a:graphicFrameLocks xmlns:a="http://schemas.openxmlformats.org/drawingml/2006/main" noChangeAspect="1"/>
             </wp:cNvGraphicFramePr>
@@ -1802,7 +1830,7 @@
                   <pic:spPr bwMode="auto">
                     <a:xfrm>
                       <a:off x="0" y="0"/>
-                      <a:ext cx="5400040" cy="1271099"/>
+                      <a:ext cx="5400040" cy="1555258"/>
                     </a:xfrm>
                     <a:prstGeom prst="rect">
                       <a:avLst/>
@@ -1827,12 +1855,6 @@
         <w:pStyle w:val="PSI-Comentario"/>
         <w:jc w:val="center"/>
       </w:pPr>
-      <w:r>
-        <w:t>ACTUALIZAR DIAGRAMA</w:t>
-      </w:r>
-      <w:r>
-        <w:t>S</w:t>
-      </w:r>
     </w:p>
     <w:p>
       <w:pPr>
@@ -1844,16 +1866,35 @@
       <w:pPr>
         <w:pStyle w:val="PSI-Ttulo2"/>
       </w:pPr>
-      <w:bookmarkStart w:id="23" w:name="_Toc257615437"/>
-      <w:r>
+      <w:bookmarkStart w:id="22" w:name="_Toc40546511"/>
+      <w:r>
+        <w:lastRenderedPageBreak/>
         <w:t>Diagrama de Secuencia</w:t>
       </w:r>
-      <w:bookmarkEnd w:id="23"/>
+      <w:bookmarkEnd w:id="22"/>
     </w:p>
     <w:p>
       <w:pPr>
         <w:pStyle w:val="PSI-Normal"/>
-        <w:jc w:val="center"/>
+      </w:pPr>
+      <w:r>
+        <w:rPr>
+          <w:u w:val="single"/>
+        </w:rPr>
+        <w:t>Rol:</w:t>
+      </w:r>
+      <w:r>
+        <w:t xml:space="preserve"> Profesor</w:t>
+      </w:r>
+    </w:p>
+    <w:p>
+      <w:pPr>
+        <w:pStyle w:val="PSI-Normal"/>
+      </w:pPr>
+    </w:p>
+    <w:p>
+      <w:pPr>
+        <w:pStyle w:val="PSI-Normal"/>
       </w:pPr>
       <w:r>
         <w:rPr>
@@ -1862,9 +1903,9 @@
         </w:rPr>
         <w:drawing>
           <wp:inline distT="0" distB="0" distL="0" distR="0">
-            <wp:extent cx="5400040" cy="4329953"/>
+            <wp:extent cx="5400040" cy="2901868"/>
             <wp:effectExtent l="19050" t="0" r="0" b="0"/>
-            <wp:docPr id="9" name="Imagen 2" descr="C:\xampp\htdocs\vaspa\Elaboración\Diagramas de Secuencia\CU_Generar PDF\DSecuencia Generar PDF.jpg"/>
+            <wp:docPr id="2" name="Imagen 2" descr="C:\xampp\htdocs\vaspa\Elaboración\Diagramas de Secuencia\CU_Generar PDF\DiagramaSecuencia_Generar PDF_Profesor.jpg"/>
             <wp:cNvGraphicFramePr>
               <a:graphicFrameLocks xmlns:a="http://schemas.openxmlformats.org/drawingml/2006/main" noChangeAspect="1"/>
             </wp:cNvGraphicFramePr>
@@ -1872,7 +1913,7 @@
               <a:graphicData uri="http://schemas.openxmlformats.org/drawingml/2006/picture">
                 <pic:pic xmlns:pic="http://schemas.openxmlformats.org/drawingml/2006/picture">
                   <pic:nvPicPr>
-                    <pic:cNvPr id="0" name="Picture 2" descr="C:\xampp\htdocs\vaspa\Elaboración\Diagramas de Secuencia\CU_Generar PDF\DSecuencia Generar PDF.jpg"/>
+                    <pic:cNvPr id="0" name="Picture 2" descr="C:\xampp\htdocs\vaspa\Elaboración\Diagramas de Secuencia\CU_Generar PDF\DiagramaSecuencia_Generar PDF_Profesor.jpg"/>
                     <pic:cNvPicPr>
                       <a:picLocks noChangeAspect="1" noChangeArrowheads="1"/>
                     </pic:cNvPicPr>
@@ -1887,7 +1928,7 @@
                   <pic:spPr bwMode="auto">
                     <a:xfrm>
                       <a:off x="0" y="0"/>
-                      <a:ext cx="5400040" cy="4329953"/>
+                      <a:ext cx="5400040" cy="2901868"/>
                     </a:xfrm>
                     <a:prstGeom prst="rect">
                       <a:avLst/>
@@ -1907,9 +1948,95 @@
         </w:drawing>
       </w:r>
     </w:p>
+    <w:p>
+      <w:pPr>
+        <w:pStyle w:val="PSI-Normal"/>
+      </w:pPr>
+    </w:p>
+    <w:p>
+      <w:pPr>
+        <w:pStyle w:val="PSI-Normal"/>
+      </w:pPr>
+    </w:p>
+    <w:p>
+      <w:pPr>
+        <w:pStyle w:val="PSI-Normal"/>
+      </w:pPr>
+      <w:r>
+        <w:rPr>
+          <w:u w:val="single"/>
+        </w:rPr>
+        <w:t>Rol:</w:t>
+      </w:r>
+      <w:r>
+        <w:t xml:space="preserve"> Empleado Secretaría Académica</w:t>
+      </w:r>
+    </w:p>
+    <w:p>
+      <w:pPr>
+        <w:pStyle w:val="PSI-Ttulo2"/>
+      </w:pPr>
+    </w:p>
+    <w:p>
+      <w:pPr>
+        <w:pStyle w:val="PSI-Normal"/>
+        <w:jc w:val="center"/>
+      </w:pPr>
+      <w:r>
+        <w:rPr>
+          <w:noProof/>
+          <w:lang w:eastAsia="es-AR"/>
+        </w:rPr>
+        <w:drawing>
+          <wp:inline distT="0" distB="0" distL="0" distR="0">
+            <wp:extent cx="5400040" cy="2896773"/>
+            <wp:effectExtent l="19050" t="0" r="0" b="0"/>
+            <wp:docPr id="7" name="Imagen 3" descr="C:\xampp\htdocs\vaspa\Elaboración\Diagramas de Secuencia\CU_Generar PDF\DiagramaSecuencia_Generar PDF_EmpleadoSA.jpg"/>
+            <wp:cNvGraphicFramePr>
+              <a:graphicFrameLocks xmlns:a="http://schemas.openxmlformats.org/drawingml/2006/main" noChangeAspect="1"/>
+            </wp:cNvGraphicFramePr>
+            <a:graphic xmlns:a="http://schemas.openxmlformats.org/drawingml/2006/main">
+              <a:graphicData uri="http://schemas.openxmlformats.org/drawingml/2006/picture">
+                <pic:pic xmlns:pic="http://schemas.openxmlformats.org/drawingml/2006/picture">
+                  <pic:nvPicPr>
+                    <pic:cNvPr id="0" name="Picture 3" descr="C:\xampp\htdocs\vaspa\Elaboración\Diagramas de Secuencia\CU_Generar PDF\DiagramaSecuencia_Generar PDF_EmpleadoSA.jpg"/>
+                    <pic:cNvPicPr>
+                      <a:picLocks noChangeAspect="1" noChangeArrowheads="1"/>
+                    </pic:cNvPicPr>
+                  </pic:nvPicPr>
+                  <pic:blipFill>
+                    <a:blip r:embed="rId13" cstate="print"/>
+                    <a:srcRect/>
+                    <a:stretch>
+                      <a:fillRect/>
+                    </a:stretch>
+                  </pic:blipFill>
+                  <pic:spPr bwMode="auto">
+                    <a:xfrm>
+                      <a:off x="0" y="0"/>
+                      <a:ext cx="5400040" cy="2896773"/>
+                    </a:xfrm>
+                    <a:prstGeom prst="rect">
+                      <a:avLst/>
+                    </a:prstGeom>
+                    <a:noFill/>
+                    <a:ln w="9525">
+                      <a:noFill/>
+                      <a:miter lim="800000"/>
+                      <a:headEnd/>
+                      <a:tailEnd/>
+                    </a:ln>
+                  </pic:spPr>
+                </pic:pic>
+              </a:graphicData>
+            </a:graphic>
+          </wp:inline>
+        </w:drawing>
+      </w:r>
+    </w:p>
     <w:sectPr>
-      <w:headerReference w:type="default" r:id="rId13"/>
-      <w:footerReference w:type="default" r:id="rId14"/>
+      <w:headerReference w:type="default" r:id="rId14"/>
+      <w:footerReference w:type="default" r:id="rId15"/>
       <w:pgSz w:w="11906" w:h="16838"/>
       <w:pgMar w:top="1535" w:right="1701" w:bottom="1417" w:left="1701" w:header="567" w:footer="572" w:gutter="0"/>
       <w:cols w:space="708"/>
@@ -1974,15 +2101,9 @@
           <w:rPr>
             <w:lang w:val="es-AR"/>
           </w:rPr>
-          <w:t>Tea</w:t>
+          <w:t>Team</w:t>
         </w:r>
         <w:proofErr w:type="spellEnd"/>
-        <w:r>
-          <w:rPr>
-            <w:lang w:val="es-AR"/>
-          </w:rPr>
-          <w:t>m</w:t>
-        </w:r>
       </w:sdtContent>
     </w:sdt>
     <w:r>
@@ -2066,7 +2187,7 @@
             <w:rFonts w:asciiTheme="majorHAnsi" w:hAnsiTheme="majorHAnsi" w:cstheme="majorHAnsi"/>
             <w:noProof/>
           </w:rPr>
-          <w:t>5</w:t>
+          <w:t>3</w:t>
         </w:r>
         <w:r>
           <w:rPr>
@@ -2103,7 +2224,7 @@
             <w:rFonts w:asciiTheme="majorHAnsi" w:hAnsiTheme="majorHAnsi" w:cstheme="majorHAnsi"/>
             <w:noProof/>
           </w:rPr>
-          <w:t>5</w:t>
+          <w:t>6</w:t>
         </w:r>
         <w:r>
           <w:rPr>
@@ -3237,6 +3358,92 @@
     </w:lvl>
   </w:abstractNum>
   <w:abstractNum w:abstractNumId="6">
+    <w:nsid w:val="2BCD2228"/>
+    <w:multiLevelType w:val="hybridMultilevel"/>
+    <w:tmpl w:val="3C920FC4"/>
+    <w:lvl w:ilvl="0" w:tplc="2C0A000F">
+      <w:start w:val="1"/>
+      <w:numFmt w:val="decimal"/>
+      <w:lvlText w:val="%1."/>
+      <w:lvlJc w:val="left"/>
+      <w:pPr>
+        <w:ind w:left="720" w:hanging="360"/>
+      </w:pPr>
+    </w:lvl>
+    <w:lvl w:ilvl="1" w:tplc="2C0A0019">
+      <w:start w:val="1"/>
+      <w:numFmt w:val="lowerLetter"/>
+      <w:lvlText w:val="%2."/>
+      <w:lvlJc w:val="left"/>
+      <w:pPr>
+        <w:ind w:left="1440" w:hanging="360"/>
+      </w:pPr>
+    </w:lvl>
+    <w:lvl w:ilvl="2" w:tplc="2C0A001B">
+      <w:start w:val="1"/>
+      <w:numFmt w:val="lowerRoman"/>
+      <w:lvlText w:val="%3."/>
+      <w:lvlJc w:val="right"/>
+      <w:pPr>
+        <w:ind w:left="2160" w:hanging="180"/>
+      </w:pPr>
+    </w:lvl>
+    <w:lvl w:ilvl="3" w:tplc="2C0A000F">
+      <w:start w:val="1"/>
+      <w:numFmt w:val="decimal"/>
+      <w:lvlText w:val="%4."/>
+      <w:lvlJc w:val="left"/>
+      <w:pPr>
+        <w:ind w:left="2880" w:hanging="360"/>
+      </w:pPr>
+    </w:lvl>
+    <w:lvl w:ilvl="4" w:tplc="2C0A0019">
+      <w:start w:val="1"/>
+      <w:numFmt w:val="lowerLetter"/>
+      <w:lvlText w:val="%5."/>
+      <w:lvlJc w:val="left"/>
+      <w:pPr>
+        <w:ind w:left="3600" w:hanging="360"/>
+      </w:pPr>
+    </w:lvl>
+    <w:lvl w:ilvl="5" w:tplc="2C0A001B">
+      <w:start w:val="1"/>
+      <w:numFmt w:val="lowerRoman"/>
+      <w:lvlText w:val="%6."/>
+      <w:lvlJc w:val="right"/>
+      <w:pPr>
+        <w:ind w:left="4320" w:hanging="180"/>
+      </w:pPr>
+    </w:lvl>
+    <w:lvl w:ilvl="6" w:tplc="2C0A000F">
+      <w:start w:val="1"/>
+      <w:numFmt w:val="decimal"/>
+      <w:lvlText w:val="%7."/>
+      <w:lvlJc w:val="left"/>
+      <w:pPr>
+        <w:ind w:left="5040" w:hanging="360"/>
+      </w:pPr>
+    </w:lvl>
+    <w:lvl w:ilvl="7" w:tplc="2C0A0019">
+      <w:start w:val="1"/>
+      <w:numFmt w:val="lowerLetter"/>
+      <w:lvlText w:val="%8."/>
+      <w:lvlJc w:val="left"/>
+      <w:pPr>
+        <w:ind w:left="5760" w:hanging="360"/>
+      </w:pPr>
+    </w:lvl>
+    <w:lvl w:ilvl="8" w:tplc="2C0A001B">
+      <w:start w:val="1"/>
+      <w:numFmt w:val="lowerRoman"/>
+      <w:lvlText w:val="%9."/>
+      <w:lvlJc w:val="right"/>
+      <w:pPr>
+        <w:ind w:left="6480" w:hanging="180"/>
+      </w:pPr>
+    </w:lvl>
+  </w:abstractNum>
+  <w:abstractNum w:abstractNumId="7">
     <w:nsid w:val="313D36F8"/>
     <w:multiLevelType w:val="hybridMultilevel"/>
     <w:tmpl w:val="25C2CA7C"/>
@@ -3322,7 +3529,7 @@
       </w:pPr>
     </w:lvl>
   </w:abstractNum>
-  <w:abstractNum w:abstractNumId="7">
+  <w:abstractNum w:abstractNumId="8">
     <w:nsid w:val="487036EC"/>
     <w:multiLevelType w:val="hybridMultilevel"/>
     <w:tmpl w:val="BDFE724A"/>
@@ -3408,7 +3615,7 @@
       </w:pPr>
     </w:lvl>
   </w:abstractNum>
-  <w:abstractNum w:abstractNumId="8">
+  <w:abstractNum w:abstractNumId="9">
     <w:nsid w:val="52D90BB8"/>
     <w:multiLevelType w:val="hybridMultilevel"/>
     <w:tmpl w:val="1D2461DE"/>
@@ -3522,7 +3729,93 @@
       </w:rPr>
     </w:lvl>
   </w:abstractNum>
-  <w:abstractNum w:abstractNumId="9">
+  <w:abstractNum w:abstractNumId="10">
+    <w:nsid w:val="5FE774A1"/>
+    <w:multiLevelType w:val="hybridMultilevel"/>
+    <w:tmpl w:val="25C2CA7C"/>
+    <w:lvl w:ilvl="0" w:tplc="2C0A000F">
+      <w:start w:val="1"/>
+      <w:numFmt w:val="decimal"/>
+      <w:lvlText w:val="%1."/>
+      <w:lvlJc w:val="left"/>
+      <w:pPr>
+        <w:ind w:left="720" w:hanging="360"/>
+      </w:pPr>
+    </w:lvl>
+    <w:lvl w:ilvl="1" w:tplc="2C0A0019" w:tentative="1">
+      <w:start w:val="1"/>
+      <w:numFmt w:val="lowerLetter"/>
+      <w:lvlText w:val="%2."/>
+      <w:lvlJc w:val="left"/>
+      <w:pPr>
+        <w:ind w:left="1440" w:hanging="360"/>
+      </w:pPr>
+    </w:lvl>
+    <w:lvl w:ilvl="2" w:tplc="2C0A001B" w:tentative="1">
+      <w:start w:val="1"/>
+      <w:numFmt w:val="lowerRoman"/>
+      <w:lvlText w:val="%3."/>
+      <w:lvlJc w:val="right"/>
+      <w:pPr>
+        <w:ind w:left="2160" w:hanging="180"/>
+      </w:pPr>
+    </w:lvl>
+    <w:lvl w:ilvl="3" w:tplc="2C0A000F" w:tentative="1">
+      <w:start w:val="1"/>
+      <w:numFmt w:val="decimal"/>
+      <w:lvlText w:val="%4."/>
+      <w:lvlJc w:val="left"/>
+      <w:pPr>
+        <w:ind w:left="2880" w:hanging="360"/>
+      </w:pPr>
+    </w:lvl>
+    <w:lvl w:ilvl="4" w:tplc="2C0A0019" w:tentative="1">
+      <w:start w:val="1"/>
+      <w:numFmt w:val="lowerLetter"/>
+      <w:lvlText w:val="%5."/>
+      <w:lvlJc w:val="left"/>
+      <w:pPr>
+        <w:ind w:left="3600" w:hanging="360"/>
+      </w:pPr>
+    </w:lvl>
+    <w:lvl w:ilvl="5" w:tplc="2C0A001B" w:tentative="1">
+      <w:start w:val="1"/>
+      <w:numFmt w:val="lowerRoman"/>
+      <w:lvlText w:val="%6."/>
+      <w:lvlJc w:val="right"/>
+      <w:pPr>
+        <w:ind w:left="4320" w:hanging="180"/>
+      </w:pPr>
+    </w:lvl>
+    <w:lvl w:ilvl="6" w:tplc="2C0A000F" w:tentative="1">
+      <w:start w:val="1"/>
+      <w:numFmt w:val="decimal"/>
+      <w:lvlText w:val="%7."/>
+      <w:lvlJc w:val="left"/>
+      <w:pPr>
+        <w:ind w:left="5040" w:hanging="360"/>
+      </w:pPr>
+    </w:lvl>
+    <w:lvl w:ilvl="7" w:tplc="2C0A0019" w:tentative="1">
+      <w:start w:val="1"/>
+      <w:numFmt w:val="lowerLetter"/>
+      <w:lvlText w:val="%8."/>
+      <w:lvlJc w:val="left"/>
+      <w:pPr>
+        <w:ind w:left="5760" w:hanging="360"/>
+      </w:pPr>
+    </w:lvl>
+    <w:lvl w:ilvl="8" w:tplc="2C0A001B" w:tentative="1">
+      <w:start w:val="1"/>
+      <w:numFmt w:val="lowerRoman"/>
+      <w:lvlText w:val="%9."/>
+      <w:lvlJc w:val="right"/>
+      <w:pPr>
+        <w:ind w:left="6480" w:hanging="180"/>
+      </w:pPr>
+    </w:lvl>
+  </w:abstractNum>
+  <w:abstractNum w:abstractNumId="11">
     <w:nsid w:val="708E589C"/>
     <w:multiLevelType w:val="multilevel"/>
     <w:tmpl w:val="381042DE"/>
@@ -3662,7 +3955,7 @@
       </w:rPr>
     </w:lvl>
   </w:abstractNum>
-  <w:abstractNum w:abstractNumId="10">
+  <w:abstractNum w:abstractNumId="12">
     <w:nsid w:val="7DD64906"/>
     <w:multiLevelType w:val="hybridMultilevel"/>
     <w:tmpl w:val="795E7434"/>
@@ -3780,13 +4073,13 @@
     <w:abstractNumId w:val="5"/>
   </w:num>
   <w:num w:numId="2">
-    <w:abstractNumId w:val="7"/>
+    <w:abstractNumId w:val="8"/>
   </w:num>
   <w:num w:numId="3">
-    <w:abstractNumId w:val="7"/>
+    <w:abstractNumId w:val="8"/>
   </w:num>
   <w:num w:numId="4">
-    <w:abstractNumId w:val="7"/>
+    <w:abstractNumId w:val="8"/>
   </w:num>
   <w:num w:numId="5">
     <w:abstractNumId w:val="1"/>
@@ -3801,18 +4094,24 @@
     <w:abstractNumId w:val="0"/>
   </w:num>
   <w:num w:numId="9">
-    <w:abstractNumId w:val="9"/>
+    <w:abstractNumId w:val="11"/>
   </w:num>
   <w:num w:numId="10">
-    <w:abstractNumId w:val="10"/>
+    <w:abstractNumId w:val="12"/>
   </w:num>
   <w:num w:numId="11">
     <w:abstractNumId w:val="4"/>
   </w:num>
   <w:num w:numId="12">
-    <w:abstractNumId w:val="8"/>
+    <w:abstractNumId w:val="9"/>
   </w:num>
   <w:num w:numId="13">
+    <w:abstractNumId w:val="7"/>
+  </w:num>
+  <w:num w:numId="14">
+    <w:abstractNumId w:val="10"/>
+  </w:num>
+  <w:num w:numId="15">
     <w:abstractNumId w:val="6"/>
   </w:num>
 </w:numbering>
@@ -5017,7 +5316,7 @@
 </file>
 
 <file path=customXml/itemProps2.xml><?xml version="1.0" encoding="utf-8"?>
-<ds:datastoreItem xmlns:ds="http://schemas.openxmlformats.org/officeDocument/2006/customXml" ds:itemID="{1D59569C-36F0-4AD6-89AB-55C7856935AD}">
+<ds:datastoreItem xmlns:ds="http://schemas.openxmlformats.org/officeDocument/2006/customXml" ds:itemID="{7A1B9584-D015-4754-8F48-8B85F375FC02}">
   <ds:schemaRefs>
     <ds:schemaRef ds:uri="http://schemas.openxmlformats.org/officeDocument/2006/bibliography"/>
   </ds:schemaRefs>
